--- a/CASOS DE USO/CASOS DE USOS EXTENDIDOS.docx
+++ b/CASOS DE USO/CASOS DE USOS EXTENDIDOS.docx
@@ -1334,7 +1334,14 @@
                 <w:spacing w:val="-2"/>
                 <w:sz w:val="24"/>
               </w:rPr>
-              <w:t>incorrectos:</w:t>
+              <w:t>incorrectos</w:t>
+            </w:r>
+            <w:r>
+              <w:rPr>
+                <w:spacing w:val="-2"/>
+                <w:sz w:val="24"/>
+              </w:rPr>
+              <w:t xml:space="preserve"> y no coinciden:</w:t>
             </w:r>
           </w:p>
           <w:p>
@@ -1357,6 +1364,12 @@
               <w:rPr>
                 <w:sz w:val="24"/>
               </w:rPr>
+              <w:t xml:space="preserve">El </w:t>
+            </w:r>
+            <w:r>
+              <w:rPr>
+                <w:sz w:val="24"/>
+              </w:rPr>
               <w:t>Sistema</w:t>
             </w:r>
             <w:r>
@@ -1501,43 +1514,16 @@
             <w:pPr>
               <w:pStyle w:val="TableParagraph"/>
               <w:spacing w:line="292" w:lineRule="exact"/>
-              <w:ind w:left="108"/>
-              <w:rPr>
-                <w:sz w:val="24"/>
-              </w:rPr>
-            </w:pPr>
-            <w:r>
-              <w:rPr>
-                <w:sz w:val="24"/>
-              </w:rPr>
-              <w:t>10</w:t>
-            </w:r>
-            <w:r>
-              <w:rPr>
-                <w:spacing w:val="-3"/>
-                <w:sz w:val="24"/>
-              </w:rPr>
-              <w:t xml:space="preserve"> </w:t>
-            </w:r>
-            <w:r>
-              <w:rPr>
-                <w:sz w:val="24"/>
-              </w:rPr>
-              <w:t>veces</w:t>
-            </w:r>
-            <w:r>
-              <w:rPr>
-                <w:spacing w:val="-4"/>
-                <w:sz w:val="24"/>
-              </w:rPr>
-              <w:t xml:space="preserve"> </w:t>
-            </w:r>
-            <w:r>
-              <w:rPr>
-                <w:spacing w:val="-2"/>
-                <w:sz w:val="24"/>
-              </w:rPr>
-              <w:t>diarias</w:t>
+              <w:ind w:left="0"/>
+              <w:rPr>
+                <w:sz w:val="24"/>
+              </w:rPr>
+            </w:pPr>
+            <w:r>
+              <w:rPr>
+                <w:sz w:val="24"/>
+              </w:rPr>
+              <w:t xml:space="preserve"> 1 vez por usuario </w:t>
             </w:r>
           </w:p>
         </w:tc>
@@ -2019,15 +2005,32 @@
               <w:pStyle w:val="TableParagraph"/>
               <w:spacing w:line="290" w:lineRule="atLeast"/>
               <w:ind w:left="108" w:right="4452"/>
-              <w:rPr>
-                <w:sz w:val="24"/>
-              </w:rPr>
-            </w:pPr>
-            <w:r>
-              <w:rPr>
-                <w:sz w:val="24"/>
-              </w:rPr>
-              <w:t>Administrador</w:t>
+              <w:jc w:val="both"/>
+              <w:rPr>
+                <w:sz w:val="24"/>
+              </w:rPr>
+            </w:pPr>
+            <w:r>
+              <w:rPr>
+                <w:sz w:val="24"/>
+              </w:rPr>
+              <w:t>Usuarios</w:t>
+            </w:r>
+          </w:p>
+          <w:p>
+            <w:pPr>
+              <w:pStyle w:val="TableParagraph"/>
+              <w:spacing w:line="290" w:lineRule="atLeast"/>
+              <w:ind w:left="0" w:right="4452"/>
+              <w:rPr>
+                <w:sz w:val="24"/>
+              </w:rPr>
+            </w:pPr>
+            <w:r>
+              <w:rPr>
+                <w:sz w:val="24"/>
+              </w:rPr>
+              <w:t xml:space="preserve">  Administrador,  </w:t>
             </w:r>
           </w:p>
           <w:p>
@@ -2041,17 +2044,16 @@
             </w:pPr>
             <w:r>
               <w:rPr>
-                <w:spacing w:val="-2"/>
-                <w:sz w:val="24"/>
-              </w:rPr>
-              <w:t>Contabilidad</w:t>
-            </w:r>
-          </w:p>
-        </w:tc>
-      </w:tr>
-      <w:tr>
-        <w:trPr>
-          <w:trHeight w:val="815"/>
+                <w:sz w:val="24"/>
+              </w:rPr>
+              <w:t>Barberos, Cliente</w:t>
+            </w:r>
+          </w:p>
+        </w:tc>
+      </w:tr>
+      <w:tr>
+        <w:trPr>
+          <w:trHeight w:val="528"/>
         </w:trPr>
         <w:tc>
           <w:tcPr>
@@ -2119,7 +2121,7 @@
                 <w:spacing w:val="-2"/>
                 <w:sz w:val="24"/>
               </w:rPr>
-              <w:t>Primerio</w:t>
+              <w:t xml:space="preserve">Segundo </w:t>
             </w:r>
           </w:p>
         </w:tc>
@@ -2438,7 +2440,7 @@
       </w:tr>
       <w:tr>
         <w:trPr>
-          <w:trHeight w:val="815"/>
+          <w:trHeight w:val="647"/>
         </w:trPr>
         <w:tc>
           <w:tcPr>
@@ -2547,7 +2549,7 @@
       </w:tr>
       <w:tr>
         <w:trPr>
-          <w:trHeight w:val="812"/>
+          <w:trHeight w:val="504"/>
         </w:trPr>
         <w:tc>
           <w:tcPr>
@@ -3263,6 +3265,12 @@
             </w:r>
             <w:r>
               <w:rPr>
+                <w:sz w:val="24"/>
+              </w:rPr>
+              <w:t>l</w:t>
+            </w:r>
+            <w:r>
+              <w:rPr>
                 <w:spacing w:val="-2"/>
                 <w:sz w:val="24"/>
               </w:rPr>
@@ -3324,6 +3332,12 @@
               <w:rPr>
                 <w:sz w:val="24"/>
               </w:rPr>
+              <w:t xml:space="preserve">El </w:t>
+            </w:r>
+            <w:r>
+              <w:rPr>
+                <w:sz w:val="24"/>
+              </w:rPr>
               <w:t>Sistema</w:t>
             </w:r>
             <w:r>
@@ -3417,6 +3431,13 @@
                 <w:sz w:val="24"/>
               </w:rPr>
               <w:t>entrada</w:t>
+            </w:r>
+            <w:r>
+              <w:rPr>
+                <w:spacing w:val="-2"/>
+                <w:sz w:val="24"/>
+              </w:rPr>
+              <w:t xml:space="preserve"> del usuario</w:t>
             </w:r>
           </w:p>
         </w:tc>
@@ -3468,43 +3489,15 @@
             <w:pPr>
               <w:pStyle w:val="TableParagraph"/>
               <w:spacing w:line="292" w:lineRule="exact"/>
-              <w:ind w:left="108"/>
-              <w:rPr>
-                <w:sz w:val="24"/>
-              </w:rPr>
-            </w:pPr>
-            <w:r>
-              <w:rPr>
-                <w:sz w:val="24"/>
-              </w:rPr>
-              <w:t>10</w:t>
-            </w:r>
-            <w:r>
-              <w:rPr>
-                <w:spacing w:val="-3"/>
-                <w:sz w:val="24"/>
-              </w:rPr>
-              <w:t xml:space="preserve"> </w:t>
-            </w:r>
-            <w:r>
-              <w:rPr>
-                <w:sz w:val="24"/>
-              </w:rPr>
-              <w:t>veces</w:t>
-            </w:r>
-            <w:r>
-              <w:rPr>
-                <w:spacing w:val="-4"/>
-                <w:sz w:val="24"/>
-              </w:rPr>
-              <w:t xml:space="preserve"> </w:t>
-            </w:r>
-            <w:r>
-              <w:rPr>
-                <w:spacing w:val="-2"/>
-                <w:sz w:val="24"/>
-              </w:rPr>
-              <w:t>diarias</w:t>
+              <w:rPr>
+                <w:sz w:val="24"/>
+              </w:rPr>
+            </w:pPr>
+            <w:r>
+              <w:rPr>
+                <w:sz w:val="24"/>
+              </w:rPr>
+              <w:t xml:space="preserve">Las veces necesarias </w:t>
             </w:r>
           </w:p>
         </w:tc>
@@ -3769,7 +3762,7 @@
       </w:tr>
       <w:tr>
         <w:trPr>
-          <w:trHeight w:val="815"/>
+          <w:trHeight w:val="569"/>
         </w:trPr>
         <w:tc>
           <w:tcPr>
@@ -3818,7 +3811,7 @@
       </w:tr>
       <w:tr>
         <w:trPr>
-          <w:trHeight w:val="815"/>
+          <w:trHeight w:val="454"/>
         </w:trPr>
         <w:tc>
           <w:tcPr>
@@ -3867,7 +3860,7 @@
       </w:tr>
       <w:tr>
         <w:trPr>
-          <w:trHeight w:val="880"/>
+          <w:trHeight w:val="675"/>
         </w:trPr>
         <w:tc>
           <w:tcPr>
@@ -3979,15 +3972,32 @@
               <w:pStyle w:val="TableParagraph"/>
               <w:spacing w:line="290" w:lineRule="atLeast"/>
               <w:ind w:left="108" w:right="4452"/>
-              <w:rPr>
-                <w:sz w:val="24"/>
-              </w:rPr>
-            </w:pPr>
-            <w:r>
-              <w:rPr>
-                <w:sz w:val="24"/>
-              </w:rPr>
-              <w:t>Administrador</w:t>
+              <w:jc w:val="both"/>
+              <w:rPr>
+                <w:sz w:val="24"/>
+              </w:rPr>
+            </w:pPr>
+            <w:r>
+              <w:rPr>
+                <w:sz w:val="24"/>
+              </w:rPr>
+              <w:t>Usuarios</w:t>
+            </w:r>
+          </w:p>
+          <w:p>
+            <w:pPr>
+              <w:pStyle w:val="TableParagraph"/>
+              <w:spacing w:line="290" w:lineRule="atLeast"/>
+              <w:ind w:left="0" w:right="4452"/>
+              <w:rPr>
+                <w:sz w:val="24"/>
+              </w:rPr>
+            </w:pPr>
+            <w:r>
+              <w:rPr>
+                <w:sz w:val="24"/>
+              </w:rPr>
+              <w:t xml:space="preserve">  Administrador,  </w:t>
             </w:r>
           </w:p>
           <w:p>
@@ -4001,17 +4011,16 @@
             </w:pPr>
             <w:r>
               <w:rPr>
-                <w:spacing w:val="-2"/>
-                <w:sz w:val="24"/>
-              </w:rPr>
-              <w:t>Contabilidad</w:t>
-            </w:r>
-          </w:p>
-        </w:tc>
-      </w:tr>
-      <w:tr>
-        <w:trPr>
-          <w:trHeight w:val="815"/>
+                <w:sz w:val="24"/>
+              </w:rPr>
+              <w:t>Barberos, Cliente</w:t>
+            </w:r>
+          </w:p>
+        </w:tc>
+      </w:tr>
+      <w:tr>
+        <w:trPr>
+          <w:trHeight w:val="436"/>
         </w:trPr>
         <w:tc>
           <w:tcPr>
@@ -4242,7 +4251,7 @@
       </w:tr>
       <w:tr>
         <w:trPr>
-          <w:trHeight w:val="812"/>
+          <w:trHeight w:val="666"/>
         </w:trPr>
         <w:tc>
           <w:tcPr>
@@ -4595,6 +4604,50 @@
                 <w:numId w:val="2"/>
               </w:numPr>
               <w:tabs>
+                <w:tab w:val="left" w:pos="343"/>
+              </w:tabs>
+              <w:ind w:left="343" w:hanging="235"/>
+              <w:rPr>
+                <w:sz w:val="24"/>
+              </w:rPr>
+            </w:pPr>
+            <w:r>
+              <w:rPr>
+                <w:sz w:val="24"/>
+              </w:rPr>
+              <w:t xml:space="preserve">El sistema envía un código </w:t>
+            </w:r>
+          </w:p>
+          <w:p>
+            <w:pPr>
+              <w:pStyle w:val="TableParagraph"/>
+              <w:numPr>
+                <w:ilvl w:val="0"/>
+                <w:numId w:val="2"/>
+              </w:numPr>
+              <w:tabs>
+                <w:tab w:val="left" w:pos="343"/>
+              </w:tabs>
+              <w:ind w:left="343" w:hanging="235"/>
+              <w:rPr>
+                <w:sz w:val="24"/>
+              </w:rPr>
+            </w:pPr>
+            <w:r>
+              <w:rPr>
+                <w:sz w:val="24"/>
+              </w:rPr>
+              <w:t>El ACTOR ingresa el código y cambia su contraseña</w:t>
+            </w:r>
+          </w:p>
+          <w:p>
+            <w:pPr>
+              <w:pStyle w:val="TableParagraph"/>
+              <w:numPr>
+                <w:ilvl w:val="0"/>
+                <w:numId w:val="2"/>
+              </w:numPr>
+              <w:tabs>
                 <w:tab w:val="left" w:pos="334"/>
               </w:tabs>
               <w:spacing w:line="290" w:lineRule="atLeast"/>
@@ -4735,19 +4788,21 @@
           <w:p>
             <w:pPr>
               <w:pStyle w:val="TableParagraph"/>
-              <w:numPr>
-                <w:ilvl w:val="1"/>
-                <w:numId w:val="1"/>
-              </w:numPr>
               <w:tabs>
                 <w:tab w:val="left" w:pos="517"/>
               </w:tabs>
               <w:spacing w:line="292" w:lineRule="exact"/>
-              <w:ind w:left="517" w:hanging="409"/>
-              <w:rPr>
-                <w:sz w:val="24"/>
-              </w:rPr>
-            </w:pPr>
+              <w:ind w:left="108"/>
+              <w:rPr>
+                <w:sz w:val="24"/>
+              </w:rPr>
+            </w:pPr>
+            <w:r>
+              <w:rPr>
+                <w:sz w:val="24"/>
+              </w:rPr>
+              <w:t xml:space="preserve">8.b. </w:t>
+            </w:r>
             <w:r>
               <w:rPr>
                 <w:sz w:val="24"/>
@@ -4837,19 +4892,21 @@
           <w:p>
             <w:pPr>
               <w:pStyle w:val="TableParagraph"/>
-              <w:numPr>
-                <w:ilvl w:val="2"/>
-                <w:numId w:val="1"/>
-              </w:numPr>
               <w:tabs>
                 <w:tab w:val="left" w:pos="701"/>
               </w:tabs>
               <w:spacing w:line="273" w:lineRule="exact"/>
-              <w:ind w:left="701" w:hanging="593"/>
-              <w:rPr>
-                <w:sz w:val="24"/>
-              </w:rPr>
-            </w:pPr>
+              <w:ind w:left="108"/>
+              <w:rPr>
+                <w:sz w:val="24"/>
+              </w:rPr>
+            </w:pPr>
+            <w:r>
+              <w:rPr>
+                <w:sz w:val="24"/>
+              </w:rPr>
+              <w:t xml:space="preserve">8.b.2. </w:t>
+            </w:r>
             <w:r>
               <w:rPr>
                 <w:sz w:val="24"/>
@@ -4880,73 +4937,13 @@
               <w:rPr>
                 <w:sz w:val="24"/>
               </w:rPr>
-              <w:t>el</w:t>
-            </w:r>
-            <w:r>
-              <w:rPr>
-                <w:spacing w:val="-6"/>
-                <w:sz w:val="24"/>
-              </w:rPr>
-              <w:t xml:space="preserve"> </w:t>
-            </w:r>
-            <w:r>
-              <w:rPr>
-                <w:sz w:val="24"/>
-              </w:rPr>
-              <w:t>error</w:t>
-            </w:r>
-            <w:r>
-              <w:rPr>
-                <w:spacing w:val="-5"/>
-                <w:sz w:val="24"/>
-              </w:rPr>
-              <w:t xml:space="preserve"> </w:t>
-            </w:r>
-            <w:r>
-              <w:rPr>
-                <w:sz w:val="24"/>
-              </w:rPr>
-              <w:t>y</w:t>
-            </w:r>
-            <w:r>
-              <w:rPr>
-                <w:spacing w:val="-8"/>
-                <w:sz w:val="24"/>
-              </w:rPr>
-              <w:t xml:space="preserve"> </w:t>
-            </w:r>
-            <w:r>
-              <w:rPr>
-                <w:sz w:val="24"/>
-              </w:rPr>
-              <w:t>rechaza</w:t>
-            </w:r>
-            <w:r>
-              <w:rPr>
-                <w:spacing w:val="-6"/>
-                <w:sz w:val="24"/>
-              </w:rPr>
-              <w:t xml:space="preserve"> </w:t>
-            </w:r>
-            <w:r>
-              <w:rPr>
-                <w:sz w:val="24"/>
-              </w:rPr>
-              <w:t>la</w:t>
-            </w:r>
-            <w:r>
-              <w:rPr>
-                <w:spacing w:val="-7"/>
-                <w:sz w:val="24"/>
-              </w:rPr>
-              <w:t xml:space="preserve"> </w:t>
-            </w:r>
-            <w:r>
-              <w:rPr>
-                <w:spacing w:val="-2"/>
-                <w:sz w:val="24"/>
-              </w:rPr>
-              <w:t>entrada</w:t>
+              <w:t xml:space="preserve">un error y no </w:t>
+            </w:r>
+            <w:r>
+              <w:rPr>
+                <w:sz w:val="24"/>
+              </w:rPr>
+              <w:t xml:space="preserve">enviaría el código </w:t>
             </w:r>
           </w:p>
         </w:tc>
@@ -4998,43 +4995,15 @@
             <w:pPr>
               <w:pStyle w:val="TableParagraph"/>
               <w:spacing w:line="292" w:lineRule="exact"/>
-              <w:ind w:left="108"/>
-              <w:rPr>
-                <w:sz w:val="24"/>
-              </w:rPr>
-            </w:pPr>
-            <w:r>
-              <w:rPr>
-                <w:sz w:val="24"/>
-              </w:rPr>
-              <w:t>10</w:t>
-            </w:r>
-            <w:r>
-              <w:rPr>
-                <w:spacing w:val="-3"/>
-                <w:sz w:val="24"/>
-              </w:rPr>
-              <w:t xml:space="preserve"> </w:t>
-            </w:r>
-            <w:r>
-              <w:rPr>
-                <w:sz w:val="24"/>
-              </w:rPr>
-              <w:t>veces</w:t>
-            </w:r>
-            <w:r>
-              <w:rPr>
-                <w:spacing w:val="-4"/>
-                <w:sz w:val="24"/>
-              </w:rPr>
-              <w:t xml:space="preserve"> </w:t>
-            </w:r>
-            <w:r>
-              <w:rPr>
-                <w:spacing w:val="-2"/>
-                <w:sz w:val="24"/>
-              </w:rPr>
-              <w:t>diarias</w:t>
+              <w:rPr>
+                <w:sz w:val="24"/>
+              </w:rPr>
+            </w:pPr>
+            <w:r>
+              <w:rPr>
+                <w:sz w:val="24"/>
+              </w:rPr>
+              <w:t>1 vez por mes</w:t>
             </w:r>
           </w:p>
         </w:tc>
@@ -5110,7 +5079,6 @@
                 <w:spacing w:val="-2"/>
                 <w:sz w:val="24"/>
               </w:rPr>
-              <w:lastRenderedPageBreak/>
               <w:t>Comentarios</w:t>
             </w:r>
           </w:p>
@@ -5148,6 +5116,7603 @@
         </w:rPr>
       </w:pPr>
     </w:p>
+    <w:tbl>
+      <w:tblPr>
+        <w:tblStyle w:val="TableNormal"/>
+        <w:tblW w:w="9276" w:type="dxa"/>
+        <w:tblInd w:w="122" w:type="dxa"/>
+        <w:tblBorders>
+          <w:top w:val="single" w:sz="8" w:space="0" w:color="000000"/>
+          <w:left w:val="single" w:sz="8" w:space="0" w:color="000000"/>
+          <w:bottom w:val="single" w:sz="8" w:space="0" w:color="000000"/>
+          <w:right w:val="single" w:sz="8" w:space="0" w:color="000000"/>
+          <w:insideH w:val="single" w:sz="8" w:space="0" w:color="000000"/>
+          <w:insideV w:val="single" w:sz="8" w:space="0" w:color="000000"/>
+        </w:tblBorders>
+        <w:tblLayout w:type="fixed"/>
+        <w:tblLook w:val="01E0" w:firstRow="1" w:lastRow="1" w:firstColumn="1" w:lastColumn="1" w:noHBand="0" w:noVBand="0"/>
+      </w:tblPr>
+      <w:tblGrid>
+        <w:gridCol w:w="1274"/>
+        <w:gridCol w:w="1675"/>
+        <w:gridCol w:w="6327"/>
+      </w:tblGrid>
+      <w:tr>
+        <w:trPr>
+          <w:trHeight w:val="405"/>
+        </w:trPr>
+        <w:tc>
+          <w:tcPr>
+            <w:tcW w:w="2949" w:type="dxa"/>
+            <w:gridSpan w:val="2"/>
+          </w:tcPr>
+          <w:p>
+            <w:pPr>
+              <w:pStyle w:val="TableParagraph"/>
+              <w:spacing w:before="1"/>
+              <w:rPr>
+                <w:sz w:val="24"/>
+              </w:rPr>
+            </w:pPr>
+            <w:r>
+              <w:rPr>
+                <w:spacing w:val="-2"/>
+                <w:sz w:val="24"/>
+              </w:rPr>
+              <w:t>Referencia</w:t>
+            </w:r>
+          </w:p>
+        </w:tc>
+        <w:tc>
+          <w:tcPr>
+            <w:tcW w:w="6327" w:type="dxa"/>
+          </w:tcPr>
+          <w:p>
+            <w:pPr>
+              <w:pStyle w:val="TableParagraph"/>
+              <w:spacing w:before="1"/>
+              <w:ind w:left="108"/>
+              <w:rPr>
+                <w:sz w:val="24"/>
+              </w:rPr>
+            </w:pPr>
+            <w:r>
+              <w:rPr>
+                <w:sz w:val="24"/>
+              </w:rPr>
+              <w:t>CU</w:t>
+            </w:r>
+            <w:r>
+              <w:rPr>
+                <w:spacing w:val="-1"/>
+                <w:sz w:val="24"/>
+              </w:rPr>
+              <w:t xml:space="preserve"> </w:t>
+            </w:r>
+            <w:r>
+              <w:rPr>
+                <w:spacing w:val="-5"/>
+                <w:sz w:val="24"/>
+              </w:rPr>
+              <w:t>00</w:t>
+            </w:r>
+            <w:r>
+              <w:rPr>
+                <w:spacing w:val="-5"/>
+                <w:sz w:val="24"/>
+              </w:rPr>
+              <w:t>4</w:t>
+            </w:r>
+          </w:p>
+        </w:tc>
+      </w:tr>
+      <w:tr>
+        <w:trPr>
+          <w:trHeight w:val="559"/>
+        </w:trPr>
+        <w:tc>
+          <w:tcPr>
+            <w:tcW w:w="2949" w:type="dxa"/>
+            <w:gridSpan w:val="2"/>
+          </w:tcPr>
+          <w:p>
+            <w:pPr>
+              <w:pStyle w:val="TableParagraph"/>
+              <w:spacing w:before="1"/>
+              <w:rPr>
+                <w:sz w:val="24"/>
+              </w:rPr>
+            </w:pPr>
+            <w:r>
+              <w:rPr>
+                <w:sz w:val="24"/>
+              </w:rPr>
+              <w:t>Caso</w:t>
+            </w:r>
+            <w:r>
+              <w:rPr>
+                <w:spacing w:val="-3"/>
+                <w:sz w:val="24"/>
+              </w:rPr>
+              <w:t xml:space="preserve"> </w:t>
+            </w:r>
+            <w:r>
+              <w:rPr>
+                <w:sz w:val="24"/>
+              </w:rPr>
+              <w:t xml:space="preserve">de </w:t>
+            </w:r>
+            <w:r>
+              <w:rPr>
+                <w:spacing w:val="-4"/>
+                <w:sz w:val="24"/>
+              </w:rPr>
+              <w:t>Uso:</w:t>
+            </w:r>
+          </w:p>
+        </w:tc>
+        <w:tc>
+          <w:tcPr>
+            <w:tcW w:w="6327" w:type="dxa"/>
+          </w:tcPr>
+          <w:p>
+            <w:pPr>
+              <w:pStyle w:val="TableParagraph"/>
+              <w:spacing w:before="1"/>
+              <w:ind w:left="0"/>
+              <w:rPr>
+                <w:sz w:val="24"/>
+              </w:rPr>
+            </w:pPr>
+            <w:r>
+              <w:rPr>
+                <w:sz w:val="24"/>
+              </w:rPr>
+              <w:t xml:space="preserve"> Reserva de turno</w:t>
+            </w:r>
+          </w:p>
+        </w:tc>
+      </w:tr>
+      <w:tr>
+        <w:trPr>
+          <w:trHeight w:val="569"/>
+        </w:trPr>
+        <w:tc>
+          <w:tcPr>
+            <w:tcW w:w="2949" w:type="dxa"/>
+            <w:gridSpan w:val="2"/>
+          </w:tcPr>
+          <w:p>
+            <w:pPr>
+              <w:pStyle w:val="TableParagraph"/>
+              <w:spacing w:before="1"/>
+              <w:rPr>
+                <w:sz w:val="24"/>
+              </w:rPr>
+            </w:pPr>
+            <w:r>
+              <w:rPr>
+                <w:spacing w:val="-2"/>
+                <w:sz w:val="24"/>
+              </w:rPr>
+              <w:t>Fecha:</w:t>
+            </w:r>
+          </w:p>
+        </w:tc>
+        <w:tc>
+          <w:tcPr>
+            <w:tcW w:w="6327" w:type="dxa"/>
+          </w:tcPr>
+          <w:p>
+            <w:pPr>
+              <w:pStyle w:val="TableParagraph"/>
+              <w:spacing w:before="1"/>
+              <w:ind w:left="108"/>
+              <w:rPr>
+                <w:sz w:val="24"/>
+              </w:rPr>
+            </w:pPr>
+            <w:r>
+              <w:rPr>
+                <w:spacing w:val="-2"/>
+                <w:sz w:val="24"/>
+              </w:rPr>
+              <w:t>3</w:t>
+            </w:r>
+            <w:r>
+              <w:rPr>
+                <w:spacing w:val="-2"/>
+                <w:sz w:val="24"/>
+              </w:rPr>
+              <w:t>1</w:t>
+            </w:r>
+            <w:r>
+              <w:rPr>
+                <w:spacing w:val="-2"/>
+                <w:sz w:val="24"/>
+              </w:rPr>
+              <w:t>/05/2024</w:t>
+            </w:r>
+          </w:p>
+        </w:tc>
+      </w:tr>
+      <w:tr>
+        <w:trPr>
+          <w:trHeight w:val="370"/>
+        </w:trPr>
+        <w:tc>
+          <w:tcPr>
+            <w:tcW w:w="2949" w:type="dxa"/>
+            <w:gridSpan w:val="2"/>
+          </w:tcPr>
+          <w:p>
+            <w:pPr>
+              <w:pStyle w:val="TableParagraph"/>
+              <w:spacing w:before="1"/>
+              <w:rPr>
+                <w:sz w:val="24"/>
+              </w:rPr>
+            </w:pPr>
+            <w:r>
+              <w:rPr>
+                <w:spacing w:val="-2"/>
+                <w:sz w:val="24"/>
+              </w:rPr>
+              <w:t>Versión:</w:t>
+            </w:r>
+          </w:p>
+        </w:tc>
+        <w:tc>
+          <w:tcPr>
+            <w:tcW w:w="6327" w:type="dxa"/>
+          </w:tcPr>
+          <w:p>
+            <w:pPr>
+              <w:pStyle w:val="TableParagraph"/>
+              <w:spacing w:before="1"/>
+              <w:ind w:left="108"/>
+              <w:rPr>
+                <w:sz w:val="24"/>
+              </w:rPr>
+            </w:pPr>
+            <w:r>
+              <w:rPr>
+                <w:spacing w:val="-5"/>
+                <w:sz w:val="24"/>
+              </w:rPr>
+              <w:t>1.0</w:t>
+            </w:r>
+          </w:p>
+        </w:tc>
+      </w:tr>
+      <w:tr>
+        <w:trPr>
+          <w:trHeight w:val="603"/>
+        </w:trPr>
+        <w:tc>
+          <w:tcPr>
+            <w:tcW w:w="2949" w:type="dxa"/>
+            <w:gridSpan w:val="2"/>
+          </w:tcPr>
+          <w:p>
+            <w:pPr>
+              <w:pStyle w:val="TableParagraph"/>
+              <w:spacing w:line="292" w:lineRule="exact"/>
+              <w:rPr>
+                <w:sz w:val="24"/>
+              </w:rPr>
+            </w:pPr>
+            <w:r>
+              <w:rPr>
+                <w:spacing w:val="-2"/>
+                <w:sz w:val="24"/>
+              </w:rPr>
+              <w:t>Autor:</w:t>
+            </w:r>
+          </w:p>
+        </w:tc>
+        <w:tc>
+          <w:tcPr>
+            <w:tcW w:w="6327" w:type="dxa"/>
+          </w:tcPr>
+          <w:p>
+            <w:pPr>
+              <w:pStyle w:val="TableParagraph"/>
+              <w:ind w:left="0" w:right="4452"/>
+              <w:rPr>
+                <w:sz w:val="24"/>
+              </w:rPr>
+            </w:pPr>
+            <w:r>
+              <w:rPr>
+                <w:sz w:val="24"/>
+              </w:rPr>
+              <w:t>Cristian Rueda</w:t>
+            </w:r>
+          </w:p>
+          <w:p>
+            <w:pPr>
+              <w:pStyle w:val="TableParagraph"/>
+              <w:ind w:left="0" w:right="4452"/>
+              <w:rPr>
+                <w:sz w:val="24"/>
+              </w:rPr>
+            </w:pPr>
+            <w:r>
+              <w:rPr>
+                <w:sz w:val="24"/>
+              </w:rPr>
+              <w:t>Fidel Espitia</w:t>
+            </w:r>
+          </w:p>
+        </w:tc>
+      </w:tr>
+      <w:tr>
+        <w:trPr>
+          <w:trHeight w:val="877"/>
+        </w:trPr>
+        <w:tc>
+          <w:tcPr>
+            <w:tcW w:w="2949" w:type="dxa"/>
+            <w:gridSpan w:val="2"/>
+          </w:tcPr>
+          <w:p>
+            <w:pPr>
+              <w:pStyle w:val="TableParagraph"/>
+              <w:spacing w:line="292" w:lineRule="exact"/>
+              <w:rPr>
+                <w:sz w:val="24"/>
+              </w:rPr>
+            </w:pPr>
+            <w:r>
+              <w:rPr>
+                <w:spacing w:val="-2"/>
+                <w:sz w:val="24"/>
+              </w:rPr>
+              <w:t>Actor:</w:t>
+            </w:r>
+          </w:p>
+        </w:tc>
+        <w:tc>
+          <w:tcPr>
+            <w:tcW w:w="6327" w:type="dxa"/>
+          </w:tcPr>
+          <w:p>
+            <w:pPr>
+              <w:pStyle w:val="TableParagraph"/>
+              <w:spacing w:line="292" w:lineRule="exact"/>
+              <w:ind w:left="108"/>
+              <w:rPr>
+                <w:sz w:val="24"/>
+              </w:rPr>
+            </w:pPr>
+            <w:r>
+              <w:rPr>
+                <w:spacing w:val="-2"/>
+                <w:sz w:val="24"/>
+              </w:rPr>
+              <w:t>Empresa Master Barber</w:t>
+            </w:r>
+          </w:p>
+          <w:p>
+            <w:pPr>
+              <w:pStyle w:val="TableParagraph"/>
+              <w:spacing w:line="290" w:lineRule="atLeast"/>
+              <w:ind w:left="108" w:right="4452"/>
+              <w:rPr>
+                <w:sz w:val="24"/>
+              </w:rPr>
+            </w:pPr>
+            <w:r>
+              <w:rPr>
+                <w:sz w:val="24"/>
+              </w:rPr>
+              <w:t xml:space="preserve">Usuarios </w:t>
+            </w:r>
+          </w:p>
+          <w:p>
+            <w:pPr>
+              <w:pStyle w:val="TableParagraph"/>
+              <w:spacing w:line="290" w:lineRule="atLeast"/>
+              <w:ind w:left="108" w:right="4452"/>
+              <w:rPr>
+                <w:sz w:val="24"/>
+              </w:rPr>
+            </w:pPr>
+            <w:r>
+              <w:rPr>
+                <w:spacing w:val="-2"/>
+                <w:sz w:val="24"/>
+              </w:rPr>
+              <w:t xml:space="preserve">Barbero, Cliente </w:t>
+            </w:r>
+          </w:p>
+        </w:tc>
+      </w:tr>
+      <w:tr>
+        <w:trPr>
+          <w:trHeight w:val="445"/>
+        </w:trPr>
+        <w:tc>
+          <w:tcPr>
+            <w:tcW w:w="2949" w:type="dxa"/>
+            <w:gridSpan w:val="2"/>
+          </w:tcPr>
+          <w:p>
+            <w:pPr>
+              <w:pStyle w:val="TableParagraph"/>
+              <w:spacing w:before="1"/>
+              <w:rPr>
+                <w:sz w:val="24"/>
+              </w:rPr>
+            </w:pPr>
+            <w:r>
+              <w:rPr>
+                <w:sz w:val="24"/>
+              </w:rPr>
+              <w:t>Tipo</w:t>
+            </w:r>
+            <w:r>
+              <w:rPr>
+                <w:spacing w:val="-2"/>
+                <w:sz w:val="24"/>
+              </w:rPr>
+              <w:t xml:space="preserve"> </w:t>
+            </w:r>
+            <w:r>
+              <w:rPr>
+                <w:sz w:val="24"/>
+              </w:rPr>
+              <w:t>de</w:t>
+            </w:r>
+            <w:r>
+              <w:rPr>
+                <w:spacing w:val="-2"/>
+                <w:sz w:val="24"/>
+              </w:rPr>
+              <w:t xml:space="preserve"> </w:t>
+            </w:r>
+            <w:r>
+              <w:rPr>
+                <w:spacing w:val="-4"/>
+                <w:sz w:val="24"/>
+              </w:rPr>
+              <w:t>caso:</w:t>
+            </w:r>
+          </w:p>
+        </w:tc>
+        <w:tc>
+          <w:tcPr>
+            <w:tcW w:w="6327" w:type="dxa"/>
+          </w:tcPr>
+          <w:p>
+            <w:pPr>
+              <w:pStyle w:val="TableParagraph"/>
+              <w:spacing w:before="1"/>
+              <w:ind w:left="108"/>
+              <w:rPr>
+                <w:sz w:val="24"/>
+              </w:rPr>
+            </w:pPr>
+            <w:r>
+              <w:rPr>
+                <w:spacing w:val="-2"/>
+                <w:sz w:val="24"/>
+              </w:rPr>
+              <w:t>Cuarto</w:t>
+            </w:r>
+          </w:p>
+        </w:tc>
+      </w:tr>
+      <w:tr>
+        <w:trPr>
+          <w:trHeight w:val="880"/>
+        </w:trPr>
+        <w:tc>
+          <w:tcPr>
+            <w:tcW w:w="2949" w:type="dxa"/>
+            <w:gridSpan w:val="2"/>
+          </w:tcPr>
+          <w:p>
+            <w:pPr>
+              <w:pStyle w:val="TableParagraph"/>
+              <w:spacing w:line="292" w:lineRule="exact"/>
+              <w:rPr>
+                <w:sz w:val="24"/>
+              </w:rPr>
+            </w:pPr>
+            <w:r>
+              <w:rPr>
+                <w:spacing w:val="-2"/>
+                <w:sz w:val="24"/>
+              </w:rPr>
+              <w:t>Descripción:</w:t>
+            </w:r>
+          </w:p>
+        </w:tc>
+        <w:tc>
+          <w:tcPr>
+            <w:tcW w:w="6327" w:type="dxa"/>
+          </w:tcPr>
+          <w:p>
+            <w:pPr>
+              <w:pStyle w:val="TableParagraph"/>
+              <w:ind w:left="108"/>
+              <w:rPr>
+                <w:sz w:val="24"/>
+              </w:rPr>
+            </w:pPr>
+            <w:r>
+              <w:rPr>
+                <w:sz w:val="24"/>
+              </w:rPr>
+              <w:t xml:space="preserve">El </w:t>
+            </w:r>
+            <w:r>
+              <w:rPr>
+                <w:sz w:val="24"/>
+              </w:rPr>
+              <w:t>U</w:t>
+            </w:r>
+            <w:r>
+              <w:rPr>
+                <w:sz w:val="24"/>
+              </w:rPr>
+              <w:t>suario (Barbero) asigna su disponibilidad</w:t>
+            </w:r>
+            <w:r>
+              <w:rPr>
+                <w:sz w:val="24"/>
+              </w:rPr>
+              <w:t>.</w:t>
+            </w:r>
+          </w:p>
+          <w:p>
+            <w:pPr>
+              <w:pStyle w:val="TableParagraph"/>
+              <w:ind w:left="108"/>
+              <w:rPr>
+                <w:sz w:val="24"/>
+              </w:rPr>
+            </w:pPr>
+            <w:r>
+              <w:rPr>
+                <w:sz w:val="24"/>
+              </w:rPr>
+              <w:t xml:space="preserve">El </w:t>
+            </w:r>
+            <w:r>
+              <w:rPr>
+                <w:sz w:val="24"/>
+              </w:rPr>
+              <w:t>U</w:t>
+            </w:r>
+            <w:r>
+              <w:rPr>
+                <w:sz w:val="24"/>
+              </w:rPr>
+              <w:t>suario (cliente) selecciona el barbero</w:t>
+            </w:r>
+            <w:r>
+              <w:rPr>
+                <w:sz w:val="24"/>
+              </w:rPr>
+              <w:t>,</w:t>
+            </w:r>
+            <w:r>
+              <w:rPr>
+                <w:sz w:val="24"/>
+              </w:rPr>
+              <w:t xml:space="preserve"> el servicio que desea adquirir,</w:t>
+            </w:r>
+            <w:r>
+              <w:rPr>
+                <w:sz w:val="24"/>
+              </w:rPr>
+              <w:t xml:space="preserve"> la fecha y hora del turno y genera la reserva, el sistema valida la reserva y a continuación el barbero acepta o cancela el turno. El sistema envía un mensaje con recordatorio al Usuario (Cliente) </w:t>
+            </w:r>
+          </w:p>
+        </w:tc>
+      </w:tr>
+      <w:tr>
+        <w:trPr>
+          <w:trHeight w:val="551"/>
+        </w:trPr>
+        <w:tc>
+          <w:tcPr>
+            <w:tcW w:w="1274" w:type="dxa"/>
+            <w:vMerge w:val="restart"/>
+          </w:tcPr>
+          <w:p>
+            <w:pPr>
+              <w:pStyle w:val="TableParagraph"/>
+              <w:ind w:right="115"/>
+              <w:rPr>
+                <w:sz w:val="24"/>
+              </w:rPr>
+            </w:pPr>
+            <w:r>
+              <w:rPr>
+                <w:spacing w:val="-4"/>
+                <w:sz w:val="24"/>
+              </w:rPr>
+              <w:t xml:space="preserve">Referencia </w:t>
+            </w:r>
+            <w:r>
+              <w:rPr>
+                <w:sz w:val="24"/>
+              </w:rPr>
+              <w:t xml:space="preserve">s </w:t>
+            </w:r>
+            <w:r>
+              <w:rPr>
+                <w:spacing w:val="-2"/>
+                <w:sz w:val="24"/>
+              </w:rPr>
+              <w:t>cruzadas</w:t>
+            </w:r>
+          </w:p>
+        </w:tc>
+        <w:tc>
+          <w:tcPr>
+            <w:tcW w:w="1675" w:type="dxa"/>
+          </w:tcPr>
+          <w:p>
+            <w:pPr>
+              <w:pStyle w:val="TableParagraph"/>
+              <w:spacing w:line="292" w:lineRule="exact"/>
+              <w:rPr>
+                <w:sz w:val="24"/>
+              </w:rPr>
+            </w:pPr>
+            <w:r>
+              <w:rPr>
+                <w:sz w:val="24"/>
+              </w:rPr>
+              <w:t>Casos</w:t>
+            </w:r>
+            <w:r>
+              <w:rPr>
+                <w:spacing w:val="-2"/>
+                <w:sz w:val="24"/>
+              </w:rPr>
+              <w:t xml:space="preserve"> </w:t>
+            </w:r>
+            <w:r>
+              <w:rPr>
+                <w:sz w:val="24"/>
+              </w:rPr>
+              <w:t>de</w:t>
+            </w:r>
+            <w:r>
+              <w:rPr>
+                <w:spacing w:val="-2"/>
+                <w:sz w:val="24"/>
+              </w:rPr>
+              <w:t xml:space="preserve"> </w:t>
+            </w:r>
+            <w:r>
+              <w:rPr>
+                <w:spacing w:val="-5"/>
+                <w:sz w:val="24"/>
+              </w:rPr>
+              <w:t>uso</w:t>
+            </w:r>
+          </w:p>
+        </w:tc>
+        <w:tc>
+          <w:tcPr>
+            <w:tcW w:w="6327" w:type="dxa"/>
+          </w:tcPr>
+          <w:p>
+            <w:pPr>
+              <w:pStyle w:val="TableParagraph"/>
+              <w:spacing w:line="292" w:lineRule="exact"/>
+              <w:ind w:left="108"/>
+              <w:rPr>
+                <w:sz w:val="24"/>
+              </w:rPr>
+            </w:pPr>
+            <w:r>
+              <w:rPr>
+                <w:spacing w:val="-2"/>
+                <w:sz w:val="24"/>
+              </w:rPr>
+              <w:t>Cu00</w:t>
+            </w:r>
+            <w:r>
+              <w:rPr>
+                <w:spacing w:val="-2"/>
+                <w:sz w:val="24"/>
+              </w:rPr>
+              <w:t>4</w:t>
+            </w:r>
+          </w:p>
+        </w:tc>
+      </w:tr>
+      <w:tr>
+        <w:trPr>
+          <w:trHeight w:val="454"/>
+        </w:trPr>
+        <w:tc>
+          <w:tcPr>
+            <w:tcW w:w="1274" w:type="dxa"/>
+            <w:vMerge/>
+            <w:tcBorders>
+              <w:top w:val="nil"/>
+            </w:tcBorders>
+          </w:tcPr>
+          <w:p>
+            <w:pPr>
+              <w:rPr>
+                <w:sz w:val="2"/>
+                <w:szCs w:val="2"/>
+              </w:rPr>
+            </w:pPr>
+          </w:p>
+        </w:tc>
+        <w:tc>
+          <w:tcPr>
+            <w:tcW w:w="1675" w:type="dxa"/>
+          </w:tcPr>
+          <w:p>
+            <w:pPr>
+              <w:pStyle w:val="TableParagraph"/>
+              <w:ind w:right="40"/>
+              <w:rPr>
+                <w:sz w:val="24"/>
+              </w:rPr>
+            </w:pPr>
+            <w:r>
+              <w:rPr>
+                <w:spacing w:val="-2"/>
+                <w:sz w:val="24"/>
+              </w:rPr>
+              <w:t xml:space="preserve">Requerimiento </w:t>
+            </w:r>
+            <w:r>
+              <w:rPr>
+                <w:sz w:val="24"/>
+              </w:rPr>
+              <w:t>s funcionales</w:t>
+            </w:r>
+          </w:p>
+        </w:tc>
+        <w:tc>
+          <w:tcPr>
+            <w:tcW w:w="6327" w:type="dxa"/>
+          </w:tcPr>
+          <w:p>
+            <w:pPr>
+              <w:pStyle w:val="TableParagraph"/>
+              <w:spacing w:line="292" w:lineRule="exact"/>
+              <w:ind w:left="108"/>
+              <w:rPr>
+                <w:sz w:val="24"/>
+              </w:rPr>
+            </w:pPr>
+            <w:r>
+              <w:rPr>
+                <w:spacing w:val="-2"/>
+                <w:sz w:val="24"/>
+              </w:rPr>
+              <w:t>RF0</w:t>
+            </w:r>
+            <w:r>
+              <w:rPr>
+                <w:spacing w:val="-2"/>
+                <w:sz w:val="24"/>
+              </w:rPr>
+              <w:t>05, RF009, RF014</w:t>
+            </w:r>
+          </w:p>
+        </w:tc>
+      </w:tr>
+      <w:tr>
+        <w:trPr>
+          <w:trHeight w:val="587"/>
+        </w:trPr>
+        <w:tc>
+          <w:tcPr>
+            <w:tcW w:w="2949" w:type="dxa"/>
+            <w:gridSpan w:val="2"/>
+          </w:tcPr>
+          <w:p>
+            <w:pPr>
+              <w:pStyle w:val="TableParagraph"/>
+              <w:spacing w:before="1"/>
+              <w:rPr>
+                <w:sz w:val="24"/>
+              </w:rPr>
+            </w:pPr>
+            <w:r>
+              <w:rPr>
+                <w:spacing w:val="-2"/>
+                <w:sz w:val="24"/>
+              </w:rPr>
+              <w:t>Precondiciones:</w:t>
+            </w:r>
+          </w:p>
+        </w:tc>
+        <w:tc>
+          <w:tcPr>
+            <w:tcW w:w="6327" w:type="dxa"/>
+          </w:tcPr>
+          <w:p>
+            <w:pPr>
+              <w:pStyle w:val="TableParagraph"/>
+              <w:spacing w:line="290" w:lineRule="atLeast"/>
+              <w:ind w:left="108"/>
+              <w:rPr>
+                <w:sz w:val="24"/>
+              </w:rPr>
+            </w:pPr>
+            <w:r>
+              <w:rPr>
+                <w:spacing w:val="35"/>
+                <w:sz w:val="24"/>
+              </w:rPr>
+              <w:t>usuario debió haber ya iniciado sesión para que tengan las funciones de cada uno (</w:t>
+            </w:r>
+            <w:r>
+              <w:rPr>
+                <w:spacing w:val="35"/>
+                <w:sz w:val="24"/>
+              </w:rPr>
+              <w:t>C</w:t>
+            </w:r>
+            <w:r>
+              <w:rPr>
+                <w:spacing w:val="35"/>
+                <w:sz w:val="24"/>
+              </w:rPr>
+              <w:t xml:space="preserve">liente y </w:t>
+            </w:r>
+            <w:r>
+              <w:rPr>
+                <w:spacing w:val="35"/>
+                <w:sz w:val="24"/>
+              </w:rPr>
+              <w:t>B</w:t>
+            </w:r>
+            <w:r>
+              <w:rPr>
+                <w:spacing w:val="35"/>
+                <w:sz w:val="24"/>
+              </w:rPr>
+              <w:t>arbero</w:t>
+            </w:r>
+            <w:r>
+              <w:rPr>
+                <w:sz w:val="24"/>
+              </w:rPr>
+              <w:t xml:space="preserve"> </w:t>
+            </w:r>
+            <w:r>
+              <w:rPr>
+                <w:sz w:val="24"/>
+              </w:rPr>
+              <w:t>El</w:t>
+            </w:r>
+            <w:r>
+              <w:rPr>
+                <w:spacing w:val="35"/>
+                <w:sz w:val="24"/>
+              </w:rPr>
+              <w:t>)</w:t>
+            </w:r>
+          </w:p>
+        </w:tc>
+      </w:tr>
+      <w:tr>
+        <w:trPr>
+          <w:trHeight w:val="543"/>
+        </w:trPr>
+        <w:tc>
+          <w:tcPr>
+            <w:tcW w:w="2949" w:type="dxa"/>
+            <w:gridSpan w:val="2"/>
+          </w:tcPr>
+          <w:p>
+            <w:pPr>
+              <w:pStyle w:val="TableParagraph"/>
+              <w:tabs>
+                <w:tab w:val="left" w:pos="1832"/>
+              </w:tabs>
+              <w:ind w:right="87"/>
+              <w:jc w:val="both"/>
+              <w:rPr>
+                <w:sz w:val="24"/>
+              </w:rPr>
+            </w:pPr>
+            <w:r>
+              <w:rPr>
+                <w:sz w:val="24"/>
+              </w:rPr>
+              <w:t xml:space="preserve">Flujo Principal, Básico o </w:t>
+            </w:r>
+            <w:r>
+              <w:rPr>
+                <w:spacing w:val="-2"/>
+                <w:sz w:val="24"/>
+              </w:rPr>
+              <w:t>Normal</w:t>
+            </w:r>
+            <w:r>
+              <w:rPr>
+                <w:sz w:val="24"/>
+              </w:rPr>
+              <w:tab/>
+            </w:r>
+            <w:r>
+              <w:rPr>
+                <w:spacing w:val="-2"/>
+                <w:sz w:val="24"/>
+              </w:rPr>
+              <w:t>(Escenario Principal):</w:t>
+            </w:r>
+          </w:p>
+        </w:tc>
+        <w:tc>
+          <w:tcPr>
+            <w:tcW w:w="6327" w:type="dxa"/>
+          </w:tcPr>
+          <w:p>
+            <w:pPr>
+              <w:pStyle w:val="TableParagraph"/>
+              <w:numPr>
+                <w:ilvl w:val="0"/>
+                <w:numId w:val="2"/>
+              </w:numPr>
+              <w:tabs>
+                <w:tab w:val="left" w:pos="336"/>
+              </w:tabs>
+              <w:spacing w:line="292" w:lineRule="exact"/>
+              <w:ind w:left="336" w:hanging="228"/>
+              <w:rPr>
+                <w:sz w:val="24"/>
+              </w:rPr>
+            </w:pPr>
+            <w:r>
+              <w:rPr>
+                <w:spacing w:val="-2"/>
+                <w:sz w:val="24"/>
+              </w:rPr>
+              <w:t>El Barbero debe asignar su disponibilidad</w:t>
+            </w:r>
+          </w:p>
+          <w:p>
+            <w:pPr>
+              <w:pStyle w:val="TableParagraph"/>
+              <w:numPr>
+                <w:ilvl w:val="0"/>
+                <w:numId w:val="2"/>
+              </w:numPr>
+              <w:tabs>
+                <w:tab w:val="left" w:pos="336"/>
+              </w:tabs>
+              <w:spacing w:line="292" w:lineRule="exact"/>
+              <w:ind w:left="336" w:hanging="228"/>
+              <w:rPr>
+                <w:sz w:val="24"/>
+              </w:rPr>
+            </w:pPr>
+            <w:r>
+              <w:rPr>
+                <w:spacing w:val="-2"/>
+                <w:sz w:val="24"/>
+              </w:rPr>
+              <w:t>El</w:t>
+            </w:r>
+            <w:r>
+              <w:rPr>
+                <w:spacing w:val="-8"/>
+                <w:sz w:val="24"/>
+              </w:rPr>
+              <w:t xml:space="preserve"> </w:t>
+            </w:r>
+            <w:r>
+              <w:rPr>
+                <w:spacing w:val="-2"/>
+                <w:sz w:val="24"/>
+              </w:rPr>
+              <w:t>S</w:t>
+            </w:r>
+            <w:r>
+              <w:rPr>
+                <w:spacing w:val="-2"/>
+                <w:sz w:val="24"/>
+              </w:rPr>
+              <w:t>istema</w:t>
+            </w:r>
+            <w:r>
+              <w:rPr>
+                <w:spacing w:val="-3"/>
+                <w:sz w:val="24"/>
+              </w:rPr>
+              <w:t xml:space="preserve"> </w:t>
+            </w:r>
+            <w:r>
+              <w:rPr>
+                <w:spacing w:val="-2"/>
+                <w:sz w:val="24"/>
+              </w:rPr>
+              <w:t>muestra</w:t>
+            </w:r>
+            <w:r>
+              <w:rPr>
+                <w:spacing w:val="-3"/>
+                <w:sz w:val="24"/>
+              </w:rPr>
+              <w:t xml:space="preserve"> una </w:t>
+            </w:r>
+            <w:r>
+              <w:rPr>
+                <w:spacing w:val="-2"/>
+                <w:sz w:val="24"/>
+              </w:rPr>
+              <w:t xml:space="preserve">interfaz para que el cliente reserve su turno </w:t>
+            </w:r>
+          </w:p>
+          <w:p>
+            <w:pPr>
+              <w:pStyle w:val="TableParagraph"/>
+              <w:numPr>
+                <w:ilvl w:val="0"/>
+                <w:numId w:val="2"/>
+              </w:numPr>
+              <w:tabs>
+                <w:tab w:val="left" w:pos="343"/>
+              </w:tabs>
+              <w:ind w:left="343" w:hanging="235"/>
+              <w:rPr>
+                <w:sz w:val="24"/>
+              </w:rPr>
+            </w:pPr>
+            <w:r>
+              <w:rPr>
+                <w:sz w:val="24"/>
+              </w:rPr>
+              <w:t>El</w:t>
+            </w:r>
+            <w:r>
+              <w:rPr>
+                <w:spacing w:val="-4"/>
+                <w:sz w:val="24"/>
+              </w:rPr>
+              <w:t xml:space="preserve"> </w:t>
+            </w:r>
+            <w:r>
+              <w:rPr>
+                <w:sz w:val="24"/>
+              </w:rPr>
+              <w:t>U</w:t>
+            </w:r>
+            <w:r>
+              <w:rPr>
+                <w:sz w:val="24"/>
+              </w:rPr>
+              <w:t>suario (cliente) hace la reserva seleccionando el barbero, servicio y la fecha y hora que desee</w:t>
+            </w:r>
+            <w:r>
+              <w:rPr>
+                <w:sz w:val="24"/>
+              </w:rPr>
+              <w:t>, al hacer esto ya podrá</w:t>
+            </w:r>
+            <w:r>
+              <w:rPr>
+                <w:sz w:val="24"/>
+              </w:rPr>
+              <w:t xml:space="preserve"> genera</w:t>
+            </w:r>
+            <w:r>
+              <w:rPr>
+                <w:sz w:val="24"/>
+              </w:rPr>
+              <w:t>r</w:t>
+            </w:r>
+            <w:r>
+              <w:rPr>
+                <w:sz w:val="24"/>
+              </w:rPr>
+              <w:t xml:space="preserve"> la reserva  </w:t>
+            </w:r>
+          </w:p>
+          <w:p>
+            <w:pPr>
+              <w:pStyle w:val="TableParagraph"/>
+              <w:numPr>
+                <w:ilvl w:val="0"/>
+                <w:numId w:val="2"/>
+              </w:numPr>
+              <w:tabs>
+                <w:tab w:val="left" w:pos="334"/>
+              </w:tabs>
+              <w:spacing w:line="290" w:lineRule="atLeast"/>
+              <w:ind w:left="108" w:right="83" w:firstLine="0"/>
+              <w:rPr>
+                <w:sz w:val="24"/>
+              </w:rPr>
+            </w:pPr>
+            <w:r>
+              <w:rPr>
+                <w:sz w:val="24"/>
+              </w:rPr>
+              <w:t>El</w:t>
+            </w:r>
+            <w:r>
+              <w:rPr>
+                <w:spacing w:val="-14"/>
+                <w:sz w:val="24"/>
+              </w:rPr>
+              <w:t xml:space="preserve"> </w:t>
+            </w:r>
+            <w:r>
+              <w:rPr>
+                <w:sz w:val="24"/>
+              </w:rPr>
+              <w:t>Si</w:t>
+            </w:r>
+            <w:r>
+              <w:rPr>
+                <w:sz w:val="24"/>
+              </w:rPr>
+              <w:t>stema</w:t>
+            </w:r>
+            <w:r>
+              <w:rPr>
+                <w:spacing w:val="-14"/>
+                <w:sz w:val="24"/>
+              </w:rPr>
+              <w:t xml:space="preserve"> </w:t>
+            </w:r>
+            <w:r>
+              <w:rPr>
+                <w:sz w:val="24"/>
+              </w:rPr>
+              <w:t xml:space="preserve">debe validar esta reserva </w:t>
+            </w:r>
+          </w:p>
+          <w:p>
+            <w:pPr>
+              <w:pStyle w:val="TableParagraph"/>
+              <w:numPr>
+                <w:ilvl w:val="0"/>
+                <w:numId w:val="2"/>
+              </w:numPr>
+              <w:tabs>
+                <w:tab w:val="left" w:pos="334"/>
+              </w:tabs>
+              <w:spacing w:line="290" w:lineRule="atLeast"/>
+              <w:ind w:left="108" w:right="83" w:firstLine="0"/>
+              <w:rPr>
+                <w:sz w:val="24"/>
+              </w:rPr>
+            </w:pPr>
+            <w:r>
+              <w:rPr>
+                <w:sz w:val="24"/>
+              </w:rPr>
+              <w:t xml:space="preserve"> </w:t>
+            </w:r>
+            <w:r>
+              <w:rPr>
+                <w:sz w:val="24"/>
+              </w:rPr>
+              <w:t xml:space="preserve">El Barbero acepta o cancela el turno </w:t>
+            </w:r>
+          </w:p>
+          <w:p>
+            <w:pPr>
+              <w:pStyle w:val="TableParagraph"/>
+              <w:numPr>
+                <w:ilvl w:val="0"/>
+                <w:numId w:val="2"/>
+              </w:numPr>
+              <w:tabs>
+                <w:tab w:val="left" w:pos="334"/>
+              </w:tabs>
+              <w:spacing w:line="290" w:lineRule="atLeast"/>
+              <w:ind w:left="108" w:right="83" w:firstLine="0"/>
+              <w:rPr>
+                <w:sz w:val="24"/>
+              </w:rPr>
+            </w:pPr>
+            <w:r>
+              <w:rPr>
+                <w:sz w:val="24"/>
+              </w:rPr>
+              <w:t xml:space="preserve">El </w:t>
+            </w:r>
+            <w:r>
+              <w:rPr>
+                <w:sz w:val="24"/>
+              </w:rPr>
+              <w:t>S</w:t>
+            </w:r>
+            <w:r>
+              <w:rPr>
+                <w:sz w:val="24"/>
+              </w:rPr>
+              <w:t xml:space="preserve">istema enviara un mensaje de recordatorio al usuario (cliente)  </w:t>
+            </w:r>
+          </w:p>
+        </w:tc>
+      </w:tr>
+      <w:tr>
+        <w:trPr>
+          <w:trHeight w:val="390"/>
+        </w:trPr>
+        <w:tc>
+          <w:tcPr>
+            <w:tcW w:w="2949" w:type="dxa"/>
+            <w:gridSpan w:val="2"/>
+          </w:tcPr>
+          <w:p>
+            <w:pPr>
+              <w:pStyle w:val="TableParagraph"/>
+              <w:tabs>
+                <w:tab w:val="left" w:pos="1690"/>
+              </w:tabs>
+              <w:spacing w:line="292" w:lineRule="exact"/>
+              <w:rPr>
+                <w:sz w:val="24"/>
+              </w:rPr>
+            </w:pPr>
+            <w:r>
+              <w:rPr>
+                <w:spacing w:val="-2"/>
+                <w:sz w:val="24"/>
+              </w:rPr>
+              <w:t>Flujos</w:t>
+            </w:r>
+            <w:r>
+              <w:rPr>
+                <w:sz w:val="24"/>
+              </w:rPr>
+              <w:tab/>
+            </w:r>
+            <w:r>
+              <w:rPr>
+                <w:spacing w:val="-2"/>
+                <w:sz w:val="24"/>
+              </w:rPr>
+              <w:t>alternativos</w:t>
+            </w:r>
+          </w:p>
+          <w:p>
+            <w:pPr>
+              <w:pStyle w:val="TableParagraph"/>
+              <w:spacing w:line="273" w:lineRule="exact"/>
+              <w:rPr>
+                <w:sz w:val="24"/>
+              </w:rPr>
+            </w:pPr>
+            <w:r>
+              <w:rPr>
+                <w:spacing w:val="-2"/>
+                <w:sz w:val="24"/>
+              </w:rPr>
+              <w:t>(Excepciones)</w:t>
+            </w:r>
+          </w:p>
+        </w:tc>
+        <w:tc>
+          <w:tcPr>
+            <w:tcW w:w="6327" w:type="dxa"/>
+          </w:tcPr>
+          <w:p>
+            <w:pPr>
+              <w:pStyle w:val="TableParagraph"/>
+              <w:numPr>
+                <w:ilvl w:val="1"/>
+                <w:numId w:val="1"/>
+              </w:numPr>
+              <w:tabs>
+                <w:tab w:val="left" w:pos="517"/>
+              </w:tabs>
+              <w:spacing w:line="292" w:lineRule="exact"/>
+              <w:ind w:left="517" w:hanging="409"/>
+              <w:rPr>
+                <w:sz w:val="24"/>
+              </w:rPr>
+            </w:pPr>
+            <w:r>
+              <w:rPr>
+                <w:sz w:val="24"/>
+              </w:rPr>
+              <w:t xml:space="preserve"> Si a el usuario (Cliente) le falto un campo como servicio o los otros mencionados:  </w:t>
+            </w:r>
+          </w:p>
+          <w:p>
+            <w:pPr>
+              <w:pStyle w:val="TableParagraph"/>
+              <w:numPr>
+                <w:ilvl w:val="2"/>
+                <w:numId w:val="1"/>
+              </w:numPr>
+              <w:tabs>
+                <w:tab w:val="left" w:pos="701"/>
+              </w:tabs>
+              <w:spacing w:line="273" w:lineRule="exact"/>
+              <w:ind w:left="701" w:hanging="593"/>
+              <w:rPr>
+                <w:sz w:val="24"/>
+              </w:rPr>
+            </w:pPr>
+            <w:r>
+              <w:rPr>
+                <w:sz w:val="24"/>
+              </w:rPr>
+              <w:t xml:space="preserve">El </w:t>
+            </w:r>
+            <w:r>
+              <w:rPr>
+                <w:sz w:val="24"/>
+              </w:rPr>
+              <w:t>Sistema</w:t>
+            </w:r>
+            <w:r>
+              <w:rPr>
+                <w:spacing w:val="-5"/>
+                <w:sz w:val="24"/>
+              </w:rPr>
+              <w:t xml:space="preserve"> </w:t>
+            </w:r>
+            <w:r>
+              <w:rPr>
+                <w:sz w:val="24"/>
+              </w:rPr>
+              <w:t xml:space="preserve">hará obligatorio el campo  </w:t>
+            </w:r>
+          </w:p>
+        </w:tc>
+      </w:tr>
+      <w:tr>
+        <w:trPr>
+          <w:trHeight w:val="372"/>
+        </w:trPr>
+        <w:tc>
+          <w:tcPr>
+            <w:tcW w:w="2949" w:type="dxa"/>
+            <w:gridSpan w:val="2"/>
+          </w:tcPr>
+          <w:p>
+            <w:pPr>
+              <w:pStyle w:val="TableParagraph"/>
+              <w:spacing w:line="292" w:lineRule="exact"/>
+              <w:rPr>
+                <w:sz w:val="24"/>
+              </w:rPr>
+            </w:pPr>
+            <w:r>
+              <w:rPr>
+                <w:sz w:val="24"/>
+              </w:rPr>
+              <w:t>Frecuencia</w:t>
+            </w:r>
+            <w:r>
+              <w:rPr>
+                <w:spacing w:val="-6"/>
+                <w:sz w:val="24"/>
+              </w:rPr>
+              <w:t xml:space="preserve"> </w:t>
+            </w:r>
+            <w:r>
+              <w:rPr>
+                <w:spacing w:val="-2"/>
+                <w:sz w:val="24"/>
+              </w:rPr>
+              <w:t>esperada</w:t>
+            </w:r>
+          </w:p>
+        </w:tc>
+        <w:tc>
+          <w:tcPr>
+            <w:tcW w:w="6327" w:type="dxa"/>
+          </w:tcPr>
+          <w:p>
+            <w:pPr>
+              <w:pStyle w:val="TableParagraph"/>
+              <w:spacing w:line="292" w:lineRule="exact"/>
+              <w:rPr>
+                <w:sz w:val="24"/>
+              </w:rPr>
+            </w:pPr>
+            <w:r>
+              <w:rPr>
+                <w:sz w:val="24"/>
+              </w:rPr>
+              <w:t>1 vez al mes</w:t>
+            </w:r>
+          </w:p>
+        </w:tc>
+      </w:tr>
+      <w:tr>
+        <w:trPr>
+          <w:trHeight w:val="440"/>
+        </w:trPr>
+        <w:tc>
+          <w:tcPr>
+            <w:tcW w:w="2949" w:type="dxa"/>
+            <w:gridSpan w:val="2"/>
+          </w:tcPr>
+          <w:p>
+            <w:pPr>
+              <w:pStyle w:val="TableParagraph"/>
+              <w:spacing w:before="1"/>
+              <w:rPr>
+                <w:sz w:val="24"/>
+              </w:rPr>
+            </w:pPr>
+            <w:r>
+              <w:rPr>
+                <w:spacing w:val="-2"/>
+                <w:sz w:val="24"/>
+              </w:rPr>
+              <w:t>Prioridad</w:t>
+            </w:r>
+          </w:p>
+        </w:tc>
+        <w:tc>
+          <w:tcPr>
+            <w:tcW w:w="6327" w:type="dxa"/>
+          </w:tcPr>
+          <w:p>
+            <w:pPr>
+              <w:pStyle w:val="TableParagraph"/>
+              <w:spacing w:before="1"/>
+              <w:ind w:left="108"/>
+              <w:rPr>
+                <w:sz w:val="24"/>
+              </w:rPr>
+            </w:pPr>
+            <w:r>
+              <w:rPr>
+                <w:spacing w:val="-4"/>
+                <w:sz w:val="24"/>
+              </w:rPr>
+              <w:t>Alta</w:t>
+            </w:r>
+          </w:p>
+        </w:tc>
+      </w:tr>
+      <w:tr>
+        <w:trPr>
+          <w:trHeight w:val="440"/>
+        </w:trPr>
+        <w:tc>
+          <w:tcPr>
+            <w:tcW w:w="2949" w:type="dxa"/>
+            <w:gridSpan w:val="2"/>
+          </w:tcPr>
+          <w:p>
+            <w:pPr>
+              <w:pStyle w:val="TableParagraph"/>
+              <w:spacing w:line="292" w:lineRule="exact"/>
+              <w:rPr>
+                <w:sz w:val="24"/>
+              </w:rPr>
+            </w:pPr>
+            <w:r>
+              <w:rPr>
+                <w:spacing w:val="-2"/>
+                <w:sz w:val="24"/>
+              </w:rPr>
+              <w:lastRenderedPageBreak/>
+              <w:t>Comentarios</w:t>
+            </w:r>
+          </w:p>
+        </w:tc>
+        <w:tc>
+          <w:tcPr>
+            <w:tcW w:w="6327" w:type="dxa"/>
+          </w:tcPr>
+          <w:p>
+            <w:pPr>
+              <w:pStyle w:val="TableParagraph"/>
+              <w:spacing w:line="292" w:lineRule="exact"/>
+              <w:ind w:left="108"/>
+              <w:rPr>
+                <w:sz w:val="24"/>
+              </w:rPr>
+            </w:pPr>
+            <w:r>
+              <w:rPr>
+                <w:spacing w:val="-5"/>
+                <w:sz w:val="24"/>
+              </w:rPr>
+              <w:t>N/A</w:t>
+            </w:r>
+          </w:p>
+        </w:tc>
+      </w:tr>
+    </w:tbl>
+    <w:p/>
+    <w:p/>
+    <w:tbl>
+      <w:tblPr>
+        <w:tblStyle w:val="TableNormal"/>
+        <w:tblW w:w="9276" w:type="dxa"/>
+        <w:tblInd w:w="122" w:type="dxa"/>
+        <w:tblBorders>
+          <w:top w:val="single" w:sz="8" w:space="0" w:color="000000"/>
+          <w:left w:val="single" w:sz="8" w:space="0" w:color="000000"/>
+          <w:bottom w:val="single" w:sz="8" w:space="0" w:color="000000"/>
+          <w:right w:val="single" w:sz="8" w:space="0" w:color="000000"/>
+          <w:insideH w:val="single" w:sz="8" w:space="0" w:color="000000"/>
+          <w:insideV w:val="single" w:sz="8" w:space="0" w:color="000000"/>
+        </w:tblBorders>
+        <w:tblLayout w:type="fixed"/>
+        <w:tblLook w:val="01E0" w:firstRow="1" w:lastRow="1" w:firstColumn="1" w:lastColumn="1" w:noHBand="0" w:noVBand="0"/>
+      </w:tblPr>
+      <w:tblGrid>
+        <w:gridCol w:w="1274"/>
+        <w:gridCol w:w="1675"/>
+        <w:gridCol w:w="6327"/>
+      </w:tblGrid>
+      <w:tr>
+        <w:trPr>
+          <w:trHeight w:val="405"/>
+        </w:trPr>
+        <w:tc>
+          <w:tcPr>
+            <w:tcW w:w="2949" w:type="dxa"/>
+            <w:gridSpan w:val="2"/>
+          </w:tcPr>
+          <w:p>
+            <w:pPr>
+              <w:pStyle w:val="TableParagraph"/>
+              <w:spacing w:before="1"/>
+              <w:rPr>
+                <w:sz w:val="24"/>
+              </w:rPr>
+            </w:pPr>
+            <w:r>
+              <w:rPr>
+                <w:spacing w:val="-2"/>
+                <w:sz w:val="24"/>
+              </w:rPr>
+              <w:t>Referencia</w:t>
+            </w:r>
+          </w:p>
+        </w:tc>
+        <w:tc>
+          <w:tcPr>
+            <w:tcW w:w="6327" w:type="dxa"/>
+          </w:tcPr>
+          <w:p>
+            <w:pPr>
+              <w:pStyle w:val="TableParagraph"/>
+              <w:spacing w:before="1"/>
+              <w:ind w:left="108"/>
+              <w:rPr>
+                <w:sz w:val="24"/>
+              </w:rPr>
+            </w:pPr>
+            <w:r>
+              <w:rPr>
+                <w:sz w:val="24"/>
+              </w:rPr>
+              <w:t>CU</w:t>
+            </w:r>
+            <w:r>
+              <w:rPr>
+                <w:spacing w:val="-1"/>
+                <w:sz w:val="24"/>
+              </w:rPr>
+              <w:t xml:space="preserve"> </w:t>
+            </w:r>
+            <w:r>
+              <w:rPr>
+                <w:spacing w:val="-5"/>
+                <w:sz w:val="24"/>
+              </w:rPr>
+              <w:t>00</w:t>
+            </w:r>
+            <w:r>
+              <w:rPr>
+                <w:spacing w:val="-5"/>
+                <w:sz w:val="24"/>
+              </w:rPr>
+              <w:t>5</w:t>
+            </w:r>
+          </w:p>
+        </w:tc>
+      </w:tr>
+      <w:tr>
+        <w:trPr>
+          <w:trHeight w:val="559"/>
+        </w:trPr>
+        <w:tc>
+          <w:tcPr>
+            <w:tcW w:w="2949" w:type="dxa"/>
+            <w:gridSpan w:val="2"/>
+          </w:tcPr>
+          <w:p>
+            <w:pPr>
+              <w:pStyle w:val="TableParagraph"/>
+              <w:spacing w:before="1"/>
+              <w:rPr>
+                <w:sz w:val="24"/>
+              </w:rPr>
+            </w:pPr>
+            <w:r>
+              <w:rPr>
+                <w:sz w:val="24"/>
+              </w:rPr>
+              <w:t>Caso</w:t>
+            </w:r>
+            <w:r>
+              <w:rPr>
+                <w:spacing w:val="-3"/>
+                <w:sz w:val="24"/>
+              </w:rPr>
+              <w:t xml:space="preserve"> </w:t>
+            </w:r>
+            <w:r>
+              <w:rPr>
+                <w:sz w:val="24"/>
+              </w:rPr>
+              <w:t xml:space="preserve">de </w:t>
+            </w:r>
+            <w:r>
+              <w:rPr>
+                <w:spacing w:val="-4"/>
+                <w:sz w:val="24"/>
+              </w:rPr>
+              <w:t>Uso:</w:t>
+            </w:r>
+          </w:p>
+        </w:tc>
+        <w:tc>
+          <w:tcPr>
+            <w:tcW w:w="6327" w:type="dxa"/>
+          </w:tcPr>
+          <w:p>
+            <w:pPr>
+              <w:pStyle w:val="TableParagraph"/>
+              <w:spacing w:before="1"/>
+              <w:ind w:left="0"/>
+              <w:rPr>
+                <w:sz w:val="24"/>
+              </w:rPr>
+            </w:pPr>
+            <w:r>
+              <w:rPr>
+                <w:sz w:val="24"/>
+              </w:rPr>
+              <w:t xml:space="preserve"> Realizar compras</w:t>
+            </w:r>
+          </w:p>
+        </w:tc>
+      </w:tr>
+      <w:tr>
+        <w:trPr>
+          <w:trHeight w:val="569"/>
+        </w:trPr>
+        <w:tc>
+          <w:tcPr>
+            <w:tcW w:w="2949" w:type="dxa"/>
+            <w:gridSpan w:val="2"/>
+          </w:tcPr>
+          <w:p>
+            <w:pPr>
+              <w:pStyle w:val="TableParagraph"/>
+              <w:spacing w:before="1"/>
+              <w:rPr>
+                <w:sz w:val="24"/>
+              </w:rPr>
+            </w:pPr>
+            <w:r>
+              <w:rPr>
+                <w:spacing w:val="-2"/>
+                <w:sz w:val="24"/>
+              </w:rPr>
+              <w:t>Fecha:</w:t>
+            </w:r>
+          </w:p>
+        </w:tc>
+        <w:tc>
+          <w:tcPr>
+            <w:tcW w:w="6327" w:type="dxa"/>
+          </w:tcPr>
+          <w:p>
+            <w:pPr>
+              <w:pStyle w:val="TableParagraph"/>
+              <w:spacing w:before="1"/>
+              <w:ind w:left="108"/>
+              <w:rPr>
+                <w:sz w:val="24"/>
+              </w:rPr>
+            </w:pPr>
+            <w:r>
+              <w:rPr>
+                <w:spacing w:val="-2"/>
+                <w:sz w:val="24"/>
+              </w:rPr>
+              <w:t>31/05/2024</w:t>
+            </w:r>
+          </w:p>
+        </w:tc>
+      </w:tr>
+      <w:tr>
+        <w:trPr>
+          <w:trHeight w:val="370"/>
+        </w:trPr>
+        <w:tc>
+          <w:tcPr>
+            <w:tcW w:w="2949" w:type="dxa"/>
+            <w:gridSpan w:val="2"/>
+          </w:tcPr>
+          <w:p>
+            <w:pPr>
+              <w:pStyle w:val="TableParagraph"/>
+              <w:spacing w:before="1"/>
+              <w:rPr>
+                <w:sz w:val="24"/>
+              </w:rPr>
+            </w:pPr>
+            <w:r>
+              <w:rPr>
+                <w:spacing w:val="-2"/>
+                <w:sz w:val="24"/>
+              </w:rPr>
+              <w:t>Versión:</w:t>
+            </w:r>
+          </w:p>
+        </w:tc>
+        <w:tc>
+          <w:tcPr>
+            <w:tcW w:w="6327" w:type="dxa"/>
+          </w:tcPr>
+          <w:p>
+            <w:pPr>
+              <w:pStyle w:val="TableParagraph"/>
+              <w:spacing w:before="1"/>
+              <w:ind w:left="108"/>
+              <w:rPr>
+                <w:sz w:val="24"/>
+              </w:rPr>
+            </w:pPr>
+            <w:r>
+              <w:rPr>
+                <w:spacing w:val="-5"/>
+                <w:sz w:val="24"/>
+              </w:rPr>
+              <w:t>1.0</w:t>
+            </w:r>
+          </w:p>
+        </w:tc>
+      </w:tr>
+      <w:tr>
+        <w:trPr>
+          <w:trHeight w:val="603"/>
+        </w:trPr>
+        <w:tc>
+          <w:tcPr>
+            <w:tcW w:w="2949" w:type="dxa"/>
+            <w:gridSpan w:val="2"/>
+          </w:tcPr>
+          <w:p>
+            <w:pPr>
+              <w:pStyle w:val="TableParagraph"/>
+              <w:spacing w:line="292" w:lineRule="exact"/>
+              <w:rPr>
+                <w:sz w:val="24"/>
+              </w:rPr>
+            </w:pPr>
+            <w:r>
+              <w:rPr>
+                <w:spacing w:val="-2"/>
+                <w:sz w:val="24"/>
+              </w:rPr>
+              <w:t>Autor:</w:t>
+            </w:r>
+          </w:p>
+        </w:tc>
+        <w:tc>
+          <w:tcPr>
+            <w:tcW w:w="6327" w:type="dxa"/>
+          </w:tcPr>
+          <w:p>
+            <w:pPr>
+              <w:pStyle w:val="TableParagraph"/>
+              <w:ind w:left="0" w:right="4452"/>
+              <w:rPr>
+                <w:sz w:val="24"/>
+              </w:rPr>
+            </w:pPr>
+            <w:r>
+              <w:rPr>
+                <w:sz w:val="24"/>
+              </w:rPr>
+              <w:t>Cristian Rueda</w:t>
+            </w:r>
+          </w:p>
+          <w:p>
+            <w:pPr>
+              <w:pStyle w:val="TableParagraph"/>
+              <w:ind w:left="0" w:right="4452"/>
+              <w:rPr>
+                <w:sz w:val="24"/>
+              </w:rPr>
+            </w:pPr>
+            <w:r>
+              <w:rPr>
+                <w:sz w:val="24"/>
+              </w:rPr>
+              <w:t>Fidel Espitia</w:t>
+            </w:r>
+          </w:p>
+        </w:tc>
+      </w:tr>
+      <w:tr>
+        <w:trPr>
+          <w:trHeight w:val="1046"/>
+        </w:trPr>
+        <w:tc>
+          <w:tcPr>
+            <w:tcW w:w="2949" w:type="dxa"/>
+            <w:gridSpan w:val="2"/>
+          </w:tcPr>
+          <w:p>
+            <w:pPr>
+              <w:pStyle w:val="TableParagraph"/>
+              <w:spacing w:line="292" w:lineRule="exact"/>
+              <w:rPr>
+                <w:sz w:val="24"/>
+              </w:rPr>
+            </w:pPr>
+            <w:r>
+              <w:rPr>
+                <w:spacing w:val="-2"/>
+                <w:sz w:val="24"/>
+              </w:rPr>
+              <w:t>Actor:</w:t>
+            </w:r>
+          </w:p>
+        </w:tc>
+        <w:tc>
+          <w:tcPr>
+            <w:tcW w:w="6327" w:type="dxa"/>
+          </w:tcPr>
+          <w:p>
+            <w:pPr>
+              <w:pStyle w:val="TableParagraph"/>
+              <w:spacing w:line="292" w:lineRule="exact"/>
+              <w:ind w:left="108"/>
+              <w:rPr>
+                <w:sz w:val="24"/>
+              </w:rPr>
+            </w:pPr>
+            <w:r>
+              <w:rPr>
+                <w:spacing w:val="-2"/>
+                <w:sz w:val="24"/>
+              </w:rPr>
+              <w:t>Empresa Master Barber</w:t>
+            </w:r>
+          </w:p>
+          <w:p>
+            <w:pPr>
+              <w:pStyle w:val="TableParagraph"/>
+              <w:spacing w:line="290" w:lineRule="atLeast"/>
+              <w:ind w:left="108" w:right="4452"/>
+              <w:rPr>
+                <w:sz w:val="24"/>
+              </w:rPr>
+            </w:pPr>
+            <w:r>
+              <w:rPr>
+                <w:sz w:val="24"/>
+              </w:rPr>
+              <w:t>Usuario</w:t>
+            </w:r>
+          </w:p>
+          <w:p>
+            <w:pPr>
+              <w:pStyle w:val="TableParagraph"/>
+              <w:spacing w:line="290" w:lineRule="atLeast"/>
+              <w:ind w:left="108" w:right="4452"/>
+              <w:rPr>
+                <w:sz w:val="24"/>
+              </w:rPr>
+            </w:pPr>
+            <w:r>
+              <w:rPr>
+                <w:sz w:val="24"/>
+              </w:rPr>
+              <w:t xml:space="preserve">Cliente </w:t>
+            </w:r>
+          </w:p>
+          <w:p>
+            <w:pPr>
+              <w:pStyle w:val="TableParagraph"/>
+              <w:spacing w:line="290" w:lineRule="atLeast"/>
+              <w:ind w:left="108" w:right="4452"/>
+              <w:rPr>
+                <w:sz w:val="24"/>
+              </w:rPr>
+            </w:pPr>
+          </w:p>
+        </w:tc>
+      </w:tr>
+      <w:tr>
+        <w:trPr>
+          <w:trHeight w:val="445"/>
+        </w:trPr>
+        <w:tc>
+          <w:tcPr>
+            <w:tcW w:w="2949" w:type="dxa"/>
+            <w:gridSpan w:val="2"/>
+          </w:tcPr>
+          <w:p>
+            <w:pPr>
+              <w:pStyle w:val="TableParagraph"/>
+              <w:spacing w:before="1"/>
+              <w:rPr>
+                <w:sz w:val="24"/>
+              </w:rPr>
+            </w:pPr>
+            <w:r>
+              <w:rPr>
+                <w:sz w:val="24"/>
+              </w:rPr>
+              <w:t>Tipo</w:t>
+            </w:r>
+            <w:r>
+              <w:rPr>
+                <w:spacing w:val="-2"/>
+                <w:sz w:val="24"/>
+              </w:rPr>
+              <w:t xml:space="preserve"> </w:t>
+            </w:r>
+            <w:r>
+              <w:rPr>
+                <w:sz w:val="24"/>
+              </w:rPr>
+              <w:t>de</w:t>
+            </w:r>
+            <w:r>
+              <w:rPr>
+                <w:spacing w:val="-2"/>
+                <w:sz w:val="24"/>
+              </w:rPr>
+              <w:t xml:space="preserve"> </w:t>
+            </w:r>
+            <w:r>
+              <w:rPr>
+                <w:spacing w:val="-4"/>
+                <w:sz w:val="24"/>
+              </w:rPr>
+              <w:t>caso:</w:t>
+            </w:r>
+          </w:p>
+        </w:tc>
+        <w:tc>
+          <w:tcPr>
+            <w:tcW w:w="6327" w:type="dxa"/>
+          </w:tcPr>
+          <w:p>
+            <w:pPr>
+              <w:pStyle w:val="TableParagraph"/>
+              <w:spacing w:before="1"/>
+              <w:ind w:left="108"/>
+              <w:rPr>
+                <w:sz w:val="24"/>
+              </w:rPr>
+            </w:pPr>
+            <w:r>
+              <w:rPr>
+                <w:sz w:val="24"/>
+              </w:rPr>
+              <w:t>Quinto</w:t>
+            </w:r>
+          </w:p>
+        </w:tc>
+      </w:tr>
+      <w:tr>
+        <w:trPr>
+          <w:trHeight w:val="880"/>
+        </w:trPr>
+        <w:tc>
+          <w:tcPr>
+            <w:tcW w:w="2949" w:type="dxa"/>
+            <w:gridSpan w:val="2"/>
+          </w:tcPr>
+          <w:p>
+            <w:pPr>
+              <w:pStyle w:val="TableParagraph"/>
+              <w:spacing w:line="292" w:lineRule="exact"/>
+              <w:rPr>
+                <w:sz w:val="24"/>
+              </w:rPr>
+            </w:pPr>
+            <w:r>
+              <w:rPr>
+                <w:spacing w:val="-2"/>
+                <w:sz w:val="24"/>
+              </w:rPr>
+              <w:t>Descripción:</w:t>
+            </w:r>
+          </w:p>
+        </w:tc>
+        <w:tc>
+          <w:tcPr>
+            <w:tcW w:w="6327" w:type="dxa"/>
+          </w:tcPr>
+          <w:p>
+            <w:pPr>
+              <w:pStyle w:val="TableParagraph"/>
+              <w:ind w:left="108"/>
+              <w:rPr>
+                <w:sz w:val="24"/>
+              </w:rPr>
+            </w:pPr>
+            <w:r>
+              <w:rPr>
+                <w:sz w:val="24"/>
+              </w:rPr>
+              <w:t xml:space="preserve"> </w:t>
+            </w:r>
+            <w:r>
+              <w:rPr>
+                <w:sz w:val="24"/>
+              </w:rPr>
+              <w:t xml:space="preserve">El </w:t>
+            </w:r>
+            <w:r>
+              <w:rPr>
+                <w:sz w:val="24"/>
+              </w:rPr>
+              <w:t xml:space="preserve">Usuario (Cliente) podrá hacer compras dentro del sistema indicando los productos que desea comprar, el sistema lo que hará es calcular el precio de los productos escogidos y mostrarlos a cliente, el Cliente hará el pago de </w:t>
+            </w:r>
+            <w:r>
+              <w:rPr>
+                <w:sz w:val="24"/>
+              </w:rPr>
+              <w:t>esta</w:t>
+            </w:r>
+            <w:r>
+              <w:rPr>
+                <w:sz w:val="24"/>
+              </w:rPr>
+              <w:t xml:space="preserve"> compra, y el sistema verificara si fue exitoso y generara una factura.</w:t>
+            </w:r>
+          </w:p>
+        </w:tc>
+      </w:tr>
+      <w:tr>
+        <w:trPr>
+          <w:trHeight w:val="551"/>
+        </w:trPr>
+        <w:tc>
+          <w:tcPr>
+            <w:tcW w:w="1274" w:type="dxa"/>
+            <w:vMerge w:val="restart"/>
+          </w:tcPr>
+          <w:p>
+            <w:pPr>
+              <w:pStyle w:val="TableParagraph"/>
+              <w:ind w:right="115"/>
+              <w:rPr>
+                <w:sz w:val="24"/>
+              </w:rPr>
+            </w:pPr>
+            <w:r>
+              <w:rPr>
+                <w:spacing w:val="-4"/>
+                <w:sz w:val="24"/>
+              </w:rPr>
+              <w:t xml:space="preserve">Referencia </w:t>
+            </w:r>
+            <w:r>
+              <w:rPr>
+                <w:sz w:val="24"/>
+              </w:rPr>
+              <w:t xml:space="preserve">s </w:t>
+            </w:r>
+            <w:r>
+              <w:rPr>
+                <w:spacing w:val="-2"/>
+                <w:sz w:val="24"/>
+              </w:rPr>
+              <w:t>cruzadas</w:t>
+            </w:r>
+          </w:p>
+        </w:tc>
+        <w:tc>
+          <w:tcPr>
+            <w:tcW w:w="1675" w:type="dxa"/>
+          </w:tcPr>
+          <w:p>
+            <w:pPr>
+              <w:pStyle w:val="TableParagraph"/>
+              <w:spacing w:line="292" w:lineRule="exact"/>
+              <w:rPr>
+                <w:sz w:val="24"/>
+              </w:rPr>
+            </w:pPr>
+            <w:r>
+              <w:rPr>
+                <w:sz w:val="24"/>
+              </w:rPr>
+              <w:t>Casos</w:t>
+            </w:r>
+            <w:r>
+              <w:rPr>
+                <w:spacing w:val="-2"/>
+                <w:sz w:val="24"/>
+              </w:rPr>
+              <w:t xml:space="preserve"> </w:t>
+            </w:r>
+            <w:r>
+              <w:rPr>
+                <w:sz w:val="24"/>
+              </w:rPr>
+              <w:t>de</w:t>
+            </w:r>
+            <w:r>
+              <w:rPr>
+                <w:spacing w:val="-2"/>
+                <w:sz w:val="24"/>
+              </w:rPr>
+              <w:t xml:space="preserve"> </w:t>
+            </w:r>
+            <w:r>
+              <w:rPr>
+                <w:spacing w:val="-5"/>
+                <w:sz w:val="24"/>
+              </w:rPr>
+              <w:t>uso</w:t>
+            </w:r>
+          </w:p>
+        </w:tc>
+        <w:tc>
+          <w:tcPr>
+            <w:tcW w:w="6327" w:type="dxa"/>
+          </w:tcPr>
+          <w:p>
+            <w:pPr>
+              <w:pStyle w:val="TableParagraph"/>
+              <w:spacing w:line="292" w:lineRule="exact"/>
+              <w:ind w:left="108"/>
+              <w:rPr>
+                <w:sz w:val="24"/>
+              </w:rPr>
+            </w:pPr>
+            <w:r>
+              <w:rPr>
+                <w:spacing w:val="-2"/>
+                <w:sz w:val="24"/>
+              </w:rPr>
+              <w:t>Cu00</w:t>
+            </w:r>
+            <w:r>
+              <w:rPr>
+                <w:spacing w:val="-2"/>
+                <w:sz w:val="24"/>
+              </w:rPr>
+              <w:t>5</w:t>
+            </w:r>
+          </w:p>
+        </w:tc>
+      </w:tr>
+      <w:tr>
+        <w:trPr>
+          <w:trHeight w:val="454"/>
+        </w:trPr>
+        <w:tc>
+          <w:tcPr>
+            <w:tcW w:w="1274" w:type="dxa"/>
+            <w:vMerge/>
+            <w:tcBorders>
+              <w:top w:val="nil"/>
+            </w:tcBorders>
+          </w:tcPr>
+          <w:p>
+            <w:pPr>
+              <w:rPr>
+                <w:sz w:val="2"/>
+                <w:szCs w:val="2"/>
+              </w:rPr>
+            </w:pPr>
+          </w:p>
+        </w:tc>
+        <w:tc>
+          <w:tcPr>
+            <w:tcW w:w="1675" w:type="dxa"/>
+          </w:tcPr>
+          <w:p>
+            <w:pPr>
+              <w:pStyle w:val="TableParagraph"/>
+              <w:ind w:right="40"/>
+              <w:rPr>
+                <w:sz w:val="24"/>
+              </w:rPr>
+            </w:pPr>
+            <w:r>
+              <w:rPr>
+                <w:spacing w:val="-2"/>
+                <w:sz w:val="24"/>
+              </w:rPr>
+              <w:t xml:space="preserve">Requerimiento </w:t>
+            </w:r>
+            <w:r>
+              <w:rPr>
+                <w:sz w:val="24"/>
+              </w:rPr>
+              <w:t>s funcionales</w:t>
+            </w:r>
+          </w:p>
+        </w:tc>
+        <w:tc>
+          <w:tcPr>
+            <w:tcW w:w="6327" w:type="dxa"/>
+          </w:tcPr>
+          <w:p>
+            <w:pPr>
+              <w:pStyle w:val="TableParagraph"/>
+              <w:spacing w:line="292" w:lineRule="exact"/>
+              <w:ind w:left="108"/>
+              <w:rPr>
+                <w:sz w:val="24"/>
+              </w:rPr>
+            </w:pPr>
+            <w:r>
+              <w:rPr>
+                <w:sz w:val="24"/>
+              </w:rPr>
+              <w:t>RF006</w:t>
+            </w:r>
+          </w:p>
+        </w:tc>
+      </w:tr>
+      <w:tr>
+        <w:trPr>
+          <w:trHeight w:val="587"/>
+        </w:trPr>
+        <w:tc>
+          <w:tcPr>
+            <w:tcW w:w="2949" w:type="dxa"/>
+            <w:gridSpan w:val="2"/>
+          </w:tcPr>
+          <w:p>
+            <w:pPr>
+              <w:pStyle w:val="TableParagraph"/>
+              <w:spacing w:before="1"/>
+              <w:rPr>
+                <w:sz w:val="24"/>
+              </w:rPr>
+            </w:pPr>
+            <w:r>
+              <w:rPr>
+                <w:spacing w:val="-2"/>
+                <w:sz w:val="24"/>
+              </w:rPr>
+              <w:t>Precondiciones:</w:t>
+            </w:r>
+          </w:p>
+        </w:tc>
+        <w:tc>
+          <w:tcPr>
+            <w:tcW w:w="6327" w:type="dxa"/>
+          </w:tcPr>
+          <w:p>
+            <w:pPr>
+              <w:pStyle w:val="TableParagraph"/>
+              <w:spacing w:line="290" w:lineRule="atLeast"/>
+              <w:ind w:left="108"/>
+              <w:rPr>
+                <w:sz w:val="24"/>
+              </w:rPr>
+            </w:pPr>
+            <w:r>
+              <w:rPr>
+                <w:sz w:val="24"/>
+              </w:rPr>
+              <w:t xml:space="preserve">El Usuario tuvo que haberse registrado con sus datos a el sistema para poder hacer una compra </w:t>
+            </w:r>
+          </w:p>
+        </w:tc>
+      </w:tr>
+      <w:tr>
+        <w:trPr>
+          <w:trHeight w:val="543"/>
+        </w:trPr>
+        <w:tc>
+          <w:tcPr>
+            <w:tcW w:w="2949" w:type="dxa"/>
+            <w:gridSpan w:val="2"/>
+          </w:tcPr>
+          <w:p>
+            <w:pPr>
+              <w:pStyle w:val="TableParagraph"/>
+              <w:tabs>
+                <w:tab w:val="left" w:pos="1832"/>
+              </w:tabs>
+              <w:ind w:right="87"/>
+              <w:jc w:val="both"/>
+              <w:rPr>
+                <w:sz w:val="24"/>
+              </w:rPr>
+            </w:pPr>
+            <w:r>
+              <w:rPr>
+                <w:sz w:val="24"/>
+              </w:rPr>
+              <w:t xml:space="preserve">Flujo Principal, Básico o </w:t>
+            </w:r>
+            <w:r>
+              <w:rPr>
+                <w:spacing w:val="-2"/>
+                <w:sz w:val="24"/>
+              </w:rPr>
+              <w:t>Normal</w:t>
+            </w:r>
+            <w:r>
+              <w:rPr>
+                <w:sz w:val="24"/>
+              </w:rPr>
+              <w:tab/>
+            </w:r>
+            <w:r>
+              <w:rPr>
+                <w:spacing w:val="-2"/>
+                <w:sz w:val="24"/>
+              </w:rPr>
+              <w:t>(Escenario Principal):</w:t>
+            </w:r>
+          </w:p>
+        </w:tc>
+        <w:tc>
+          <w:tcPr>
+            <w:tcW w:w="6327" w:type="dxa"/>
+          </w:tcPr>
+          <w:p>
+            <w:pPr>
+              <w:pStyle w:val="TableParagraph"/>
+              <w:numPr>
+                <w:ilvl w:val="0"/>
+                <w:numId w:val="2"/>
+              </w:numPr>
+              <w:tabs>
+                <w:tab w:val="left" w:pos="334"/>
+              </w:tabs>
+              <w:spacing w:line="292" w:lineRule="exact"/>
+              <w:ind w:left="336" w:hanging="228"/>
+              <w:rPr>
+                <w:sz w:val="24"/>
+              </w:rPr>
+            </w:pPr>
+            <w:r>
+              <w:rPr>
+                <w:sz w:val="24"/>
+              </w:rPr>
+              <w:t xml:space="preserve">El </w:t>
+            </w:r>
+            <w:r>
+              <w:rPr>
+                <w:sz w:val="24"/>
+              </w:rPr>
+              <w:t>Usuario (C</w:t>
+            </w:r>
+            <w:r>
+              <w:rPr>
+                <w:sz w:val="24"/>
+              </w:rPr>
+              <w:t>liente</w:t>
+            </w:r>
+            <w:r>
+              <w:rPr>
+                <w:sz w:val="24"/>
+              </w:rPr>
+              <w:t>)</w:t>
+            </w:r>
+            <w:r>
+              <w:rPr>
+                <w:sz w:val="24"/>
+              </w:rPr>
+              <w:t xml:space="preserve"> selecciona que productos desea comprar</w:t>
+            </w:r>
+          </w:p>
+          <w:p>
+            <w:pPr>
+              <w:pStyle w:val="TableParagraph"/>
+              <w:numPr>
+                <w:ilvl w:val="0"/>
+                <w:numId w:val="2"/>
+              </w:numPr>
+              <w:tabs>
+                <w:tab w:val="left" w:pos="334"/>
+              </w:tabs>
+              <w:spacing w:line="292" w:lineRule="exact"/>
+              <w:ind w:left="336" w:hanging="228"/>
+              <w:rPr>
+                <w:sz w:val="24"/>
+              </w:rPr>
+            </w:pPr>
+            <w:r>
+              <w:rPr>
+                <w:sz w:val="24"/>
+              </w:rPr>
+              <w:t xml:space="preserve">El Sistema debe calcular el precio de los productos que selecciono el Cliente </w:t>
+            </w:r>
+            <w:r>
+              <w:rPr>
+                <w:sz w:val="24"/>
+              </w:rPr>
+              <w:t xml:space="preserve"> </w:t>
+            </w:r>
+          </w:p>
+          <w:p>
+            <w:pPr>
+              <w:pStyle w:val="TableParagraph"/>
+              <w:numPr>
+                <w:ilvl w:val="0"/>
+                <w:numId w:val="2"/>
+              </w:numPr>
+              <w:tabs>
+                <w:tab w:val="left" w:pos="334"/>
+              </w:tabs>
+              <w:spacing w:line="292" w:lineRule="exact"/>
+              <w:ind w:left="336" w:hanging="228"/>
+              <w:rPr>
+                <w:sz w:val="24"/>
+              </w:rPr>
+            </w:pPr>
+            <w:r>
+              <w:rPr>
+                <w:sz w:val="24"/>
+              </w:rPr>
+              <w:t xml:space="preserve">El cliente debe pagar los productos </w:t>
+            </w:r>
+          </w:p>
+          <w:p>
+            <w:pPr>
+              <w:pStyle w:val="TableParagraph"/>
+              <w:numPr>
+                <w:ilvl w:val="0"/>
+                <w:numId w:val="2"/>
+              </w:numPr>
+              <w:tabs>
+                <w:tab w:val="left" w:pos="334"/>
+              </w:tabs>
+              <w:spacing w:line="292" w:lineRule="exact"/>
+              <w:ind w:left="336" w:hanging="228"/>
+              <w:rPr>
+                <w:sz w:val="24"/>
+              </w:rPr>
+            </w:pPr>
+            <w:r>
+              <w:rPr>
+                <w:sz w:val="24"/>
+              </w:rPr>
+              <w:t xml:space="preserve">El sistema verifica el pago </w:t>
+            </w:r>
+          </w:p>
+          <w:p>
+            <w:pPr>
+              <w:pStyle w:val="TableParagraph"/>
+              <w:numPr>
+                <w:ilvl w:val="0"/>
+                <w:numId w:val="2"/>
+              </w:numPr>
+              <w:tabs>
+                <w:tab w:val="left" w:pos="334"/>
+              </w:tabs>
+              <w:spacing w:line="292" w:lineRule="exact"/>
+              <w:ind w:left="336" w:hanging="228"/>
+              <w:rPr>
+                <w:sz w:val="24"/>
+              </w:rPr>
+            </w:pPr>
+            <w:r>
+              <w:rPr>
+                <w:sz w:val="24"/>
+              </w:rPr>
+              <w:t xml:space="preserve">El sistema genera la factura de la compra </w:t>
+            </w:r>
+          </w:p>
+        </w:tc>
+      </w:tr>
+      <w:tr>
+        <w:trPr>
+          <w:trHeight w:val="390"/>
+        </w:trPr>
+        <w:tc>
+          <w:tcPr>
+            <w:tcW w:w="2949" w:type="dxa"/>
+            <w:gridSpan w:val="2"/>
+          </w:tcPr>
+          <w:p>
+            <w:pPr>
+              <w:pStyle w:val="TableParagraph"/>
+              <w:tabs>
+                <w:tab w:val="left" w:pos="1690"/>
+              </w:tabs>
+              <w:spacing w:line="292" w:lineRule="exact"/>
+              <w:rPr>
+                <w:sz w:val="24"/>
+              </w:rPr>
+            </w:pPr>
+            <w:r>
+              <w:rPr>
+                <w:spacing w:val="-2"/>
+                <w:sz w:val="24"/>
+              </w:rPr>
+              <w:t>Flujos</w:t>
+            </w:r>
+            <w:r>
+              <w:rPr>
+                <w:sz w:val="24"/>
+              </w:rPr>
+              <w:tab/>
+            </w:r>
+            <w:r>
+              <w:rPr>
+                <w:spacing w:val="-2"/>
+                <w:sz w:val="24"/>
+              </w:rPr>
+              <w:t>alternativos</w:t>
+            </w:r>
+          </w:p>
+          <w:p>
+            <w:pPr>
+              <w:pStyle w:val="TableParagraph"/>
+              <w:spacing w:line="273" w:lineRule="exact"/>
+              <w:rPr>
+                <w:sz w:val="24"/>
+              </w:rPr>
+            </w:pPr>
+            <w:r>
+              <w:rPr>
+                <w:spacing w:val="-2"/>
+                <w:sz w:val="24"/>
+              </w:rPr>
+              <w:t>(Excepciones)</w:t>
+            </w:r>
+          </w:p>
+        </w:tc>
+        <w:tc>
+          <w:tcPr>
+            <w:tcW w:w="6327" w:type="dxa"/>
+          </w:tcPr>
+          <w:p>
+            <w:pPr>
+              <w:pStyle w:val="TableParagraph"/>
+              <w:tabs>
+                <w:tab w:val="left" w:pos="517"/>
+              </w:tabs>
+              <w:spacing w:line="292" w:lineRule="exact"/>
+              <w:ind w:left="108"/>
+              <w:rPr>
+                <w:sz w:val="24"/>
+              </w:rPr>
+            </w:pPr>
+            <w:r>
+              <w:rPr>
+                <w:sz w:val="24"/>
+              </w:rPr>
+              <w:t xml:space="preserve">20.b. </w:t>
+            </w:r>
+            <w:r>
+              <w:rPr>
+                <w:sz w:val="24"/>
+              </w:rPr>
+              <w:t xml:space="preserve"> Si el </w:t>
+            </w:r>
+            <w:r>
+              <w:rPr>
+                <w:sz w:val="24"/>
+              </w:rPr>
+              <w:t>Cliente</w:t>
+            </w:r>
+            <w:r>
+              <w:rPr>
+                <w:sz w:val="24"/>
+              </w:rPr>
+              <w:t xml:space="preserve"> </w:t>
+            </w:r>
+            <w:r>
+              <w:rPr>
+                <w:sz w:val="24"/>
+              </w:rPr>
+              <w:t>no hizo el pago correctamente:</w:t>
+            </w:r>
+            <w:r>
+              <w:rPr>
+                <w:sz w:val="24"/>
+              </w:rPr>
+              <w:t xml:space="preserve">  </w:t>
+            </w:r>
+          </w:p>
+          <w:p>
+            <w:pPr>
+              <w:pStyle w:val="TableParagraph"/>
+              <w:tabs>
+                <w:tab w:val="left" w:pos="701"/>
+              </w:tabs>
+              <w:spacing w:line="273" w:lineRule="exact"/>
+              <w:ind w:left="0"/>
+              <w:rPr>
+                <w:sz w:val="24"/>
+              </w:rPr>
+            </w:pPr>
+            <w:r>
+              <w:rPr>
+                <w:sz w:val="24"/>
+              </w:rPr>
+              <w:t xml:space="preserve">  20.b.20. El sistema le notificara que no hizo su pago correctamente </w:t>
+            </w:r>
+          </w:p>
+        </w:tc>
+      </w:tr>
+      <w:tr>
+        <w:trPr>
+          <w:trHeight w:val="438"/>
+        </w:trPr>
+        <w:tc>
+          <w:tcPr>
+            <w:tcW w:w="2949" w:type="dxa"/>
+            <w:gridSpan w:val="2"/>
+          </w:tcPr>
+          <w:p>
+            <w:pPr>
+              <w:pStyle w:val="TableParagraph"/>
+              <w:spacing w:line="292" w:lineRule="exact"/>
+              <w:rPr>
+                <w:sz w:val="24"/>
+              </w:rPr>
+            </w:pPr>
+            <w:r>
+              <w:rPr>
+                <w:sz w:val="24"/>
+              </w:rPr>
+              <w:t>Frecuencia</w:t>
+            </w:r>
+            <w:r>
+              <w:rPr>
+                <w:spacing w:val="-6"/>
+                <w:sz w:val="24"/>
+              </w:rPr>
+              <w:t xml:space="preserve"> </w:t>
+            </w:r>
+            <w:r>
+              <w:rPr>
+                <w:spacing w:val="-2"/>
+                <w:sz w:val="24"/>
+              </w:rPr>
+              <w:t>esperada</w:t>
+            </w:r>
+          </w:p>
+        </w:tc>
+        <w:tc>
+          <w:tcPr>
+            <w:tcW w:w="6327" w:type="dxa"/>
+          </w:tcPr>
+          <w:p>
+            <w:pPr>
+              <w:pStyle w:val="TableParagraph"/>
+              <w:spacing w:line="292" w:lineRule="exact"/>
+              <w:rPr>
+                <w:sz w:val="24"/>
+              </w:rPr>
+            </w:pPr>
+            <w:r>
+              <w:rPr>
+                <w:sz w:val="24"/>
+              </w:rPr>
+              <w:t>Las veces que sean necesarias para el Usuario (Cliente)</w:t>
+            </w:r>
+          </w:p>
+        </w:tc>
+      </w:tr>
+      <w:tr>
+        <w:trPr>
+          <w:trHeight w:val="440"/>
+        </w:trPr>
+        <w:tc>
+          <w:tcPr>
+            <w:tcW w:w="2949" w:type="dxa"/>
+            <w:gridSpan w:val="2"/>
+          </w:tcPr>
+          <w:p>
+            <w:pPr>
+              <w:pStyle w:val="TableParagraph"/>
+              <w:spacing w:before="1"/>
+              <w:rPr>
+                <w:sz w:val="24"/>
+              </w:rPr>
+            </w:pPr>
+            <w:r>
+              <w:rPr>
+                <w:spacing w:val="-2"/>
+                <w:sz w:val="24"/>
+              </w:rPr>
+              <w:t>Prioridad</w:t>
+            </w:r>
+          </w:p>
+        </w:tc>
+        <w:tc>
+          <w:tcPr>
+            <w:tcW w:w="6327" w:type="dxa"/>
+          </w:tcPr>
+          <w:p>
+            <w:pPr>
+              <w:pStyle w:val="TableParagraph"/>
+              <w:spacing w:before="1"/>
+              <w:ind w:left="108"/>
+              <w:rPr>
+                <w:sz w:val="24"/>
+              </w:rPr>
+            </w:pPr>
+            <w:r>
+              <w:rPr>
+                <w:spacing w:val="-4"/>
+                <w:sz w:val="24"/>
+              </w:rPr>
+              <w:t>Alta</w:t>
+            </w:r>
+          </w:p>
+        </w:tc>
+      </w:tr>
+      <w:tr>
+        <w:trPr>
+          <w:trHeight w:val="440"/>
+        </w:trPr>
+        <w:tc>
+          <w:tcPr>
+            <w:tcW w:w="2949" w:type="dxa"/>
+            <w:gridSpan w:val="2"/>
+          </w:tcPr>
+          <w:p>
+            <w:pPr>
+              <w:pStyle w:val="TableParagraph"/>
+              <w:spacing w:line="292" w:lineRule="exact"/>
+              <w:rPr>
+                <w:sz w:val="24"/>
+              </w:rPr>
+            </w:pPr>
+            <w:r>
+              <w:rPr>
+                <w:spacing w:val="-2"/>
+                <w:sz w:val="24"/>
+              </w:rPr>
+              <w:t>Comentarios</w:t>
+            </w:r>
+          </w:p>
+        </w:tc>
+        <w:tc>
+          <w:tcPr>
+            <w:tcW w:w="6327" w:type="dxa"/>
+          </w:tcPr>
+          <w:p>
+            <w:pPr>
+              <w:pStyle w:val="TableParagraph"/>
+              <w:spacing w:line="292" w:lineRule="exact"/>
+              <w:ind w:left="108"/>
+              <w:rPr>
+                <w:sz w:val="24"/>
+              </w:rPr>
+            </w:pPr>
+            <w:r>
+              <w:rPr>
+                <w:spacing w:val="-5"/>
+                <w:sz w:val="24"/>
+              </w:rPr>
+              <w:t>N/A</w:t>
+            </w:r>
+          </w:p>
+        </w:tc>
+      </w:tr>
+    </w:tbl>
+    <w:p/>
+    <w:p/>
+    <w:p/>
+    <w:p/>
+    <w:p/>
+    <w:p/>
+    <w:p/>
+    <w:p/>
+    <w:p/>
+    <w:p/>
+    <w:tbl>
+      <w:tblPr>
+        <w:tblStyle w:val="TableNormal"/>
+        <w:tblW w:w="9276" w:type="dxa"/>
+        <w:tblInd w:w="122" w:type="dxa"/>
+        <w:tblBorders>
+          <w:top w:val="single" w:sz="8" w:space="0" w:color="000000"/>
+          <w:left w:val="single" w:sz="8" w:space="0" w:color="000000"/>
+          <w:bottom w:val="single" w:sz="8" w:space="0" w:color="000000"/>
+          <w:right w:val="single" w:sz="8" w:space="0" w:color="000000"/>
+          <w:insideH w:val="single" w:sz="8" w:space="0" w:color="000000"/>
+          <w:insideV w:val="single" w:sz="8" w:space="0" w:color="000000"/>
+        </w:tblBorders>
+        <w:tblLayout w:type="fixed"/>
+        <w:tblLook w:val="01E0" w:firstRow="1" w:lastRow="1" w:firstColumn="1" w:lastColumn="1" w:noHBand="0" w:noVBand="0"/>
+      </w:tblPr>
+      <w:tblGrid>
+        <w:gridCol w:w="1274"/>
+        <w:gridCol w:w="1675"/>
+        <w:gridCol w:w="6327"/>
+      </w:tblGrid>
+      <w:tr>
+        <w:trPr>
+          <w:trHeight w:val="405"/>
+        </w:trPr>
+        <w:tc>
+          <w:tcPr>
+            <w:tcW w:w="2949" w:type="dxa"/>
+            <w:gridSpan w:val="2"/>
+          </w:tcPr>
+          <w:p>
+            <w:pPr>
+              <w:pStyle w:val="TableParagraph"/>
+              <w:spacing w:before="1"/>
+              <w:rPr>
+                <w:sz w:val="24"/>
+              </w:rPr>
+            </w:pPr>
+            <w:r>
+              <w:rPr>
+                <w:spacing w:val="-2"/>
+                <w:sz w:val="24"/>
+              </w:rPr>
+              <w:t>Referencia</w:t>
+            </w:r>
+          </w:p>
+        </w:tc>
+        <w:tc>
+          <w:tcPr>
+            <w:tcW w:w="6327" w:type="dxa"/>
+          </w:tcPr>
+          <w:p>
+            <w:pPr>
+              <w:pStyle w:val="TableParagraph"/>
+              <w:spacing w:before="1"/>
+              <w:ind w:left="108"/>
+              <w:rPr>
+                <w:sz w:val="24"/>
+              </w:rPr>
+            </w:pPr>
+            <w:r>
+              <w:rPr>
+                <w:sz w:val="24"/>
+              </w:rPr>
+              <w:t>CU</w:t>
+            </w:r>
+            <w:r>
+              <w:rPr>
+                <w:spacing w:val="-1"/>
+                <w:sz w:val="24"/>
+              </w:rPr>
+              <w:t xml:space="preserve"> </w:t>
+            </w:r>
+            <w:r>
+              <w:rPr>
+                <w:spacing w:val="-5"/>
+                <w:sz w:val="24"/>
+              </w:rPr>
+              <w:t>00</w:t>
+            </w:r>
+            <w:r>
+              <w:rPr>
+                <w:spacing w:val="-5"/>
+                <w:sz w:val="24"/>
+              </w:rPr>
+              <w:t>6</w:t>
+            </w:r>
+          </w:p>
+        </w:tc>
+      </w:tr>
+      <w:tr>
+        <w:trPr>
+          <w:trHeight w:val="559"/>
+        </w:trPr>
+        <w:tc>
+          <w:tcPr>
+            <w:tcW w:w="2949" w:type="dxa"/>
+            <w:gridSpan w:val="2"/>
+          </w:tcPr>
+          <w:p>
+            <w:pPr>
+              <w:pStyle w:val="TableParagraph"/>
+              <w:spacing w:before="1"/>
+              <w:rPr>
+                <w:sz w:val="24"/>
+              </w:rPr>
+            </w:pPr>
+            <w:r>
+              <w:rPr>
+                <w:sz w:val="24"/>
+              </w:rPr>
+              <w:t>Caso</w:t>
+            </w:r>
+            <w:r>
+              <w:rPr>
+                <w:spacing w:val="-3"/>
+                <w:sz w:val="24"/>
+              </w:rPr>
+              <w:t xml:space="preserve"> </w:t>
+            </w:r>
+            <w:r>
+              <w:rPr>
+                <w:sz w:val="24"/>
+              </w:rPr>
+              <w:t xml:space="preserve">de </w:t>
+            </w:r>
+            <w:r>
+              <w:rPr>
+                <w:spacing w:val="-4"/>
+                <w:sz w:val="24"/>
+              </w:rPr>
+              <w:t>Uso:</w:t>
+            </w:r>
+          </w:p>
+        </w:tc>
+        <w:tc>
+          <w:tcPr>
+            <w:tcW w:w="6327" w:type="dxa"/>
+          </w:tcPr>
+          <w:p>
+            <w:pPr>
+              <w:pStyle w:val="TableParagraph"/>
+              <w:spacing w:before="1"/>
+              <w:ind w:left="0"/>
+              <w:rPr>
+                <w:sz w:val="24"/>
+              </w:rPr>
+            </w:pPr>
+            <w:r>
+              <w:rPr>
+                <w:sz w:val="24"/>
+              </w:rPr>
+              <w:t xml:space="preserve"> </w:t>
+            </w:r>
+            <w:r>
+              <w:rPr>
+                <w:sz w:val="24"/>
+              </w:rPr>
+              <w:t>Gestión</w:t>
+            </w:r>
+            <w:r>
+              <w:rPr>
+                <w:sz w:val="24"/>
+              </w:rPr>
+              <w:t xml:space="preserve"> de Inventario </w:t>
+            </w:r>
+          </w:p>
+        </w:tc>
+      </w:tr>
+      <w:tr>
+        <w:trPr>
+          <w:trHeight w:val="569"/>
+        </w:trPr>
+        <w:tc>
+          <w:tcPr>
+            <w:tcW w:w="2949" w:type="dxa"/>
+            <w:gridSpan w:val="2"/>
+          </w:tcPr>
+          <w:p>
+            <w:pPr>
+              <w:pStyle w:val="TableParagraph"/>
+              <w:spacing w:before="1"/>
+              <w:rPr>
+                <w:sz w:val="24"/>
+              </w:rPr>
+            </w:pPr>
+            <w:r>
+              <w:rPr>
+                <w:spacing w:val="-2"/>
+                <w:sz w:val="24"/>
+              </w:rPr>
+              <w:t>Fecha:</w:t>
+            </w:r>
+          </w:p>
+        </w:tc>
+        <w:tc>
+          <w:tcPr>
+            <w:tcW w:w="6327" w:type="dxa"/>
+          </w:tcPr>
+          <w:p>
+            <w:pPr>
+              <w:pStyle w:val="TableParagraph"/>
+              <w:spacing w:before="1"/>
+              <w:ind w:left="108"/>
+              <w:rPr>
+                <w:sz w:val="24"/>
+              </w:rPr>
+            </w:pPr>
+            <w:r>
+              <w:rPr>
+                <w:spacing w:val="-2"/>
+                <w:sz w:val="24"/>
+              </w:rPr>
+              <w:t>31/05/2024</w:t>
+            </w:r>
+          </w:p>
+        </w:tc>
+      </w:tr>
+      <w:tr>
+        <w:trPr>
+          <w:trHeight w:val="370"/>
+        </w:trPr>
+        <w:tc>
+          <w:tcPr>
+            <w:tcW w:w="2949" w:type="dxa"/>
+            <w:gridSpan w:val="2"/>
+          </w:tcPr>
+          <w:p>
+            <w:pPr>
+              <w:pStyle w:val="TableParagraph"/>
+              <w:spacing w:before="1"/>
+              <w:rPr>
+                <w:sz w:val="24"/>
+              </w:rPr>
+            </w:pPr>
+            <w:r>
+              <w:rPr>
+                <w:spacing w:val="-2"/>
+                <w:sz w:val="24"/>
+              </w:rPr>
+              <w:t>Versión:</w:t>
+            </w:r>
+          </w:p>
+        </w:tc>
+        <w:tc>
+          <w:tcPr>
+            <w:tcW w:w="6327" w:type="dxa"/>
+          </w:tcPr>
+          <w:p>
+            <w:pPr>
+              <w:pStyle w:val="TableParagraph"/>
+              <w:spacing w:before="1"/>
+              <w:ind w:left="108"/>
+              <w:rPr>
+                <w:sz w:val="24"/>
+              </w:rPr>
+            </w:pPr>
+            <w:r>
+              <w:rPr>
+                <w:spacing w:val="-5"/>
+                <w:sz w:val="24"/>
+              </w:rPr>
+              <w:t>1.0</w:t>
+            </w:r>
+          </w:p>
+        </w:tc>
+      </w:tr>
+      <w:tr>
+        <w:trPr>
+          <w:trHeight w:val="603"/>
+        </w:trPr>
+        <w:tc>
+          <w:tcPr>
+            <w:tcW w:w="2949" w:type="dxa"/>
+            <w:gridSpan w:val="2"/>
+          </w:tcPr>
+          <w:p>
+            <w:pPr>
+              <w:pStyle w:val="TableParagraph"/>
+              <w:spacing w:line="292" w:lineRule="exact"/>
+              <w:rPr>
+                <w:sz w:val="24"/>
+              </w:rPr>
+            </w:pPr>
+            <w:r>
+              <w:rPr>
+                <w:spacing w:val="-2"/>
+                <w:sz w:val="24"/>
+              </w:rPr>
+              <w:t>Autor:</w:t>
+            </w:r>
+          </w:p>
+        </w:tc>
+        <w:tc>
+          <w:tcPr>
+            <w:tcW w:w="6327" w:type="dxa"/>
+          </w:tcPr>
+          <w:p>
+            <w:pPr>
+              <w:pStyle w:val="TableParagraph"/>
+              <w:ind w:left="0" w:right="4452"/>
+              <w:rPr>
+                <w:sz w:val="24"/>
+              </w:rPr>
+            </w:pPr>
+            <w:r>
+              <w:rPr>
+                <w:sz w:val="24"/>
+              </w:rPr>
+              <w:t>Cristian Rueda</w:t>
+            </w:r>
+          </w:p>
+          <w:p>
+            <w:pPr>
+              <w:pStyle w:val="TableParagraph"/>
+              <w:ind w:left="0" w:right="4452"/>
+              <w:rPr>
+                <w:sz w:val="24"/>
+              </w:rPr>
+            </w:pPr>
+            <w:r>
+              <w:rPr>
+                <w:sz w:val="24"/>
+              </w:rPr>
+              <w:t>Fidel Espitia</w:t>
+            </w:r>
+          </w:p>
+        </w:tc>
+      </w:tr>
+      <w:tr>
+        <w:trPr>
+          <w:trHeight w:val="877"/>
+        </w:trPr>
+        <w:tc>
+          <w:tcPr>
+            <w:tcW w:w="2949" w:type="dxa"/>
+            <w:gridSpan w:val="2"/>
+          </w:tcPr>
+          <w:p>
+            <w:pPr>
+              <w:pStyle w:val="TableParagraph"/>
+              <w:spacing w:line="292" w:lineRule="exact"/>
+              <w:rPr>
+                <w:sz w:val="24"/>
+              </w:rPr>
+            </w:pPr>
+            <w:r>
+              <w:rPr>
+                <w:spacing w:val="-2"/>
+                <w:sz w:val="24"/>
+              </w:rPr>
+              <w:t>Actor:</w:t>
+            </w:r>
+          </w:p>
+        </w:tc>
+        <w:tc>
+          <w:tcPr>
+            <w:tcW w:w="6327" w:type="dxa"/>
+          </w:tcPr>
+          <w:p>
+            <w:pPr>
+              <w:pStyle w:val="TableParagraph"/>
+              <w:spacing w:line="292" w:lineRule="exact"/>
+              <w:ind w:left="108"/>
+              <w:rPr>
+                <w:sz w:val="24"/>
+              </w:rPr>
+            </w:pPr>
+            <w:r>
+              <w:rPr>
+                <w:spacing w:val="-2"/>
+                <w:sz w:val="24"/>
+              </w:rPr>
+              <w:t>Empresa Master Barber</w:t>
+            </w:r>
+          </w:p>
+          <w:p>
+            <w:pPr>
+              <w:pStyle w:val="TableParagraph"/>
+              <w:spacing w:line="290" w:lineRule="atLeast"/>
+              <w:ind w:left="108" w:right="4452"/>
+              <w:rPr>
+                <w:sz w:val="24"/>
+              </w:rPr>
+            </w:pPr>
+            <w:r>
+              <w:rPr>
+                <w:sz w:val="24"/>
+              </w:rPr>
+              <w:t xml:space="preserve">Usuarios </w:t>
+            </w:r>
+          </w:p>
+          <w:p>
+            <w:pPr>
+              <w:pStyle w:val="TableParagraph"/>
+              <w:spacing w:line="290" w:lineRule="atLeast"/>
+              <w:ind w:left="108" w:right="4452"/>
+              <w:rPr>
+                <w:sz w:val="24"/>
+              </w:rPr>
+            </w:pPr>
+            <w:r>
+              <w:rPr>
+                <w:sz w:val="24"/>
+              </w:rPr>
+              <w:t xml:space="preserve">Administrador </w:t>
+            </w:r>
+          </w:p>
+        </w:tc>
+      </w:tr>
+      <w:tr>
+        <w:trPr>
+          <w:trHeight w:val="445"/>
+        </w:trPr>
+        <w:tc>
+          <w:tcPr>
+            <w:tcW w:w="2949" w:type="dxa"/>
+            <w:gridSpan w:val="2"/>
+          </w:tcPr>
+          <w:p>
+            <w:pPr>
+              <w:pStyle w:val="TableParagraph"/>
+              <w:spacing w:before="1"/>
+              <w:rPr>
+                <w:sz w:val="24"/>
+              </w:rPr>
+            </w:pPr>
+            <w:r>
+              <w:rPr>
+                <w:sz w:val="24"/>
+              </w:rPr>
+              <w:t>Tipo</w:t>
+            </w:r>
+            <w:r>
+              <w:rPr>
+                <w:spacing w:val="-2"/>
+                <w:sz w:val="24"/>
+              </w:rPr>
+              <w:t xml:space="preserve"> </w:t>
+            </w:r>
+            <w:r>
+              <w:rPr>
+                <w:sz w:val="24"/>
+              </w:rPr>
+              <w:t>de</w:t>
+            </w:r>
+            <w:r>
+              <w:rPr>
+                <w:spacing w:val="-2"/>
+                <w:sz w:val="24"/>
+              </w:rPr>
+              <w:t xml:space="preserve"> </w:t>
+            </w:r>
+            <w:r>
+              <w:rPr>
+                <w:spacing w:val="-4"/>
+                <w:sz w:val="24"/>
+              </w:rPr>
+              <w:t>caso:</w:t>
+            </w:r>
+          </w:p>
+        </w:tc>
+        <w:tc>
+          <w:tcPr>
+            <w:tcW w:w="6327" w:type="dxa"/>
+          </w:tcPr>
+          <w:p>
+            <w:pPr>
+              <w:pStyle w:val="TableParagraph"/>
+              <w:spacing w:before="1"/>
+              <w:ind w:left="108"/>
+              <w:rPr>
+                <w:sz w:val="24"/>
+              </w:rPr>
+            </w:pPr>
+            <w:r>
+              <w:rPr>
+                <w:sz w:val="24"/>
+              </w:rPr>
+              <w:t>Sexto</w:t>
+            </w:r>
+          </w:p>
+        </w:tc>
+      </w:tr>
+      <w:tr>
+        <w:trPr>
+          <w:trHeight w:val="880"/>
+        </w:trPr>
+        <w:tc>
+          <w:tcPr>
+            <w:tcW w:w="2949" w:type="dxa"/>
+            <w:gridSpan w:val="2"/>
+          </w:tcPr>
+          <w:p>
+            <w:pPr>
+              <w:pStyle w:val="TableParagraph"/>
+              <w:spacing w:line="292" w:lineRule="exact"/>
+              <w:rPr>
+                <w:sz w:val="24"/>
+              </w:rPr>
+            </w:pPr>
+            <w:r>
+              <w:rPr>
+                <w:spacing w:val="-2"/>
+                <w:sz w:val="24"/>
+              </w:rPr>
+              <w:t>Descripción:</w:t>
+            </w:r>
+          </w:p>
+        </w:tc>
+        <w:tc>
+          <w:tcPr>
+            <w:tcW w:w="6327" w:type="dxa"/>
+          </w:tcPr>
+          <w:p>
+            <w:pPr>
+              <w:pStyle w:val="TableParagraph"/>
+              <w:ind w:left="108"/>
+              <w:rPr>
+                <w:sz w:val="24"/>
+              </w:rPr>
+            </w:pPr>
+            <w:r>
+              <w:rPr>
+                <w:sz w:val="24"/>
+              </w:rPr>
+              <w:t xml:space="preserve">El </w:t>
+            </w:r>
+            <w:r>
+              <w:rPr>
+                <w:sz w:val="24"/>
+              </w:rPr>
+              <w:t>A</w:t>
+            </w:r>
+            <w:r>
+              <w:rPr>
+                <w:sz w:val="24"/>
+              </w:rPr>
+              <w:t xml:space="preserve">dministrador </w:t>
+            </w:r>
+            <w:r>
+              <w:rPr>
+                <w:sz w:val="24"/>
+              </w:rPr>
+              <w:t>podrá</w:t>
+            </w:r>
+            <w:r>
+              <w:rPr>
+                <w:sz w:val="24"/>
+              </w:rPr>
+              <w:t xml:space="preserve"> hacer el registro de los productos ya sea </w:t>
+            </w:r>
+            <w:r>
+              <w:rPr>
+                <w:sz w:val="24"/>
+              </w:rPr>
+              <w:t>creándolos</w:t>
+            </w:r>
+            <w:r>
+              <w:rPr>
+                <w:sz w:val="24"/>
+              </w:rPr>
+              <w:t xml:space="preserve">, eliminándolos o editándolos, de igual manera cuando se haga esto el sistema tendrá que actualizar estos cambios editados, eliminados o creados  </w:t>
+            </w:r>
+          </w:p>
+        </w:tc>
+      </w:tr>
+      <w:tr>
+        <w:trPr>
+          <w:trHeight w:val="551"/>
+        </w:trPr>
+        <w:tc>
+          <w:tcPr>
+            <w:tcW w:w="1274" w:type="dxa"/>
+            <w:vMerge w:val="restart"/>
+          </w:tcPr>
+          <w:p>
+            <w:pPr>
+              <w:pStyle w:val="TableParagraph"/>
+              <w:ind w:right="115"/>
+              <w:rPr>
+                <w:sz w:val="24"/>
+              </w:rPr>
+            </w:pPr>
+            <w:r>
+              <w:rPr>
+                <w:spacing w:val="-4"/>
+                <w:sz w:val="24"/>
+              </w:rPr>
+              <w:t xml:space="preserve">Referencia </w:t>
+            </w:r>
+            <w:r>
+              <w:rPr>
+                <w:sz w:val="24"/>
+              </w:rPr>
+              <w:t xml:space="preserve">s </w:t>
+            </w:r>
+            <w:r>
+              <w:rPr>
+                <w:spacing w:val="-2"/>
+                <w:sz w:val="24"/>
+              </w:rPr>
+              <w:t>cruzadas</w:t>
+            </w:r>
+          </w:p>
+        </w:tc>
+        <w:tc>
+          <w:tcPr>
+            <w:tcW w:w="1675" w:type="dxa"/>
+          </w:tcPr>
+          <w:p>
+            <w:pPr>
+              <w:pStyle w:val="TableParagraph"/>
+              <w:spacing w:line="292" w:lineRule="exact"/>
+              <w:rPr>
+                <w:sz w:val="24"/>
+              </w:rPr>
+            </w:pPr>
+            <w:r>
+              <w:rPr>
+                <w:sz w:val="24"/>
+              </w:rPr>
+              <w:t>Casos</w:t>
+            </w:r>
+            <w:r>
+              <w:rPr>
+                <w:spacing w:val="-2"/>
+                <w:sz w:val="24"/>
+              </w:rPr>
+              <w:t xml:space="preserve"> </w:t>
+            </w:r>
+            <w:r>
+              <w:rPr>
+                <w:sz w:val="24"/>
+              </w:rPr>
+              <w:t>de</w:t>
+            </w:r>
+            <w:r>
+              <w:rPr>
+                <w:spacing w:val="-2"/>
+                <w:sz w:val="24"/>
+              </w:rPr>
+              <w:t xml:space="preserve"> </w:t>
+            </w:r>
+            <w:r>
+              <w:rPr>
+                <w:spacing w:val="-5"/>
+                <w:sz w:val="24"/>
+              </w:rPr>
+              <w:t>uso</w:t>
+            </w:r>
+          </w:p>
+        </w:tc>
+        <w:tc>
+          <w:tcPr>
+            <w:tcW w:w="6327" w:type="dxa"/>
+          </w:tcPr>
+          <w:p>
+            <w:pPr>
+              <w:pStyle w:val="TableParagraph"/>
+              <w:spacing w:line="292" w:lineRule="exact"/>
+              <w:ind w:left="108"/>
+              <w:rPr>
+                <w:sz w:val="24"/>
+              </w:rPr>
+            </w:pPr>
+            <w:r>
+              <w:rPr>
+                <w:spacing w:val="-2"/>
+                <w:sz w:val="24"/>
+              </w:rPr>
+              <w:t>Cu00</w:t>
+            </w:r>
+            <w:r>
+              <w:rPr>
+                <w:spacing w:val="-2"/>
+                <w:sz w:val="24"/>
+              </w:rPr>
+              <w:t>6</w:t>
+            </w:r>
+          </w:p>
+        </w:tc>
+      </w:tr>
+      <w:tr>
+        <w:trPr>
+          <w:trHeight w:val="454"/>
+        </w:trPr>
+        <w:tc>
+          <w:tcPr>
+            <w:tcW w:w="1274" w:type="dxa"/>
+            <w:vMerge/>
+            <w:tcBorders>
+              <w:top w:val="nil"/>
+            </w:tcBorders>
+          </w:tcPr>
+          <w:p>
+            <w:pPr>
+              <w:rPr>
+                <w:sz w:val="2"/>
+                <w:szCs w:val="2"/>
+              </w:rPr>
+            </w:pPr>
+          </w:p>
+        </w:tc>
+        <w:tc>
+          <w:tcPr>
+            <w:tcW w:w="1675" w:type="dxa"/>
+          </w:tcPr>
+          <w:p>
+            <w:pPr>
+              <w:pStyle w:val="TableParagraph"/>
+              <w:ind w:right="40"/>
+              <w:rPr>
+                <w:sz w:val="24"/>
+              </w:rPr>
+            </w:pPr>
+            <w:r>
+              <w:rPr>
+                <w:spacing w:val="-2"/>
+                <w:sz w:val="24"/>
+              </w:rPr>
+              <w:t xml:space="preserve">Requerimiento </w:t>
+            </w:r>
+            <w:r>
+              <w:rPr>
+                <w:sz w:val="24"/>
+              </w:rPr>
+              <w:t>s funcionales</w:t>
+            </w:r>
+          </w:p>
+        </w:tc>
+        <w:tc>
+          <w:tcPr>
+            <w:tcW w:w="6327" w:type="dxa"/>
+          </w:tcPr>
+          <w:p>
+            <w:pPr>
+              <w:pStyle w:val="TableParagraph"/>
+              <w:spacing w:line="292" w:lineRule="exact"/>
+              <w:ind w:left="108"/>
+              <w:rPr>
+                <w:sz w:val="24"/>
+              </w:rPr>
+            </w:pPr>
+            <w:r>
+              <w:rPr>
+                <w:sz w:val="24"/>
+              </w:rPr>
+              <w:t>RF004, RRF008, RF015, RF016</w:t>
+            </w:r>
+          </w:p>
+        </w:tc>
+      </w:tr>
+      <w:tr>
+        <w:trPr>
+          <w:trHeight w:val="587"/>
+        </w:trPr>
+        <w:tc>
+          <w:tcPr>
+            <w:tcW w:w="2949" w:type="dxa"/>
+            <w:gridSpan w:val="2"/>
+          </w:tcPr>
+          <w:p>
+            <w:pPr>
+              <w:pStyle w:val="TableParagraph"/>
+              <w:spacing w:before="1"/>
+              <w:rPr>
+                <w:sz w:val="24"/>
+              </w:rPr>
+            </w:pPr>
+            <w:r>
+              <w:rPr>
+                <w:spacing w:val="-2"/>
+                <w:sz w:val="24"/>
+              </w:rPr>
+              <w:t>Precondiciones:</w:t>
+            </w:r>
+          </w:p>
+        </w:tc>
+        <w:tc>
+          <w:tcPr>
+            <w:tcW w:w="6327" w:type="dxa"/>
+          </w:tcPr>
+          <w:p>
+            <w:pPr>
+              <w:pStyle w:val="TableParagraph"/>
+              <w:spacing w:line="290" w:lineRule="atLeast"/>
+              <w:ind w:left="108"/>
+              <w:rPr>
+                <w:sz w:val="24"/>
+              </w:rPr>
+            </w:pPr>
+            <w:r>
+              <w:rPr>
+                <w:sz w:val="24"/>
+              </w:rPr>
+              <w:t xml:space="preserve">El </w:t>
+            </w:r>
+            <w:r>
+              <w:rPr>
+                <w:sz w:val="24"/>
+              </w:rPr>
+              <w:t>A</w:t>
+            </w:r>
+            <w:r>
+              <w:rPr>
+                <w:sz w:val="24"/>
+              </w:rPr>
+              <w:t xml:space="preserve">dministrador debe iniciar con su rol así podrá obtener sus funciones </w:t>
+            </w:r>
+          </w:p>
+        </w:tc>
+      </w:tr>
+      <w:tr>
+        <w:trPr>
+          <w:trHeight w:val="543"/>
+        </w:trPr>
+        <w:tc>
+          <w:tcPr>
+            <w:tcW w:w="2949" w:type="dxa"/>
+            <w:gridSpan w:val="2"/>
+          </w:tcPr>
+          <w:p>
+            <w:pPr>
+              <w:pStyle w:val="TableParagraph"/>
+              <w:tabs>
+                <w:tab w:val="left" w:pos="1832"/>
+              </w:tabs>
+              <w:ind w:right="87"/>
+              <w:jc w:val="both"/>
+              <w:rPr>
+                <w:sz w:val="24"/>
+              </w:rPr>
+            </w:pPr>
+            <w:r>
+              <w:rPr>
+                <w:sz w:val="24"/>
+              </w:rPr>
+              <w:t xml:space="preserve">Flujo Principal, Básico o </w:t>
+            </w:r>
+            <w:r>
+              <w:rPr>
+                <w:spacing w:val="-2"/>
+                <w:sz w:val="24"/>
+              </w:rPr>
+              <w:t>Normal</w:t>
+            </w:r>
+            <w:r>
+              <w:rPr>
+                <w:sz w:val="24"/>
+              </w:rPr>
+              <w:tab/>
+            </w:r>
+            <w:r>
+              <w:rPr>
+                <w:spacing w:val="-2"/>
+                <w:sz w:val="24"/>
+              </w:rPr>
+              <w:t>(Escenario Principal):</w:t>
+            </w:r>
+          </w:p>
+        </w:tc>
+        <w:tc>
+          <w:tcPr>
+            <w:tcW w:w="6327" w:type="dxa"/>
+          </w:tcPr>
+          <w:p>
+            <w:pPr>
+              <w:pStyle w:val="TableParagraph"/>
+              <w:numPr>
+                <w:ilvl w:val="0"/>
+                <w:numId w:val="2"/>
+              </w:numPr>
+              <w:tabs>
+                <w:tab w:val="left" w:pos="334"/>
+              </w:tabs>
+              <w:spacing w:line="292" w:lineRule="exact"/>
+              <w:ind w:left="336" w:hanging="228"/>
+              <w:rPr>
+                <w:sz w:val="24"/>
+              </w:rPr>
+            </w:pPr>
+            <w:r>
+              <w:rPr>
+                <w:sz w:val="24"/>
+              </w:rPr>
+              <w:t xml:space="preserve">El Administrador agregara productos nuevos, los editara o los eliminara </w:t>
+            </w:r>
+          </w:p>
+          <w:p>
+            <w:pPr>
+              <w:pStyle w:val="TableParagraph"/>
+              <w:numPr>
+                <w:ilvl w:val="0"/>
+                <w:numId w:val="2"/>
+              </w:numPr>
+              <w:tabs>
+                <w:tab w:val="left" w:pos="334"/>
+              </w:tabs>
+              <w:spacing w:line="292" w:lineRule="exact"/>
+              <w:ind w:left="336" w:hanging="228"/>
+              <w:rPr>
+                <w:sz w:val="24"/>
+              </w:rPr>
+            </w:pPr>
+            <w:r>
+              <w:rPr>
+                <w:sz w:val="24"/>
+              </w:rPr>
+              <w:t xml:space="preserve">El sistema tendrá que actualizar los nuevos cambios </w:t>
+            </w:r>
+            <w:r>
+              <w:rPr>
+                <w:sz w:val="24"/>
+              </w:rPr>
+              <w:t xml:space="preserve"> </w:t>
+            </w:r>
+          </w:p>
+        </w:tc>
+      </w:tr>
+      <w:tr>
+        <w:trPr>
+          <w:trHeight w:val="390"/>
+        </w:trPr>
+        <w:tc>
+          <w:tcPr>
+            <w:tcW w:w="2949" w:type="dxa"/>
+            <w:gridSpan w:val="2"/>
+          </w:tcPr>
+          <w:p>
+            <w:pPr>
+              <w:pStyle w:val="TableParagraph"/>
+              <w:tabs>
+                <w:tab w:val="left" w:pos="1690"/>
+              </w:tabs>
+              <w:spacing w:line="292" w:lineRule="exact"/>
+              <w:rPr>
+                <w:sz w:val="24"/>
+              </w:rPr>
+            </w:pPr>
+            <w:r>
+              <w:rPr>
+                <w:spacing w:val="-2"/>
+                <w:sz w:val="24"/>
+              </w:rPr>
+              <w:t>Flujos</w:t>
+            </w:r>
+            <w:r>
+              <w:rPr>
+                <w:sz w:val="24"/>
+              </w:rPr>
+              <w:tab/>
+            </w:r>
+            <w:r>
+              <w:rPr>
+                <w:spacing w:val="-2"/>
+                <w:sz w:val="24"/>
+              </w:rPr>
+              <w:t>alternativos</w:t>
+            </w:r>
+          </w:p>
+          <w:p>
+            <w:pPr>
+              <w:pStyle w:val="TableParagraph"/>
+              <w:spacing w:line="273" w:lineRule="exact"/>
+              <w:rPr>
+                <w:sz w:val="24"/>
+              </w:rPr>
+            </w:pPr>
+            <w:r>
+              <w:rPr>
+                <w:spacing w:val="-2"/>
+                <w:sz w:val="24"/>
+              </w:rPr>
+              <w:t>(Excepciones)</w:t>
+            </w:r>
+          </w:p>
+        </w:tc>
+        <w:tc>
+          <w:tcPr>
+            <w:tcW w:w="6327" w:type="dxa"/>
+          </w:tcPr>
+          <w:p>
+            <w:pPr>
+              <w:pStyle w:val="TableParagraph"/>
+              <w:tabs>
+                <w:tab w:val="left" w:pos="517"/>
+              </w:tabs>
+              <w:spacing w:line="292" w:lineRule="exact"/>
+              <w:ind w:left="108"/>
+              <w:rPr>
+                <w:sz w:val="24"/>
+              </w:rPr>
+            </w:pPr>
+            <w:r>
+              <w:rPr>
+                <w:sz w:val="24"/>
+              </w:rPr>
+              <w:t>23.c.</w:t>
+            </w:r>
+            <w:r>
+              <w:rPr>
+                <w:sz w:val="24"/>
+              </w:rPr>
+              <w:t xml:space="preserve"> Si el </w:t>
+            </w:r>
+            <w:r>
+              <w:rPr>
+                <w:sz w:val="24"/>
+              </w:rPr>
+              <w:t>Administrador se equivoca al agregar un producto:</w:t>
+            </w:r>
+          </w:p>
+          <w:p>
+            <w:pPr>
+              <w:pStyle w:val="TableParagraph"/>
+              <w:tabs>
+                <w:tab w:val="left" w:pos="701"/>
+              </w:tabs>
+              <w:spacing w:line="273" w:lineRule="exact"/>
+              <w:ind w:left="108"/>
+              <w:rPr>
+                <w:sz w:val="24"/>
+              </w:rPr>
+            </w:pPr>
+            <w:r>
+              <w:rPr>
+                <w:sz w:val="24"/>
+              </w:rPr>
+              <w:t xml:space="preserve">23.c.23.  </w:t>
+            </w:r>
+            <w:r>
+              <w:rPr>
+                <w:sz w:val="24"/>
+              </w:rPr>
+              <w:t>El Sistema</w:t>
+            </w:r>
+            <w:r>
+              <w:rPr>
+                <w:spacing w:val="-5"/>
+                <w:sz w:val="24"/>
+              </w:rPr>
+              <w:t xml:space="preserve"> le permitirá editarlo o eliminarlo </w:t>
+            </w:r>
+          </w:p>
+        </w:tc>
+      </w:tr>
+      <w:tr>
+        <w:trPr>
+          <w:trHeight w:val="438"/>
+        </w:trPr>
+        <w:tc>
+          <w:tcPr>
+            <w:tcW w:w="2949" w:type="dxa"/>
+            <w:gridSpan w:val="2"/>
+          </w:tcPr>
+          <w:p>
+            <w:pPr>
+              <w:pStyle w:val="TableParagraph"/>
+              <w:spacing w:line="292" w:lineRule="exact"/>
+              <w:rPr>
+                <w:sz w:val="24"/>
+              </w:rPr>
+            </w:pPr>
+            <w:r>
+              <w:rPr>
+                <w:sz w:val="24"/>
+              </w:rPr>
+              <w:t>Frecuencia</w:t>
+            </w:r>
+            <w:r>
+              <w:rPr>
+                <w:spacing w:val="-6"/>
+                <w:sz w:val="24"/>
+              </w:rPr>
+              <w:t xml:space="preserve"> </w:t>
+            </w:r>
+            <w:r>
+              <w:rPr>
+                <w:spacing w:val="-2"/>
+                <w:sz w:val="24"/>
+              </w:rPr>
+              <w:t>esperada</w:t>
+            </w:r>
+          </w:p>
+        </w:tc>
+        <w:tc>
+          <w:tcPr>
+            <w:tcW w:w="6327" w:type="dxa"/>
+          </w:tcPr>
+          <w:p>
+            <w:pPr>
+              <w:pStyle w:val="TableParagraph"/>
+              <w:spacing w:line="292" w:lineRule="exact"/>
+              <w:rPr>
+                <w:sz w:val="24"/>
+              </w:rPr>
+            </w:pPr>
+            <w:r>
+              <w:rPr>
+                <w:sz w:val="24"/>
+              </w:rPr>
+              <w:t xml:space="preserve">Las veces necesarias para el Administrador </w:t>
+            </w:r>
+          </w:p>
+        </w:tc>
+      </w:tr>
+      <w:tr>
+        <w:trPr>
+          <w:trHeight w:val="440"/>
+        </w:trPr>
+        <w:tc>
+          <w:tcPr>
+            <w:tcW w:w="2949" w:type="dxa"/>
+            <w:gridSpan w:val="2"/>
+          </w:tcPr>
+          <w:p>
+            <w:pPr>
+              <w:pStyle w:val="TableParagraph"/>
+              <w:spacing w:before="1"/>
+              <w:rPr>
+                <w:sz w:val="24"/>
+              </w:rPr>
+            </w:pPr>
+            <w:r>
+              <w:rPr>
+                <w:spacing w:val="-2"/>
+                <w:sz w:val="24"/>
+              </w:rPr>
+              <w:t>Prioridad</w:t>
+            </w:r>
+          </w:p>
+        </w:tc>
+        <w:tc>
+          <w:tcPr>
+            <w:tcW w:w="6327" w:type="dxa"/>
+          </w:tcPr>
+          <w:p>
+            <w:pPr>
+              <w:pStyle w:val="TableParagraph"/>
+              <w:spacing w:before="1"/>
+              <w:ind w:left="108"/>
+              <w:rPr>
+                <w:sz w:val="24"/>
+              </w:rPr>
+            </w:pPr>
+            <w:r>
+              <w:rPr>
+                <w:spacing w:val="-4"/>
+                <w:sz w:val="24"/>
+              </w:rPr>
+              <w:t>Alta</w:t>
+            </w:r>
+          </w:p>
+        </w:tc>
+      </w:tr>
+      <w:tr>
+        <w:trPr>
+          <w:trHeight w:val="440"/>
+        </w:trPr>
+        <w:tc>
+          <w:tcPr>
+            <w:tcW w:w="2949" w:type="dxa"/>
+            <w:gridSpan w:val="2"/>
+          </w:tcPr>
+          <w:p>
+            <w:pPr>
+              <w:pStyle w:val="TableParagraph"/>
+              <w:spacing w:line="292" w:lineRule="exact"/>
+              <w:rPr>
+                <w:sz w:val="24"/>
+              </w:rPr>
+            </w:pPr>
+            <w:r>
+              <w:rPr>
+                <w:spacing w:val="-2"/>
+                <w:sz w:val="24"/>
+              </w:rPr>
+              <w:t>Comentarios</w:t>
+            </w:r>
+          </w:p>
+        </w:tc>
+        <w:tc>
+          <w:tcPr>
+            <w:tcW w:w="6327" w:type="dxa"/>
+          </w:tcPr>
+          <w:p>
+            <w:pPr>
+              <w:pStyle w:val="TableParagraph"/>
+              <w:spacing w:line="292" w:lineRule="exact"/>
+              <w:ind w:left="108"/>
+              <w:rPr>
+                <w:sz w:val="24"/>
+              </w:rPr>
+            </w:pPr>
+            <w:r>
+              <w:rPr>
+                <w:spacing w:val="-5"/>
+                <w:sz w:val="24"/>
+              </w:rPr>
+              <w:t>N/A</w:t>
+            </w:r>
+          </w:p>
+        </w:tc>
+      </w:tr>
+    </w:tbl>
+    <w:p/>
+    <w:p/>
+    <w:p/>
+    <w:p/>
+    <w:p/>
+    <w:p/>
+    <w:p/>
+    <w:p/>
+    <w:p/>
+    <w:tbl>
+      <w:tblPr>
+        <w:tblStyle w:val="TableNormal"/>
+        <w:tblW w:w="9276" w:type="dxa"/>
+        <w:tblInd w:w="122" w:type="dxa"/>
+        <w:tblBorders>
+          <w:top w:val="single" w:sz="8" w:space="0" w:color="000000"/>
+          <w:left w:val="single" w:sz="8" w:space="0" w:color="000000"/>
+          <w:bottom w:val="single" w:sz="8" w:space="0" w:color="000000"/>
+          <w:right w:val="single" w:sz="8" w:space="0" w:color="000000"/>
+          <w:insideH w:val="single" w:sz="8" w:space="0" w:color="000000"/>
+          <w:insideV w:val="single" w:sz="8" w:space="0" w:color="000000"/>
+        </w:tblBorders>
+        <w:tblLayout w:type="fixed"/>
+        <w:tblLook w:val="01E0" w:firstRow="1" w:lastRow="1" w:firstColumn="1" w:lastColumn="1" w:noHBand="0" w:noVBand="0"/>
+      </w:tblPr>
+      <w:tblGrid>
+        <w:gridCol w:w="1274"/>
+        <w:gridCol w:w="1675"/>
+        <w:gridCol w:w="6327"/>
+      </w:tblGrid>
+      <w:tr>
+        <w:trPr>
+          <w:trHeight w:val="405"/>
+        </w:trPr>
+        <w:tc>
+          <w:tcPr>
+            <w:tcW w:w="2949" w:type="dxa"/>
+            <w:gridSpan w:val="2"/>
+          </w:tcPr>
+          <w:p>
+            <w:pPr>
+              <w:pStyle w:val="TableParagraph"/>
+              <w:spacing w:before="1"/>
+              <w:rPr>
+                <w:sz w:val="24"/>
+              </w:rPr>
+            </w:pPr>
+            <w:r>
+              <w:rPr>
+                <w:spacing w:val="-2"/>
+                <w:sz w:val="24"/>
+              </w:rPr>
+              <w:t>Referencia</w:t>
+            </w:r>
+          </w:p>
+        </w:tc>
+        <w:tc>
+          <w:tcPr>
+            <w:tcW w:w="6327" w:type="dxa"/>
+          </w:tcPr>
+          <w:p>
+            <w:pPr>
+              <w:pStyle w:val="TableParagraph"/>
+              <w:spacing w:before="1"/>
+              <w:ind w:left="108"/>
+              <w:rPr>
+                <w:sz w:val="24"/>
+              </w:rPr>
+            </w:pPr>
+            <w:r>
+              <w:rPr>
+                <w:sz w:val="24"/>
+              </w:rPr>
+              <w:t>CU</w:t>
+            </w:r>
+            <w:r>
+              <w:rPr>
+                <w:spacing w:val="-1"/>
+                <w:sz w:val="24"/>
+              </w:rPr>
+              <w:t xml:space="preserve"> </w:t>
+            </w:r>
+            <w:r>
+              <w:rPr>
+                <w:spacing w:val="-5"/>
+                <w:sz w:val="24"/>
+              </w:rPr>
+              <w:t>00</w:t>
+            </w:r>
+            <w:r>
+              <w:rPr>
+                <w:spacing w:val="-5"/>
+                <w:sz w:val="24"/>
+              </w:rPr>
+              <w:t>7</w:t>
+            </w:r>
+          </w:p>
+        </w:tc>
+      </w:tr>
+      <w:tr>
+        <w:trPr>
+          <w:trHeight w:val="559"/>
+        </w:trPr>
+        <w:tc>
+          <w:tcPr>
+            <w:tcW w:w="2949" w:type="dxa"/>
+            <w:gridSpan w:val="2"/>
+          </w:tcPr>
+          <w:p>
+            <w:pPr>
+              <w:pStyle w:val="TableParagraph"/>
+              <w:spacing w:before="1"/>
+              <w:rPr>
+                <w:sz w:val="24"/>
+              </w:rPr>
+            </w:pPr>
+            <w:r>
+              <w:rPr>
+                <w:sz w:val="24"/>
+              </w:rPr>
+              <w:t>Caso</w:t>
+            </w:r>
+            <w:r>
+              <w:rPr>
+                <w:spacing w:val="-3"/>
+                <w:sz w:val="24"/>
+              </w:rPr>
+              <w:t xml:space="preserve"> </w:t>
+            </w:r>
+            <w:r>
+              <w:rPr>
+                <w:sz w:val="24"/>
+              </w:rPr>
+              <w:t xml:space="preserve">de </w:t>
+            </w:r>
+            <w:r>
+              <w:rPr>
+                <w:spacing w:val="-4"/>
+                <w:sz w:val="24"/>
+              </w:rPr>
+              <w:t>Uso:</w:t>
+            </w:r>
+          </w:p>
+        </w:tc>
+        <w:tc>
+          <w:tcPr>
+            <w:tcW w:w="6327" w:type="dxa"/>
+          </w:tcPr>
+          <w:p>
+            <w:pPr>
+              <w:pStyle w:val="TableParagraph"/>
+              <w:spacing w:before="1"/>
+              <w:ind w:left="0"/>
+              <w:rPr>
+                <w:sz w:val="24"/>
+              </w:rPr>
+            </w:pPr>
+            <w:r>
+              <w:rPr>
+                <w:sz w:val="24"/>
+              </w:rPr>
+              <w:t xml:space="preserve"> </w:t>
+            </w:r>
+            <w:r>
+              <w:rPr>
+                <w:sz w:val="24"/>
+              </w:rPr>
+              <w:t>Carrito de compras</w:t>
+            </w:r>
+          </w:p>
+        </w:tc>
+      </w:tr>
+      <w:tr>
+        <w:trPr>
+          <w:trHeight w:val="569"/>
+        </w:trPr>
+        <w:tc>
+          <w:tcPr>
+            <w:tcW w:w="2949" w:type="dxa"/>
+            <w:gridSpan w:val="2"/>
+          </w:tcPr>
+          <w:p>
+            <w:pPr>
+              <w:pStyle w:val="TableParagraph"/>
+              <w:spacing w:before="1"/>
+              <w:rPr>
+                <w:sz w:val="24"/>
+              </w:rPr>
+            </w:pPr>
+            <w:r>
+              <w:rPr>
+                <w:spacing w:val="-2"/>
+                <w:sz w:val="24"/>
+              </w:rPr>
+              <w:t>Fecha:</w:t>
+            </w:r>
+          </w:p>
+        </w:tc>
+        <w:tc>
+          <w:tcPr>
+            <w:tcW w:w="6327" w:type="dxa"/>
+          </w:tcPr>
+          <w:p>
+            <w:pPr>
+              <w:pStyle w:val="TableParagraph"/>
+              <w:spacing w:before="1"/>
+              <w:ind w:left="108"/>
+              <w:rPr>
+                <w:sz w:val="24"/>
+              </w:rPr>
+            </w:pPr>
+            <w:r>
+              <w:rPr>
+                <w:spacing w:val="-2"/>
+                <w:sz w:val="24"/>
+              </w:rPr>
+              <w:t>31/05/2024</w:t>
+            </w:r>
+          </w:p>
+        </w:tc>
+      </w:tr>
+      <w:tr>
+        <w:trPr>
+          <w:trHeight w:val="370"/>
+        </w:trPr>
+        <w:tc>
+          <w:tcPr>
+            <w:tcW w:w="2949" w:type="dxa"/>
+            <w:gridSpan w:val="2"/>
+          </w:tcPr>
+          <w:p>
+            <w:pPr>
+              <w:pStyle w:val="TableParagraph"/>
+              <w:spacing w:before="1"/>
+              <w:rPr>
+                <w:sz w:val="24"/>
+              </w:rPr>
+            </w:pPr>
+            <w:r>
+              <w:rPr>
+                <w:spacing w:val="-2"/>
+                <w:sz w:val="24"/>
+              </w:rPr>
+              <w:t>Versión:</w:t>
+            </w:r>
+          </w:p>
+        </w:tc>
+        <w:tc>
+          <w:tcPr>
+            <w:tcW w:w="6327" w:type="dxa"/>
+          </w:tcPr>
+          <w:p>
+            <w:pPr>
+              <w:pStyle w:val="TableParagraph"/>
+              <w:spacing w:before="1"/>
+              <w:ind w:left="108"/>
+              <w:rPr>
+                <w:sz w:val="24"/>
+              </w:rPr>
+            </w:pPr>
+            <w:r>
+              <w:rPr>
+                <w:spacing w:val="-5"/>
+                <w:sz w:val="24"/>
+              </w:rPr>
+              <w:t>1.0</w:t>
+            </w:r>
+          </w:p>
+        </w:tc>
+      </w:tr>
+      <w:tr>
+        <w:trPr>
+          <w:trHeight w:val="603"/>
+        </w:trPr>
+        <w:tc>
+          <w:tcPr>
+            <w:tcW w:w="2949" w:type="dxa"/>
+            <w:gridSpan w:val="2"/>
+          </w:tcPr>
+          <w:p>
+            <w:pPr>
+              <w:pStyle w:val="TableParagraph"/>
+              <w:spacing w:line="292" w:lineRule="exact"/>
+              <w:rPr>
+                <w:sz w:val="24"/>
+              </w:rPr>
+            </w:pPr>
+            <w:r>
+              <w:rPr>
+                <w:spacing w:val="-2"/>
+                <w:sz w:val="24"/>
+              </w:rPr>
+              <w:t>Autor:</w:t>
+            </w:r>
+          </w:p>
+        </w:tc>
+        <w:tc>
+          <w:tcPr>
+            <w:tcW w:w="6327" w:type="dxa"/>
+          </w:tcPr>
+          <w:p>
+            <w:pPr>
+              <w:pStyle w:val="TableParagraph"/>
+              <w:ind w:left="0" w:right="4452"/>
+              <w:rPr>
+                <w:sz w:val="24"/>
+              </w:rPr>
+            </w:pPr>
+            <w:r>
+              <w:rPr>
+                <w:sz w:val="24"/>
+              </w:rPr>
+              <w:t>Cristian Rueda</w:t>
+            </w:r>
+          </w:p>
+          <w:p>
+            <w:pPr>
+              <w:pStyle w:val="TableParagraph"/>
+              <w:ind w:left="0" w:right="4452"/>
+              <w:rPr>
+                <w:sz w:val="24"/>
+              </w:rPr>
+            </w:pPr>
+            <w:r>
+              <w:rPr>
+                <w:sz w:val="24"/>
+              </w:rPr>
+              <w:t>Fidel Espitia</w:t>
+            </w:r>
+          </w:p>
+        </w:tc>
+      </w:tr>
+      <w:tr>
+        <w:trPr>
+          <w:trHeight w:val="877"/>
+        </w:trPr>
+        <w:tc>
+          <w:tcPr>
+            <w:tcW w:w="2949" w:type="dxa"/>
+            <w:gridSpan w:val="2"/>
+          </w:tcPr>
+          <w:p>
+            <w:pPr>
+              <w:pStyle w:val="TableParagraph"/>
+              <w:spacing w:line="292" w:lineRule="exact"/>
+              <w:rPr>
+                <w:sz w:val="24"/>
+              </w:rPr>
+            </w:pPr>
+            <w:r>
+              <w:rPr>
+                <w:spacing w:val="-2"/>
+                <w:sz w:val="24"/>
+              </w:rPr>
+              <w:t>Actor:</w:t>
+            </w:r>
+          </w:p>
+        </w:tc>
+        <w:tc>
+          <w:tcPr>
+            <w:tcW w:w="6327" w:type="dxa"/>
+          </w:tcPr>
+          <w:p>
+            <w:pPr>
+              <w:pStyle w:val="TableParagraph"/>
+              <w:spacing w:line="292" w:lineRule="exact"/>
+              <w:ind w:left="108"/>
+              <w:rPr>
+                <w:sz w:val="24"/>
+              </w:rPr>
+            </w:pPr>
+            <w:r>
+              <w:rPr>
+                <w:spacing w:val="-2"/>
+                <w:sz w:val="24"/>
+              </w:rPr>
+              <w:t>Empresa Master Barber</w:t>
+            </w:r>
+          </w:p>
+          <w:p>
+            <w:pPr>
+              <w:pStyle w:val="TableParagraph"/>
+              <w:spacing w:line="290" w:lineRule="atLeast"/>
+              <w:ind w:left="108" w:right="4452"/>
+              <w:rPr>
+                <w:sz w:val="24"/>
+              </w:rPr>
+            </w:pPr>
+            <w:r>
+              <w:rPr>
+                <w:sz w:val="24"/>
+              </w:rPr>
+              <w:t>Usuarios</w:t>
+            </w:r>
+            <w:r>
+              <w:rPr>
+                <w:sz w:val="24"/>
+              </w:rPr>
+              <w:t xml:space="preserve"> </w:t>
+            </w:r>
+          </w:p>
+          <w:p>
+            <w:pPr>
+              <w:pStyle w:val="TableParagraph"/>
+              <w:spacing w:line="290" w:lineRule="atLeast"/>
+              <w:ind w:left="108" w:right="4452"/>
+              <w:rPr>
+                <w:sz w:val="24"/>
+              </w:rPr>
+            </w:pPr>
+            <w:r>
+              <w:rPr>
+                <w:sz w:val="24"/>
+              </w:rPr>
+              <w:t>Cliente</w:t>
+            </w:r>
+            <w:r>
+              <w:rPr>
+                <w:sz w:val="24"/>
+              </w:rPr>
+              <w:t xml:space="preserve"> </w:t>
+            </w:r>
+          </w:p>
+          <w:p>
+            <w:pPr>
+              <w:pStyle w:val="TableParagraph"/>
+              <w:spacing w:line="290" w:lineRule="atLeast"/>
+              <w:ind w:left="108" w:right="4452"/>
+              <w:rPr>
+                <w:sz w:val="24"/>
+              </w:rPr>
+            </w:pPr>
+          </w:p>
+        </w:tc>
+      </w:tr>
+      <w:tr>
+        <w:trPr>
+          <w:trHeight w:val="445"/>
+        </w:trPr>
+        <w:tc>
+          <w:tcPr>
+            <w:tcW w:w="2949" w:type="dxa"/>
+            <w:gridSpan w:val="2"/>
+          </w:tcPr>
+          <w:p>
+            <w:pPr>
+              <w:pStyle w:val="TableParagraph"/>
+              <w:spacing w:before="1"/>
+              <w:rPr>
+                <w:sz w:val="24"/>
+              </w:rPr>
+            </w:pPr>
+            <w:r>
+              <w:rPr>
+                <w:sz w:val="24"/>
+              </w:rPr>
+              <w:t>Tipo</w:t>
+            </w:r>
+            <w:r>
+              <w:rPr>
+                <w:spacing w:val="-2"/>
+                <w:sz w:val="24"/>
+              </w:rPr>
+              <w:t xml:space="preserve"> </w:t>
+            </w:r>
+            <w:r>
+              <w:rPr>
+                <w:sz w:val="24"/>
+              </w:rPr>
+              <w:t>de</w:t>
+            </w:r>
+            <w:r>
+              <w:rPr>
+                <w:spacing w:val="-2"/>
+                <w:sz w:val="24"/>
+              </w:rPr>
+              <w:t xml:space="preserve"> </w:t>
+            </w:r>
+            <w:r>
+              <w:rPr>
+                <w:spacing w:val="-4"/>
+                <w:sz w:val="24"/>
+              </w:rPr>
+              <w:t>caso:</w:t>
+            </w:r>
+          </w:p>
+        </w:tc>
+        <w:tc>
+          <w:tcPr>
+            <w:tcW w:w="6327" w:type="dxa"/>
+          </w:tcPr>
+          <w:p>
+            <w:pPr>
+              <w:pStyle w:val="TableParagraph"/>
+              <w:spacing w:before="1"/>
+              <w:ind w:left="108"/>
+              <w:rPr>
+                <w:sz w:val="24"/>
+              </w:rPr>
+            </w:pPr>
+            <w:r>
+              <w:rPr>
+                <w:sz w:val="24"/>
+              </w:rPr>
+              <w:t xml:space="preserve">Séptimo </w:t>
+            </w:r>
+          </w:p>
+        </w:tc>
+      </w:tr>
+      <w:tr>
+        <w:trPr>
+          <w:trHeight w:val="880"/>
+        </w:trPr>
+        <w:tc>
+          <w:tcPr>
+            <w:tcW w:w="2949" w:type="dxa"/>
+            <w:gridSpan w:val="2"/>
+          </w:tcPr>
+          <w:p>
+            <w:pPr>
+              <w:pStyle w:val="TableParagraph"/>
+              <w:spacing w:line="292" w:lineRule="exact"/>
+              <w:rPr>
+                <w:sz w:val="24"/>
+              </w:rPr>
+            </w:pPr>
+            <w:r>
+              <w:rPr>
+                <w:spacing w:val="-2"/>
+                <w:sz w:val="24"/>
+              </w:rPr>
+              <w:t>Descripción:</w:t>
+            </w:r>
+          </w:p>
+        </w:tc>
+        <w:tc>
+          <w:tcPr>
+            <w:tcW w:w="6327" w:type="dxa"/>
+          </w:tcPr>
+          <w:p>
+            <w:pPr>
+              <w:pStyle w:val="TableParagraph"/>
+              <w:ind w:left="108"/>
+              <w:rPr>
+                <w:sz w:val="24"/>
+              </w:rPr>
+            </w:pPr>
+            <w:r>
+              <w:rPr>
+                <w:sz w:val="24"/>
+              </w:rPr>
+              <w:t xml:space="preserve">El cliente </w:t>
+            </w:r>
+            <w:r>
+              <w:rPr>
+                <w:sz w:val="24"/>
+              </w:rPr>
+              <w:t>podrá</w:t>
+            </w:r>
+            <w:r>
+              <w:rPr>
+                <w:sz w:val="24"/>
+              </w:rPr>
+              <w:t xml:space="preserve"> agregar productos que desea ver o </w:t>
+            </w:r>
+            <w:r>
+              <w:rPr>
+                <w:sz w:val="24"/>
+              </w:rPr>
+              <w:t>comprar después</w:t>
+            </w:r>
+            <w:r>
+              <w:rPr>
+                <w:sz w:val="24"/>
+              </w:rPr>
+              <w:t xml:space="preserve">, </w:t>
+            </w:r>
+            <w:r>
+              <w:rPr>
+                <w:sz w:val="24"/>
+              </w:rPr>
+              <w:t xml:space="preserve">el Sistema los agregara al carrito, calculara su precio y enviara un recordatorio de que tiene productos en el carrito de compras. </w:t>
+            </w:r>
+          </w:p>
+          <w:p>
+            <w:pPr>
+              <w:pStyle w:val="TableParagraph"/>
+              <w:ind w:left="108"/>
+              <w:rPr>
+                <w:sz w:val="24"/>
+              </w:rPr>
+            </w:pPr>
+            <w:r>
+              <w:rPr>
+                <w:sz w:val="24"/>
+              </w:rPr>
+              <w:t xml:space="preserve">El cliente podrá eliminar los productos que agrego, y el Sistema los eliminará del carrito </w:t>
+            </w:r>
+          </w:p>
+        </w:tc>
+      </w:tr>
+      <w:tr>
+        <w:trPr>
+          <w:trHeight w:val="551"/>
+        </w:trPr>
+        <w:tc>
+          <w:tcPr>
+            <w:tcW w:w="1274" w:type="dxa"/>
+            <w:vMerge w:val="restart"/>
+          </w:tcPr>
+          <w:p>
+            <w:pPr>
+              <w:pStyle w:val="TableParagraph"/>
+              <w:ind w:right="115"/>
+              <w:rPr>
+                <w:sz w:val="24"/>
+              </w:rPr>
+            </w:pPr>
+            <w:r>
+              <w:rPr>
+                <w:spacing w:val="-4"/>
+                <w:sz w:val="24"/>
+              </w:rPr>
+              <w:t xml:space="preserve">Referencia </w:t>
+            </w:r>
+            <w:r>
+              <w:rPr>
+                <w:sz w:val="24"/>
+              </w:rPr>
+              <w:t xml:space="preserve">s </w:t>
+            </w:r>
+            <w:r>
+              <w:rPr>
+                <w:spacing w:val="-2"/>
+                <w:sz w:val="24"/>
+              </w:rPr>
+              <w:t>cruzadas</w:t>
+            </w:r>
+          </w:p>
+        </w:tc>
+        <w:tc>
+          <w:tcPr>
+            <w:tcW w:w="1675" w:type="dxa"/>
+          </w:tcPr>
+          <w:p>
+            <w:pPr>
+              <w:pStyle w:val="TableParagraph"/>
+              <w:spacing w:line="292" w:lineRule="exact"/>
+              <w:rPr>
+                <w:sz w:val="24"/>
+              </w:rPr>
+            </w:pPr>
+            <w:r>
+              <w:rPr>
+                <w:sz w:val="24"/>
+              </w:rPr>
+              <w:t>Casos</w:t>
+            </w:r>
+            <w:r>
+              <w:rPr>
+                <w:spacing w:val="-2"/>
+                <w:sz w:val="24"/>
+              </w:rPr>
+              <w:t xml:space="preserve"> </w:t>
+            </w:r>
+            <w:r>
+              <w:rPr>
+                <w:sz w:val="24"/>
+              </w:rPr>
+              <w:t>de</w:t>
+            </w:r>
+            <w:r>
+              <w:rPr>
+                <w:spacing w:val="-2"/>
+                <w:sz w:val="24"/>
+              </w:rPr>
+              <w:t xml:space="preserve"> </w:t>
+            </w:r>
+            <w:r>
+              <w:rPr>
+                <w:spacing w:val="-5"/>
+                <w:sz w:val="24"/>
+              </w:rPr>
+              <w:t>uso</w:t>
+            </w:r>
+          </w:p>
+        </w:tc>
+        <w:tc>
+          <w:tcPr>
+            <w:tcW w:w="6327" w:type="dxa"/>
+          </w:tcPr>
+          <w:p>
+            <w:pPr>
+              <w:pStyle w:val="TableParagraph"/>
+              <w:spacing w:line="292" w:lineRule="exact"/>
+              <w:ind w:left="108"/>
+              <w:rPr>
+                <w:sz w:val="24"/>
+              </w:rPr>
+            </w:pPr>
+            <w:r>
+              <w:rPr>
+                <w:spacing w:val="-2"/>
+                <w:sz w:val="24"/>
+              </w:rPr>
+              <w:t>Cu00</w:t>
+            </w:r>
+            <w:r>
+              <w:rPr>
+                <w:spacing w:val="-2"/>
+                <w:sz w:val="24"/>
+              </w:rPr>
+              <w:t>7</w:t>
+            </w:r>
+          </w:p>
+        </w:tc>
+      </w:tr>
+      <w:tr>
+        <w:trPr>
+          <w:trHeight w:val="454"/>
+        </w:trPr>
+        <w:tc>
+          <w:tcPr>
+            <w:tcW w:w="1274" w:type="dxa"/>
+            <w:vMerge/>
+            <w:tcBorders>
+              <w:top w:val="nil"/>
+            </w:tcBorders>
+          </w:tcPr>
+          <w:p>
+            <w:pPr>
+              <w:rPr>
+                <w:sz w:val="2"/>
+                <w:szCs w:val="2"/>
+              </w:rPr>
+            </w:pPr>
+          </w:p>
+        </w:tc>
+        <w:tc>
+          <w:tcPr>
+            <w:tcW w:w="1675" w:type="dxa"/>
+          </w:tcPr>
+          <w:p>
+            <w:pPr>
+              <w:pStyle w:val="TableParagraph"/>
+              <w:ind w:right="40"/>
+              <w:rPr>
+                <w:sz w:val="24"/>
+              </w:rPr>
+            </w:pPr>
+            <w:r>
+              <w:rPr>
+                <w:spacing w:val="-2"/>
+                <w:sz w:val="24"/>
+              </w:rPr>
+              <w:t xml:space="preserve">Requerimiento </w:t>
+            </w:r>
+            <w:r>
+              <w:rPr>
+                <w:sz w:val="24"/>
+              </w:rPr>
+              <w:t>s funcionales</w:t>
+            </w:r>
+          </w:p>
+        </w:tc>
+        <w:tc>
+          <w:tcPr>
+            <w:tcW w:w="6327" w:type="dxa"/>
+          </w:tcPr>
+          <w:p>
+            <w:pPr>
+              <w:pStyle w:val="TableParagraph"/>
+              <w:spacing w:line="292" w:lineRule="exact"/>
+              <w:ind w:left="108"/>
+              <w:rPr>
+                <w:sz w:val="24"/>
+              </w:rPr>
+            </w:pPr>
+            <w:r>
+              <w:rPr>
+                <w:sz w:val="24"/>
+              </w:rPr>
+              <w:t>RF018</w:t>
+            </w:r>
+          </w:p>
+        </w:tc>
+      </w:tr>
+      <w:tr>
+        <w:trPr>
+          <w:trHeight w:val="587"/>
+        </w:trPr>
+        <w:tc>
+          <w:tcPr>
+            <w:tcW w:w="2949" w:type="dxa"/>
+            <w:gridSpan w:val="2"/>
+          </w:tcPr>
+          <w:p>
+            <w:pPr>
+              <w:pStyle w:val="TableParagraph"/>
+              <w:spacing w:before="1"/>
+              <w:rPr>
+                <w:sz w:val="24"/>
+              </w:rPr>
+            </w:pPr>
+            <w:r>
+              <w:rPr>
+                <w:spacing w:val="-2"/>
+                <w:sz w:val="24"/>
+              </w:rPr>
+              <w:t>Precondiciones:</w:t>
+            </w:r>
+          </w:p>
+        </w:tc>
+        <w:tc>
+          <w:tcPr>
+            <w:tcW w:w="6327" w:type="dxa"/>
+          </w:tcPr>
+          <w:p>
+            <w:pPr>
+              <w:pStyle w:val="TableParagraph"/>
+              <w:spacing w:line="290" w:lineRule="atLeast"/>
+              <w:ind w:left="108"/>
+              <w:rPr>
+                <w:sz w:val="24"/>
+              </w:rPr>
+            </w:pPr>
+            <w:r>
+              <w:rPr>
+                <w:sz w:val="24"/>
+              </w:rPr>
+              <w:t xml:space="preserve">El </w:t>
+            </w:r>
+            <w:r>
+              <w:rPr>
+                <w:sz w:val="24"/>
+              </w:rPr>
+              <w:t>C</w:t>
+            </w:r>
+            <w:r>
+              <w:rPr>
+                <w:sz w:val="24"/>
+              </w:rPr>
+              <w:t xml:space="preserve">liente tuvo que haber iniciado su sesión para poder agregar productos a el carrito y obtener sus demás funciones </w:t>
+            </w:r>
+          </w:p>
+        </w:tc>
+      </w:tr>
+      <w:tr>
+        <w:trPr>
+          <w:trHeight w:val="543"/>
+        </w:trPr>
+        <w:tc>
+          <w:tcPr>
+            <w:tcW w:w="2949" w:type="dxa"/>
+            <w:gridSpan w:val="2"/>
+          </w:tcPr>
+          <w:p>
+            <w:pPr>
+              <w:pStyle w:val="TableParagraph"/>
+              <w:tabs>
+                <w:tab w:val="left" w:pos="1832"/>
+              </w:tabs>
+              <w:ind w:right="87"/>
+              <w:jc w:val="both"/>
+              <w:rPr>
+                <w:sz w:val="24"/>
+              </w:rPr>
+            </w:pPr>
+            <w:r>
+              <w:rPr>
+                <w:sz w:val="24"/>
+              </w:rPr>
+              <w:t xml:space="preserve">Flujo Principal, Básico o </w:t>
+            </w:r>
+            <w:r>
+              <w:rPr>
+                <w:spacing w:val="-2"/>
+                <w:sz w:val="24"/>
+              </w:rPr>
+              <w:t>Normal</w:t>
+            </w:r>
+            <w:r>
+              <w:rPr>
+                <w:sz w:val="24"/>
+              </w:rPr>
+              <w:tab/>
+            </w:r>
+            <w:r>
+              <w:rPr>
+                <w:spacing w:val="-2"/>
+                <w:sz w:val="24"/>
+              </w:rPr>
+              <w:t>(Escenario Principal):</w:t>
+            </w:r>
+          </w:p>
+        </w:tc>
+        <w:tc>
+          <w:tcPr>
+            <w:tcW w:w="6327" w:type="dxa"/>
+          </w:tcPr>
+          <w:p>
+            <w:pPr>
+              <w:pStyle w:val="TableParagraph"/>
+              <w:numPr>
+                <w:ilvl w:val="0"/>
+                <w:numId w:val="2"/>
+              </w:numPr>
+              <w:tabs>
+                <w:tab w:val="left" w:pos="334"/>
+              </w:tabs>
+              <w:spacing w:line="292" w:lineRule="exact"/>
+              <w:ind w:left="336" w:hanging="228"/>
+              <w:rPr>
+                <w:sz w:val="24"/>
+              </w:rPr>
+            </w:pPr>
+            <w:r>
+              <w:rPr>
+                <w:sz w:val="24"/>
+              </w:rPr>
+              <w:t xml:space="preserve"> </w:t>
+            </w:r>
+            <w:r>
+              <w:rPr>
+                <w:sz w:val="24"/>
+              </w:rPr>
+              <w:t>El Cliente</w:t>
+            </w:r>
+            <w:r>
+              <w:rPr>
+                <w:sz w:val="24"/>
+              </w:rPr>
+              <w:t xml:space="preserve"> Agrega productos al carrito</w:t>
+            </w:r>
+          </w:p>
+          <w:p>
+            <w:pPr>
+              <w:pStyle w:val="TableParagraph"/>
+              <w:numPr>
+                <w:ilvl w:val="0"/>
+                <w:numId w:val="2"/>
+              </w:numPr>
+              <w:tabs>
+                <w:tab w:val="left" w:pos="334"/>
+              </w:tabs>
+              <w:spacing w:line="292" w:lineRule="exact"/>
+              <w:ind w:left="336" w:hanging="228"/>
+              <w:rPr>
+                <w:sz w:val="24"/>
+              </w:rPr>
+            </w:pPr>
+            <w:r>
+              <w:rPr>
+                <w:sz w:val="24"/>
+              </w:rPr>
+              <w:t xml:space="preserve">El Sistema agrega los productos, calcula el precio y envía un recordatorio de que tiene productos en el carrito </w:t>
+            </w:r>
+          </w:p>
+        </w:tc>
+      </w:tr>
+      <w:tr>
+        <w:trPr>
+          <w:trHeight w:val="390"/>
+        </w:trPr>
+        <w:tc>
+          <w:tcPr>
+            <w:tcW w:w="2949" w:type="dxa"/>
+            <w:gridSpan w:val="2"/>
+          </w:tcPr>
+          <w:p>
+            <w:pPr>
+              <w:pStyle w:val="TableParagraph"/>
+              <w:tabs>
+                <w:tab w:val="left" w:pos="1690"/>
+              </w:tabs>
+              <w:spacing w:line="292" w:lineRule="exact"/>
+              <w:rPr>
+                <w:sz w:val="24"/>
+              </w:rPr>
+            </w:pPr>
+            <w:r>
+              <w:rPr>
+                <w:spacing w:val="-2"/>
+                <w:sz w:val="24"/>
+              </w:rPr>
+              <w:t>Flujos</w:t>
+            </w:r>
+            <w:r>
+              <w:rPr>
+                <w:sz w:val="24"/>
+              </w:rPr>
+              <w:tab/>
+            </w:r>
+            <w:r>
+              <w:rPr>
+                <w:spacing w:val="-2"/>
+                <w:sz w:val="24"/>
+              </w:rPr>
+              <w:t>alternativos</w:t>
+            </w:r>
+          </w:p>
+          <w:p>
+            <w:pPr>
+              <w:pStyle w:val="TableParagraph"/>
+              <w:spacing w:line="273" w:lineRule="exact"/>
+              <w:rPr>
+                <w:sz w:val="24"/>
+              </w:rPr>
+            </w:pPr>
+            <w:r>
+              <w:rPr>
+                <w:spacing w:val="-2"/>
+                <w:sz w:val="24"/>
+              </w:rPr>
+              <w:t>(Excepciones)</w:t>
+            </w:r>
+          </w:p>
+        </w:tc>
+        <w:tc>
+          <w:tcPr>
+            <w:tcW w:w="6327" w:type="dxa"/>
+          </w:tcPr>
+          <w:p>
+            <w:pPr>
+              <w:pStyle w:val="TableParagraph"/>
+              <w:tabs>
+                <w:tab w:val="left" w:pos="517"/>
+              </w:tabs>
+              <w:spacing w:line="292" w:lineRule="exact"/>
+              <w:rPr>
+                <w:sz w:val="24"/>
+              </w:rPr>
+            </w:pPr>
+          </w:p>
+          <w:p>
+            <w:pPr>
+              <w:pStyle w:val="TableParagraph"/>
+              <w:tabs>
+                <w:tab w:val="left" w:pos="701"/>
+              </w:tabs>
+              <w:spacing w:line="273" w:lineRule="exact"/>
+              <w:ind w:left="0"/>
+              <w:rPr>
+                <w:sz w:val="24"/>
+              </w:rPr>
+            </w:pPr>
+            <w:r>
+              <w:rPr>
+                <w:sz w:val="24"/>
+              </w:rPr>
+              <w:t xml:space="preserve"> </w:t>
+            </w:r>
+          </w:p>
+        </w:tc>
+      </w:tr>
+      <w:tr>
+        <w:trPr>
+          <w:trHeight w:val="438"/>
+        </w:trPr>
+        <w:tc>
+          <w:tcPr>
+            <w:tcW w:w="2949" w:type="dxa"/>
+            <w:gridSpan w:val="2"/>
+          </w:tcPr>
+          <w:p>
+            <w:pPr>
+              <w:pStyle w:val="TableParagraph"/>
+              <w:spacing w:line="292" w:lineRule="exact"/>
+              <w:rPr>
+                <w:sz w:val="24"/>
+              </w:rPr>
+            </w:pPr>
+            <w:r>
+              <w:rPr>
+                <w:sz w:val="24"/>
+              </w:rPr>
+              <w:t>Frecuencia</w:t>
+            </w:r>
+            <w:r>
+              <w:rPr>
+                <w:spacing w:val="-6"/>
+                <w:sz w:val="24"/>
+              </w:rPr>
+              <w:t xml:space="preserve"> </w:t>
+            </w:r>
+            <w:r>
+              <w:rPr>
+                <w:spacing w:val="-2"/>
+                <w:sz w:val="24"/>
+              </w:rPr>
+              <w:t>esperada</w:t>
+            </w:r>
+          </w:p>
+        </w:tc>
+        <w:tc>
+          <w:tcPr>
+            <w:tcW w:w="6327" w:type="dxa"/>
+          </w:tcPr>
+          <w:p>
+            <w:pPr>
+              <w:pStyle w:val="TableParagraph"/>
+              <w:spacing w:line="292" w:lineRule="exact"/>
+              <w:rPr>
+                <w:sz w:val="24"/>
+              </w:rPr>
+            </w:pPr>
+            <w:r>
+              <w:rPr>
+                <w:sz w:val="24"/>
+              </w:rPr>
+              <w:t xml:space="preserve">Las veces que le sea necesario al Cliente </w:t>
+            </w:r>
+          </w:p>
+        </w:tc>
+      </w:tr>
+      <w:tr>
+        <w:trPr>
+          <w:trHeight w:val="440"/>
+        </w:trPr>
+        <w:tc>
+          <w:tcPr>
+            <w:tcW w:w="2949" w:type="dxa"/>
+            <w:gridSpan w:val="2"/>
+          </w:tcPr>
+          <w:p>
+            <w:pPr>
+              <w:pStyle w:val="TableParagraph"/>
+              <w:spacing w:before="1"/>
+              <w:rPr>
+                <w:sz w:val="24"/>
+              </w:rPr>
+            </w:pPr>
+            <w:r>
+              <w:rPr>
+                <w:spacing w:val="-2"/>
+                <w:sz w:val="24"/>
+              </w:rPr>
+              <w:t>Prioridad</w:t>
+            </w:r>
+          </w:p>
+        </w:tc>
+        <w:tc>
+          <w:tcPr>
+            <w:tcW w:w="6327" w:type="dxa"/>
+          </w:tcPr>
+          <w:p>
+            <w:pPr>
+              <w:pStyle w:val="TableParagraph"/>
+              <w:spacing w:before="1"/>
+              <w:ind w:left="108"/>
+              <w:rPr>
+                <w:sz w:val="24"/>
+              </w:rPr>
+            </w:pPr>
+            <w:r>
+              <w:rPr>
+                <w:spacing w:val="-4"/>
+                <w:sz w:val="24"/>
+              </w:rPr>
+              <w:t>Alta</w:t>
+            </w:r>
+          </w:p>
+        </w:tc>
+      </w:tr>
+      <w:tr>
+        <w:trPr>
+          <w:trHeight w:val="440"/>
+        </w:trPr>
+        <w:tc>
+          <w:tcPr>
+            <w:tcW w:w="2949" w:type="dxa"/>
+            <w:gridSpan w:val="2"/>
+          </w:tcPr>
+          <w:p>
+            <w:pPr>
+              <w:pStyle w:val="TableParagraph"/>
+              <w:spacing w:line="292" w:lineRule="exact"/>
+              <w:rPr>
+                <w:sz w:val="24"/>
+              </w:rPr>
+            </w:pPr>
+            <w:r>
+              <w:rPr>
+                <w:spacing w:val="-2"/>
+                <w:sz w:val="24"/>
+              </w:rPr>
+              <w:t>Comentarios</w:t>
+            </w:r>
+          </w:p>
+        </w:tc>
+        <w:tc>
+          <w:tcPr>
+            <w:tcW w:w="6327" w:type="dxa"/>
+          </w:tcPr>
+          <w:p>
+            <w:pPr>
+              <w:pStyle w:val="TableParagraph"/>
+              <w:spacing w:line="292" w:lineRule="exact"/>
+              <w:ind w:left="108"/>
+              <w:rPr>
+                <w:sz w:val="24"/>
+              </w:rPr>
+            </w:pPr>
+            <w:r>
+              <w:rPr>
+                <w:spacing w:val="-5"/>
+                <w:sz w:val="24"/>
+              </w:rPr>
+              <w:t>N/A</w:t>
+            </w:r>
+          </w:p>
+        </w:tc>
+      </w:tr>
+    </w:tbl>
+    <w:p/>
+    <w:p/>
+    <w:p/>
+    <w:p/>
+    <w:p/>
+    <w:p/>
+    <w:p/>
+    <w:p/>
+    <w:p/>
+    <w:p/>
+    <w:p/>
+    <w:p/>
+    <w:tbl>
+      <w:tblPr>
+        <w:tblStyle w:val="TableNormal"/>
+        <w:tblW w:w="9276" w:type="dxa"/>
+        <w:tblInd w:w="122" w:type="dxa"/>
+        <w:tblBorders>
+          <w:top w:val="single" w:sz="8" w:space="0" w:color="000000"/>
+          <w:left w:val="single" w:sz="8" w:space="0" w:color="000000"/>
+          <w:bottom w:val="single" w:sz="8" w:space="0" w:color="000000"/>
+          <w:right w:val="single" w:sz="8" w:space="0" w:color="000000"/>
+          <w:insideH w:val="single" w:sz="8" w:space="0" w:color="000000"/>
+          <w:insideV w:val="single" w:sz="8" w:space="0" w:color="000000"/>
+        </w:tblBorders>
+        <w:tblLayout w:type="fixed"/>
+        <w:tblLook w:val="01E0" w:firstRow="1" w:lastRow="1" w:firstColumn="1" w:lastColumn="1" w:noHBand="0" w:noVBand="0"/>
+      </w:tblPr>
+      <w:tblGrid>
+        <w:gridCol w:w="1274"/>
+        <w:gridCol w:w="1675"/>
+        <w:gridCol w:w="6327"/>
+      </w:tblGrid>
+      <w:tr>
+        <w:trPr>
+          <w:trHeight w:val="405"/>
+        </w:trPr>
+        <w:tc>
+          <w:tcPr>
+            <w:tcW w:w="2949" w:type="dxa"/>
+            <w:gridSpan w:val="2"/>
+          </w:tcPr>
+          <w:p>
+            <w:pPr>
+              <w:pStyle w:val="TableParagraph"/>
+              <w:spacing w:before="1"/>
+              <w:rPr>
+                <w:sz w:val="24"/>
+              </w:rPr>
+            </w:pPr>
+            <w:r>
+              <w:rPr>
+                <w:spacing w:val="-2"/>
+                <w:sz w:val="24"/>
+              </w:rPr>
+              <w:t>Referencia</w:t>
+            </w:r>
+          </w:p>
+        </w:tc>
+        <w:tc>
+          <w:tcPr>
+            <w:tcW w:w="6327" w:type="dxa"/>
+          </w:tcPr>
+          <w:p>
+            <w:pPr>
+              <w:pStyle w:val="TableParagraph"/>
+              <w:spacing w:before="1"/>
+              <w:ind w:left="108"/>
+              <w:rPr>
+                <w:sz w:val="24"/>
+              </w:rPr>
+            </w:pPr>
+            <w:r>
+              <w:rPr>
+                <w:sz w:val="24"/>
+              </w:rPr>
+              <w:t>CU</w:t>
+            </w:r>
+            <w:r>
+              <w:rPr>
+                <w:spacing w:val="-1"/>
+                <w:sz w:val="24"/>
+              </w:rPr>
+              <w:t xml:space="preserve"> </w:t>
+            </w:r>
+            <w:r>
+              <w:rPr>
+                <w:spacing w:val="-5"/>
+                <w:sz w:val="24"/>
+              </w:rPr>
+              <w:t>00</w:t>
+            </w:r>
+            <w:r>
+              <w:rPr>
+                <w:spacing w:val="-5"/>
+                <w:sz w:val="24"/>
+              </w:rPr>
+              <w:t>8</w:t>
+            </w:r>
+          </w:p>
+        </w:tc>
+      </w:tr>
+      <w:tr>
+        <w:trPr>
+          <w:trHeight w:val="559"/>
+        </w:trPr>
+        <w:tc>
+          <w:tcPr>
+            <w:tcW w:w="2949" w:type="dxa"/>
+            <w:gridSpan w:val="2"/>
+          </w:tcPr>
+          <w:p>
+            <w:pPr>
+              <w:pStyle w:val="TableParagraph"/>
+              <w:spacing w:before="1"/>
+              <w:rPr>
+                <w:sz w:val="24"/>
+              </w:rPr>
+            </w:pPr>
+            <w:r>
+              <w:rPr>
+                <w:sz w:val="24"/>
+              </w:rPr>
+              <w:t>Caso</w:t>
+            </w:r>
+            <w:r>
+              <w:rPr>
+                <w:spacing w:val="-3"/>
+                <w:sz w:val="24"/>
+              </w:rPr>
+              <w:t xml:space="preserve"> </w:t>
+            </w:r>
+            <w:r>
+              <w:rPr>
+                <w:sz w:val="24"/>
+              </w:rPr>
+              <w:t xml:space="preserve">de </w:t>
+            </w:r>
+            <w:r>
+              <w:rPr>
+                <w:spacing w:val="-4"/>
+                <w:sz w:val="24"/>
+              </w:rPr>
+              <w:t>Uso:</w:t>
+            </w:r>
+          </w:p>
+        </w:tc>
+        <w:tc>
+          <w:tcPr>
+            <w:tcW w:w="6327" w:type="dxa"/>
+          </w:tcPr>
+          <w:p>
+            <w:pPr>
+              <w:pStyle w:val="TableParagraph"/>
+              <w:spacing w:before="1"/>
+              <w:ind w:left="0"/>
+              <w:rPr>
+                <w:sz w:val="24"/>
+              </w:rPr>
+            </w:pPr>
+            <w:r>
+              <w:rPr>
+                <w:sz w:val="24"/>
+              </w:rPr>
+              <w:t xml:space="preserve"> </w:t>
+            </w:r>
+            <w:r>
+              <w:rPr>
+                <w:sz w:val="24"/>
+              </w:rPr>
+              <w:t xml:space="preserve">Editar perfil </w:t>
+            </w:r>
+          </w:p>
+        </w:tc>
+      </w:tr>
+      <w:tr>
+        <w:trPr>
+          <w:trHeight w:val="569"/>
+        </w:trPr>
+        <w:tc>
+          <w:tcPr>
+            <w:tcW w:w="2949" w:type="dxa"/>
+            <w:gridSpan w:val="2"/>
+          </w:tcPr>
+          <w:p>
+            <w:pPr>
+              <w:pStyle w:val="TableParagraph"/>
+              <w:spacing w:before="1"/>
+              <w:rPr>
+                <w:sz w:val="24"/>
+              </w:rPr>
+            </w:pPr>
+            <w:r>
+              <w:rPr>
+                <w:spacing w:val="-2"/>
+                <w:sz w:val="24"/>
+              </w:rPr>
+              <w:t>Fecha:</w:t>
+            </w:r>
+          </w:p>
+        </w:tc>
+        <w:tc>
+          <w:tcPr>
+            <w:tcW w:w="6327" w:type="dxa"/>
+          </w:tcPr>
+          <w:p>
+            <w:pPr>
+              <w:pStyle w:val="TableParagraph"/>
+              <w:spacing w:before="1"/>
+              <w:ind w:left="108"/>
+              <w:rPr>
+                <w:sz w:val="24"/>
+              </w:rPr>
+            </w:pPr>
+            <w:r>
+              <w:rPr>
+                <w:spacing w:val="-2"/>
+                <w:sz w:val="24"/>
+              </w:rPr>
+              <w:t>31/05/2024</w:t>
+            </w:r>
+          </w:p>
+        </w:tc>
+      </w:tr>
+      <w:tr>
+        <w:trPr>
+          <w:trHeight w:val="370"/>
+        </w:trPr>
+        <w:tc>
+          <w:tcPr>
+            <w:tcW w:w="2949" w:type="dxa"/>
+            <w:gridSpan w:val="2"/>
+          </w:tcPr>
+          <w:p>
+            <w:pPr>
+              <w:pStyle w:val="TableParagraph"/>
+              <w:spacing w:before="1"/>
+              <w:rPr>
+                <w:sz w:val="24"/>
+              </w:rPr>
+            </w:pPr>
+            <w:r>
+              <w:rPr>
+                <w:spacing w:val="-2"/>
+                <w:sz w:val="24"/>
+              </w:rPr>
+              <w:t>Versión:</w:t>
+            </w:r>
+          </w:p>
+        </w:tc>
+        <w:tc>
+          <w:tcPr>
+            <w:tcW w:w="6327" w:type="dxa"/>
+          </w:tcPr>
+          <w:p>
+            <w:pPr>
+              <w:pStyle w:val="TableParagraph"/>
+              <w:spacing w:before="1"/>
+              <w:ind w:left="108"/>
+              <w:rPr>
+                <w:sz w:val="24"/>
+              </w:rPr>
+            </w:pPr>
+            <w:r>
+              <w:rPr>
+                <w:spacing w:val="-5"/>
+                <w:sz w:val="24"/>
+              </w:rPr>
+              <w:t>1.0</w:t>
+            </w:r>
+          </w:p>
+        </w:tc>
+      </w:tr>
+      <w:tr>
+        <w:trPr>
+          <w:trHeight w:val="603"/>
+        </w:trPr>
+        <w:tc>
+          <w:tcPr>
+            <w:tcW w:w="2949" w:type="dxa"/>
+            <w:gridSpan w:val="2"/>
+          </w:tcPr>
+          <w:p>
+            <w:pPr>
+              <w:pStyle w:val="TableParagraph"/>
+              <w:spacing w:line="292" w:lineRule="exact"/>
+              <w:rPr>
+                <w:sz w:val="24"/>
+              </w:rPr>
+            </w:pPr>
+            <w:r>
+              <w:rPr>
+                <w:spacing w:val="-2"/>
+                <w:sz w:val="24"/>
+              </w:rPr>
+              <w:t>Autor:</w:t>
+            </w:r>
+          </w:p>
+        </w:tc>
+        <w:tc>
+          <w:tcPr>
+            <w:tcW w:w="6327" w:type="dxa"/>
+          </w:tcPr>
+          <w:p>
+            <w:pPr>
+              <w:pStyle w:val="TableParagraph"/>
+              <w:ind w:left="0" w:right="4452"/>
+              <w:rPr>
+                <w:sz w:val="24"/>
+              </w:rPr>
+            </w:pPr>
+            <w:r>
+              <w:rPr>
+                <w:sz w:val="24"/>
+              </w:rPr>
+              <w:t>Cristian Rueda</w:t>
+            </w:r>
+          </w:p>
+          <w:p>
+            <w:pPr>
+              <w:pStyle w:val="TableParagraph"/>
+              <w:ind w:left="0" w:right="4452"/>
+              <w:rPr>
+                <w:sz w:val="24"/>
+              </w:rPr>
+            </w:pPr>
+            <w:r>
+              <w:rPr>
+                <w:sz w:val="24"/>
+              </w:rPr>
+              <w:t>Fidel Espitia</w:t>
+            </w:r>
+          </w:p>
+        </w:tc>
+      </w:tr>
+      <w:tr>
+        <w:trPr>
+          <w:trHeight w:val="877"/>
+        </w:trPr>
+        <w:tc>
+          <w:tcPr>
+            <w:tcW w:w="2949" w:type="dxa"/>
+            <w:gridSpan w:val="2"/>
+          </w:tcPr>
+          <w:p>
+            <w:pPr>
+              <w:pStyle w:val="TableParagraph"/>
+              <w:spacing w:line="292" w:lineRule="exact"/>
+              <w:rPr>
+                <w:sz w:val="24"/>
+              </w:rPr>
+            </w:pPr>
+            <w:r>
+              <w:rPr>
+                <w:spacing w:val="-2"/>
+                <w:sz w:val="24"/>
+              </w:rPr>
+              <w:t>Actor:</w:t>
+            </w:r>
+          </w:p>
+        </w:tc>
+        <w:tc>
+          <w:tcPr>
+            <w:tcW w:w="6327" w:type="dxa"/>
+          </w:tcPr>
+          <w:p>
+            <w:pPr>
+              <w:pStyle w:val="TableParagraph"/>
+              <w:spacing w:line="292" w:lineRule="exact"/>
+              <w:ind w:left="108"/>
+              <w:rPr>
+                <w:sz w:val="24"/>
+              </w:rPr>
+            </w:pPr>
+            <w:r>
+              <w:rPr>
+                <w:spacing w:val="-2"/>
+                <w:sz w:val="24"/>
+              </w:rPr>
+              <w:t>Empresa Master Barber</w:t>
+            </w:r>
+          </w:p>
+          <w:p>
+            <w:pPr>
+              <w:pStyle w:val="TableParagraph"/>
+              <w:spacing w:line="290" w:lineRule="atLeast"/>
+              <w:ind w:left="108" w:right="4452"/>
+              <w:rPr>
+                <w:sz w:val="24"/>
+              </w:rPr>
+            </w:pPr>
+            <w:r>
+              <w:rPr>
+                <w:sz w:val="24"/>
+              </w:rPr>
+              <w:t xml:space="preserve">Usuarios </w:t>
+            </w:r>
+          </w:p>
+          <w:p>
+            <w:pPr>
+              <w:pStyle w:val="TableParagraph"/>
+              <w:spacing w:line="290" w:lineRule="atLeast"/>
+              <w:ind w:left="108" w:right="4452"/>
+              <w:rPr>
+                <w:sz w:val="24"/>
+              </w:rPr>
+            </w:pPr>
+            <w:r>
+              <w:rPr>
+                <w:sz w:val="24"/>
+              </w:rPr>
+              <w:t xml:space="preserve">Cliente, Barbero, Administrador </w:t>
+            </w:r>
+          </w:p>
+          <w:p>
+            <w:pPr>
+              <w:pStyle w:val="TableParagraph"/>
+              <w:spacing w:line="290" w:lineRule="atLeast"/>
+              <w:ind w:left="108" w:right="4452"/>
+              <w:rPr>
+                <w:sz w:val="24"/>
+              </w:rPr>
+            </w:pPr>
+          </w:p>
+        </w:tc>
+      </w:tr>
+      <w:tr>
+        <w:trPr>
+          <w:trHeight w:val="445"/>
+        </w:trPr>
+        <w:tc>
+          <w:tcPr>
+            <w:tcW w:w="2949" w:type="dxa"/>
+            <w:gridSpan w:val="2"/>
+          </w:tcPr>
+          <w:p>
+            <w:pPr>
+              <w:pStyle w:val="TableParagraph"/>
+              <w:spacing w:before="1"/>
+              <w:rPr>
+                <w:sz w:val="24"/>
+              </w:rPr>
+            </w:pPr>
+            <w:r>
+              <w:rPr>
+                <w:sz w:val="24"/>
+              </w:rPr>
+              <w:t>Tipo</w:t>
+            </w:r>
+            <w:r>
+              <w:rPr>
+                <w:spacing w:val="-2"/>
+                <w:sz w:val="24"/>
+              </w:rPr>
+              <w:t xml:space="preserve"> </w:t>
+            </w:r>
+            <w:r>
+              <w:rPr>
+                <w:sz w:val="24"/>
+              </w:rPr>
+              <w:t>de</w:t>
+            </w:r>
+            <w:r>
+              <w:rPr>
+                <w:spacing w:val="-2"/>
+                <w:sz w:val="24"/>
+              </w:rPr>
+              <w:t xml:space="preserve"> </w:t>
+            </w:r>
+            <w:r>
+              <w:rPr>
+                <w:spacing w:val="-4"/>
+                <w:sz w:val="24"/>
+              </w:rPr>
+              <w:t>caso:</w:t>
+            </w:r>
+          </w:p>
+        </w:tc>
+        <w:tc>
+          <w:tcPr>
+            <w:tcW w:w="6327" w:type="dxa"/>
+          </w:tcPr>
+          <w:p>
+            <w:pPr>
+              <w:pStyle w:val="TableParagraph"/>
+              <w:spacing w:before="1"/>
+              <w:ind w:left="108"/>
+              <w:rPr>
+                <w:sz w:val="24"/>
+              </w:rPr>
+            </w:pPr>
+            <w:r>
+              <w:rPr>
+                <w:sz w:val="24"/>
+              </w:rPr>
+              <w:t xml:space="preserve">Octavo </w:t>
+            </w:r>
+          </w:p>
+        </w:tc>
+      </w:tr>
+      <w:tr>
+        <w:trPr>
+          <w:trHeight w:val="880"/>
+        </w:trPr>
+        <w:tc>
+          <w:tcPr>
+            <w:tcW w:w="2949" w:type="dxa"/>
+            <w:gridSpan w:val="2"/>
+          </w:tcPr>
+          <w:p>
+            <w:pPr>
+              <w:pStyle w:val="TableParagraph"/>
+              <w:spacing w:line="292" w:lineRule="exact"/>
+              <w:rPr>
+                <w:sz w:val="24"/>
+              </w:rPr>
+            </w:pPr>
+            <w:r>
+              <w:rPr>
+                <w:spacing w:val="-2"/>
+                <w:sz w:val="24"/>
+              </w:rPr>
+              <w:t>Descripción:</w:t>
+            </w:r>
+          </w:p>
+        </w:tc>
+        <w:tc>
+          <w:tcPr>
+            <w:tcW w:w="6327" w:type="dxa"/>
+          </w:tcPr>
+          <w:p>
+            <w:pPr>
+              <w:pStyle w:val="TableParagraph"/>
+              <w:ind w:left="108"/>
+              <w:rPr>
+                <w:sz w:val="24"/>
+              </w:rPr>
+            </w:pPr>
+            <w:r>
+              <w:rPr>
+                <w:sz w:val="24"/>
+              </w:rPr>
+              <w:t xml:space="preserve"> </w:t>
+            </w:r>
+            <w:r>
+              <w:rPr>
+                <w:sz w:val="24"/>
+              </w:rPr>
+              <w:t xml:space="preserve">El Cliente </w:t>
+            </w:r>
+            <w:r>
+              <w:rPr>
+                <w:sz w:val="24"/>
+              </w:rPr>
+              <w:t>podrá</w:t>
+            </w:r>
+            <w:r>
+              <w:rPr>
+                <w:sz w:val="24"/>
+              </w:rPr>
+              <w:t xml:space="preserve"> editar y agregar información personal a su perfil</w:t>
+            </w:r>
+            <w:r>
+              <w:rPr>
+                <w:sz w:val="24"/>
+              </w:rPr>
+              <w:t xml:space="preserve">, El sistema le actualizara su nueva información </w:t>
+            </w:r>
+          </w:p>
+        </w:tc>
+      </w:tr>
+      <w:tr>
+        <w:trPr>
+          <w:trHeight w:val="551"/>
+        </w:trPr>
+        <w:tc>
+          <w:tcPr>
+            <w:tcW w:w="1274" w:type="dxa"/>
+            <w:vMerge w:val="restart"/>
+          </w:tcPr>
+          <w:p>
+            <w:pPr>
+              <w:pStyle w:val="TableParagraph"/>
+              <w:ind w:right="115"/>
+              <w:rPr>
+                <w:sz w:val="24"/>
+              </w:rPr>
+            </w:pPr>
+            <w:r>
+              <w:rPr>
+                <w:spacing w:val="-4"/>
+                <w:sz w:val="24"/>
+              </w:rPr>
+              <w:t xml:space="preserve">Referencia </w:t>
+            </w:r>
+            <w:r>
+              <w:rPr>
+                <w:sz w:val="24"/>
+              </w:rPr>
+              <w:t xml:space="preserve">s </w:t>
+            </w:r>
+            <w:r>
+              <w:rPr>
+                <w:spacing w:val="-2"/>
+                <w:sz w:val="24"/>
+              </w:rPr>
+              <w:t>cruzadas</w:t>
+            </w:r>
+          </w:p>
+        </w:tc>
+        <w:tc>
+          <w:tcPr>
+            <w:tcW w:w="1675" w:type="dxa"/>
+          </w:tcPr>
+          <w:p>
+            <w:pPr>
+              <w:pStyle w:val="TableParagraph"/>
+              <w:spacing w:line="292" w:lineRule="exact"/>
+              <w:rPr>
+                <w:sz w:val="24"/>
+              </w:rPr>
+            </w:pPr>
+            <w:r>
+              <w:rPr>
+                <w:sz w:val="24"/>
+              </w:rPr>
+              <w:t>Casos</w:t>
+            </w:r>
+            <w:r>
+              <w:rPr>
+                <w:spacing w:val="-2"/>
+                <w:sz w:val="24"/>
+              </w:rPr>
+              <w:t xml:space="preserve"> </w:t>
+            </w:r>
+            <w:r>
+              <w:rPr>
+                <w:sz w:val="24"/>
+              </w:rPr>
+              <w:t>de</w:t>
+            </w:r>
+            <w:r>
+              <w:rPr>
+                <w:spacing w:val="-2"/>
+                <w:sz w:val="24"/>
+              </w:rPr>
+              <w:t xml:space="preserve"> </w:t>
+            </w:r>
+            <w:r>
+              <w:rPr>
+                <w:spacing w:val="-5"/>
+                <w:sz w:val="24"/>
+              </w:rPr>
+              <w:t>uso</w:t>
+            </w:r>
+          </w:p>
+        </w:tc>
+        <w:tc>
+          <w:tcPr>
+            <w:tcW w:w="6327" w:type="dxa"/>
+          </w:tcPr>
+          <w:p>
+            <w:pPr>
+              <w:pStyle w:val="TableParagraph"/>
+              <w:spacing w:line="292" w:lineRule="exact"/>
+              <w:ind w:left="108"/>
+              <w:rPr>
+                <w:sz w:val="24"/>
+              </w:rPr>
+            </w:pPr>
+            <w:r>
+              <w:rPr>
+                <w:spacing w:val="-2"/>
+                <w:sz w:val="24"/>
+              </w:rPr>
+              <w:t>Cu00</w:t>
+            </w:r>
+            <w:r>
+              <w:rPr>
+                <w:spacing w:val="-2"/>
+                <w:sz w:val="24"/>
+              </w:rPr>
+              <w:t>8</w:t>
+            </w:r>
+          </w:p>
+        </w:tc>
+      </w:tr>
+      <w:tr>
+        <w:trPr>
+          <w:trHeight w:val="454"/>
+        </w:trPr>
+        <w:tc>
+          <w:tcPr>
+            <w:tcW w:w="1274" w:type="dxa"/>
+            <w:vMerge/>
+            <w:tcBorders>
+              <w:top w:val="nil"/>
+            </w:tcBorders>
+          </w:tcPr>
+          <w:p>
+            <w:pPr>
+              <w:rPr>
+                <w:sz w:val="2"/>
+                <w:szCs w:val="2"/>
+              </w:rPr>
+            </w:pPr>
+          </w:p>
+        </w:tc>
+        <w:tc>
+          <w:tcPr>
+            <w:tcW w:w="1675" w:type="dxa"/>
+          </w:tcPr>
+          <w:p>
+            <w:pPr>
+              <w:pStyle w:val="TableParagraph"/>
+              <w:ind w:right="40"/>
+              <w:rPr>
+                <w:sz w:val="24"/>
+              </w:rPr>
+            </w:pPr>
+            <w:r>
+              <w:rPr>
+                <w:spacing w:val="-2"/>
+                <w:sz w:val="24"/>
+              </w:rPr>
+              <w:t xml:space="preserve">Requerimiento </w:t>
+            </w:r>
+            <w:r>
+              <w:rPr>
+                <w:sz w:val="24"/>
+              </w:rPr>
+              <w:t>s funcionales</w:t>
+            </w:r>
+          </w:p>
+        </w:tc>
+        <w:tc>
+          <w:tcPr>
+            <w:tcW w:w="6327" w:type="dxa"/>
+          </w:tcPr>
+          <w:p>
+            <w:pPr>
+              <w:pStyle w:val="TableParagraph"/>
+              <w:spacing w:line="292" w:lineRule="exact"/>
+              <w:ind w:left="108"/>
+              <w:rPr>
+                <w:sz w:val="24"/>
+              </w:rPr>
+            </w:pPr>
+            <w:r>
+              <w:rPr>
+                <w:sz w:val="24"/>
+              </w:rPr>
+              <w:t>RF007</w:t>
+            </w:r>
+          </w:p>
+        </w:tc>
+      </w:tr>
+      <w:tr>
+        <w:trPr>
+          <w:trHeight w:val="587"/>
+        </w:trPr>
+        <w:tc>
+          <w:tcPr>
+            <w:tcW w:w="2949" w:type="dxa"/>
+            <w:gridSpan w:val="2"/>
+          </w:tcPr>
+          <w:p>
+            <w:pPr>
+              <w:pStyle w:val="TableParagraph"/>
+              <w:spacing w:before="1"/>
+              <w:rPr>
+                <w:sz w:val="24"/>
+              </w:rPr>
+            </w:pPr>
+            <w:r>
+              <w:rPr>
+                <w:spacing w:val="-2"/>
+                <w:sz w:val="24"/>
+              </w:rPr>
+              <w:t>Precondiciones:</w:t>
+            </w:r>
+          </w:p>
+        </w:tc>
+        <w:tc>
+          <w:tcPr>
+            <w:tcW w:w="6327" w:type="dxa"/>
+          </w:tcPr>
+          <w:p>
+            <w:pPr>
+              <w:pStyle w:val="TableParagraph"/>
+              <w:spacing w:line="290" w:lineRule="atLeast"/>
+              <w:rPr>
+                <w:sz w:val="24"/>
+              </w:rPr>
+            </w:pPr>
+            <w:r>
+              <w:rPr>
+                <w:sz w:val="24"/>
+              </w:rPr>
+              <w:t>El Cliente tuvo que haber iniciado su sesión para poder</w:t>
+            </w:r>
+            <w:r>
+              <w:rPr>
+                <w:sz w:val="24"/>
+              </w:rPr>
+              <w:t xml:space="preserve"> obtener la función de editar su perfil </w:t>
+            </w:r>
+          </w:p>
+        </w:tc>
+      </w:tr>
+      <w:tr>
+        <w:trPr>
+          <w:trHeight w:val="543"/>
+        </w:trPr>
+        <w:tc>
+          <w:tcPr>
+            <w:tcW w:w="2949" w:type="dxa"/>
+            <w:gridSpan w:val="2"/>
+          </w:tcPr>
+          <w:p>
+            <w:pPr>
+              <w:pStyle w:val="TableParagraph"/>
+              <w:tabs>
+                <w:tab w:val="left" w:pos="1832"/>
+              </w:tabs>
+              <w:ind w:right="87"/>
+              <w:jc w:val="both"/>
+              <w:rPr>
+                <w:sz w:val="24"/>
+              </w:rPr>
+            </w:pPr>
+            <w:r>
+              <w:rPr>
+                <w:sz w:val="24"/>
+              </w:rPr>
+              <w:t xml:space="preserve">Flujo Principal, Básico o </w:t>
+            </w:r>
+            <w:r>
+              <w:rPr>
+                <w:spacing w:val="-2"/>
+                <w:sz w:val="24"/>
+              </w:rPr>
+              <w:t>Normal</w:t>
+            </w:r>
+            <w:r>
+              <w:rPr>
+                <w:sz w:val="24"/>
+              </w:rPr>
+              <w:tab/>
+            </w:r>
+            <w:r>
+              <w:rPr>
+                <w:spacing w:val="-2"/>
+                <w:sz w:val="24"/>
+              </w:rPr>
+              <w:t>(Escenario Principal):</w:t>
+            </w:r>
+          </w:p>
+        </w:tc>
+        <w:tc>
+          <w:tcPr>
+            <w:tcW w:w="6327" w:type="dxa"/>
+          </w:tcPr>
+          <w:p>
+            <w:pPr>
+              <w:pStyle w:val="TableParagraph"/>
+              <w:numPr>
+                <w:ilvl w:val="0"/>
+                <w:numId w:val="2"/>
+              </w:numPr>
+              <w:tabs>
+                <w:tab w:val="left" w:pos="334"/>
+              </w:tabs>
+              <w:spacing w:line="292" w:lineRule="exact"/>
+              <w:ind w:left="336" w:hanging="228"/>
+              <w:rPr>
+                <w:sz w:val="24"/>
+              </w:rPr>
+            </w:pPr>
+            <w:r>
+              <w:rPr>
+                <w:sz w:val="24"/>
+              </w:rPr>
+              <w:t xml:space="preserve"> </w:t>
+            </w:r>
+            <w:r>
+              <w:rPr>
+                <w:sz w:val="24"/>
+              </w:rPr>
+              <w:t>El Usuario (Cliente) puede agregar su número, editar su información y adicionar una foto de perfil</w:t>
+            </w:r>
+          </w:p>
+          <w:p>
+            <w:pPr>
+              <w:pStyle w:val="TableParagraph"/>
+              <w:numPr>
+                <w:ilvl w:val="0"/>
+                <w:numId w:val="2"/>
+              </w:numPr>
+              <w:tabs>
+                <w:tab w:val="left" w:pos="334"/>
+              </w:tabs>
+              <w:spacing w:line="292" w:lineRule="exact"/>
+              <w:ind w:left="336" w:hanging="228"/>
+              <w:rPr>
+                <w:sz w:val="24"/>
+              </w:rPr>
+            </w:pPr>
+            <w:r>
+              <w:rPr>
+                <w:sz w:val="24"/>
+              </w:rPr>
+              <w:t xml:space="preserve">El Sistema Actualizara la nueva información </w:t>
+            </w:r>
+          </w:p>
+        </w:tc>
+      </w:tr>
+      <w:tr>
+        <w:trPr>
+          <w:trHeight w:val="390"/>
+        </w:trPr>
+        <w:tc>
+          <w:tcPr>
+            <w:tcW w:w="2949" w:type="dxa"/>
+            <w:gridSpan w:val="2"/>
+          </w:tcPr>
+          <w:p>
+            <w:pPr>
+              <w:pStyle w:val="TableParagraph"/>
+              <w:tabs>
+                <w:tab w:val="left" w:pos="1690"/>
+              </w:tabs>
+              <w:spacing w:line="292" w:lineRule="exact"/>
+              <w:rPr>
+                <w:sz w:val="24"/>
+              </w:rPr>
+            </w:pPr>
+            <w:r>
+              <w:rPr>
+                <w:spacing w:val="-2"/>
+                <w:sz w:val="24"/>
+              </w:rPr>
+              <w:t>Flujos</w:t>
+            </w:r>
+            <w:r>
+              <w:rPr>
+                <w:sz w:val="24"/>
+              </w:rPr>
+              <w:tab/>
+            </w:r>
+            <w:r>
+              <w:rPr>
+                <w:spacing w:val="-2"/>
+                <w:sz w:val="24"/>
+              </w:rPr>
+              <w:t>alternativos</w:t>
+            </w:r>
+          </w:p>
+          <w:p>
+            <w:pPr>
+              <w:pStyle w:val="TableParagraph"/>
+              <w:spacing w:line="273" w:lineRule="exact"/>
+              <w:rPr>
+                <w:sz w:val="24"/>
+              </w:rPr>
+            </w:pPr>
+            <w:r>
+              <w:rPr>
+                <w:spacing w:val="-2"/>
+                <w:sz w:val="24"/>
+              </w:rPr>
+              <w:t>(Excepciones)</w:t>
+            </w:r>
+          </w:p>
+        </w:tc>
+        <w:tc>
+          <w:tcPr>
+            <w:tcW w:w="6327" w:type="dxa"/>
+          </w:tcPr>
+          <w:p>
+            <w:pPr>
+              <w:pStyle w:val="TableParagraph"/>
+              <w:tabs>
+                <w:tab w:val="left" w:pos="517"/>
+              </w:tabs>
+              <w:spacing w:line="292" w:lineRule="exact"/>
+              <w:ind w:left="108"/>
+              <w:rPr>
+                <w:sz w:val="24"/>
+              </w:rPr>
+            </w:pPr>
+            <w:r>
+              <w:rPr>
+                <w:sz w:val="24"/>
+              </w:rPr>
+              <w:t xml:space="preserve">27.b. </w:t>
+            </w:r>
+            <w:r>
+              <w:rPr>
+                <w:sz w:val="24"/>
+              </w:rPr>
+              <w:t xml:space="preserve"> Si</w:t>
+            </w:r>
+            <w:r>
+              <w:rPr>
+                <w:sz w:val="24"/>
+              </w:rPr>
+              <w:t xml:space="preserve"> el Usuario Cliente agrega información que no desea</w:t>
+            </w:r>
+            <w:r>
+              <w:rPr>
+                <w:sz w:val="24"/>
+              </w:rPr>
+              <w:t xml:space="preserve">:  </w:t>
+            </w:r>
+          </w:p>
+          <w:p>
+            <w:pPr>
+              <w:pStyle w:val="TableParagraph"/>
+              <w:numPr>
+                <w:ilvl w:val="2"/>
+                <w:numId w:val="1"/>
+              </w:numPr>
+              <w:tabs>
+                <w:tab w:val="left" w:pos="701"/>
+              </w:tabs>
+              <w:spacing w:line="273" w:lineRule="exact"/>
+              <w:ind w:left="701" w:hanging="593"/>
+              <w:rPr>
+                <w:sz w:val="24"/>
+              </w:rPr>
+            </w:pPr>
+            <w:r>
+              <w:rPr>
+                <w:sz w:val="24"/>
+              </w:rPr>
+              <w:t>El Sistema</w:t>
+            </w:r>
+            <w:r>
+              <w:rPr>
+                <w:spacing w:val="-5"/>
+                <w:sz w:val="24"/>
+              </w:rPr>
+              <w:t xml:space="preserve"> </w:t>
+            </w:r>
+            <w:r>
+              <w:rPr>
+                <w:sz w:val="24"/>
+              </w:rPr>
+              <w:t>le permitirá editarlo</w:t>
+            </w:r>
+            <w:r>
+              <w:rPr>
+                <w:sz w:val="24"/>
+              </w:rPr>
+              <w:t xml:space="preserve"> </w:t>
+            </w:r>
+          </w:p>
+        </w:tc>
+      </w:tr>
+      <w:tr>
+        <w:trPr>
+          <w:trHeight w:val="438"/>
+        </w:trPr>
+        <w:tc>
+          <w:tcPr>
+            <w:tcW w:w="2949" w:type="dxa"/>
+            <w:gridSpan w:val="2"/>
+          </w:tcPr>
+          <w:p>
+            <w:pPr>
+              <w:pStyle w:val="TableParagraph"/>
+              <w:spacing w:line="292" w:lineRule="exact"/>
+              <w:rPr>
+                <w:sz w:val="24"/>
+              </w:rPr>
+            </w:pPr>
+            <w:r>
+              <w:rPr>
+                <w:sz w:val="24"/>
+              </w:rPr>
+              <w:t>Frecuencia</w:t>
+            </w:r>
+            <w:r>
+              <w:rPr>
+                <w:spacing w:val="-6"/>
+                <w:sz w:val="24"/>
+              </w:rPr>
+              <w:t xml:space="preserve"> </w:t>
+            </w:r>
+            <w:r>
+              <w:rPr>
+                <w:spacing w:val="-2"/>
+                <w:sz w:val="24"/>
+              </w:rPr>
+              <w:t>esperada</w:t>
+            </w:r>
+          </w:p>
+        </w:tc>
+        <w:tc>
+          <w:tcPr>
+            <w:tcW w:w="6327" w:type="dxa"/>
+          </w:tcPr>
+          <w:p>
+            <w:pPr>
+              <w:pStyle w:val="TableParagraph"/>
+              <w:spacing w:line="292" w:lineRule="exact"/>
+              <w:rPr>
+                <w:sz w:val="24"/>
+              </w:rPr>
+            </w:pPr>
+            <w:r>
+              <w:rPr>
+                <w:sz w:val="24"/>
+              </w:rPr>
+              <w:t>Las veces que desee</w:t>
+            </w:r>
+          </w:p>
+        </w:tc>
+      </w:tr>
+      <w:tr>
+        <w:trPr>
+          <w:trHeight w:val="440"/>
+        </w:trPr>
+        <w:tc>
+          <w:tcPr>
+            <w:tcW w:w="2949" w:type="dxa"/>
+            <w:gridSpan w:val="2"/>
+          </w:tcPr>
+          <w:p>
+            <w:pPr>
+              <w:pStyle w:val="TableParagraph"/>
+              <w:spacing w:before="1"/>
+              <w:rPr>
+                <w:sz w:val="24"/>
+              </w:rPr>
+            </w:pPr>
+            <w:r>
+              <w:rPr>
+                <w:spacing w:val="-2"/>
+                <w:sz w:val="24"/>
+              </w:rPr>
+              <w:t>Prioridad</w:t>
+            </w:r>
+          </w:p>
+        </w:tc>
+        <w:tc>
+          <w:tcPr>
+            <w:tcW w:w="6327" w:type="dxa"/>
+          </w:tcPr>
+          <w:p>
+            <w:pPr>
+              <w:pStyle w:val="TableParagraph"/>
+              <w:spacing w:before="1"/>
+              <w:ind w:left="108"/>
+              <w:rPr>
+                <w:sz w:val="24"/>
+              </w:rPr>
+            </w:pPr>
+            <w:r>
+              <w:rPr>
+                <w:spacing w:val="-4"/>
+                <w:sz w:val="24"/>
+              </w:rPr>
+              <w:t>Alta</w:t>
+            </w:r>
+          </w:p>
+        </w:tc>
+      </w:tr>
+      <w:tr>
+        <w:trPr>
+          <w:trHeight w:val="440"/>
+        </w:trPr>
+        <w:tc>
+          <w:tcPr>
+            <w:tcW w:w="2949" w:type="dxa"/>
+            <w:gridSpan w:val="2"/>
+          </w:tcPr>
+          <w:p>
+            <w:pPr>
+              <w:pStyle w:val="TableParagraph"/>
+              <w:spacing w:line="292" w:lineRule="exact"/>
+              <w:rPr>
+                <w:sz w:val="24"/>
+              </w:rPr>
+            </w:pPr>
+            <w:r>
+              <w:rPr>
+                <w:spacing w:val="-2"/>
+                <w:sz w:val="24"/>
+              </w:rPr>
+              <w:lastRenderedPageBreak/>
+              <w:t>Comentarios</w:t>
+            </w:r>
+          </w:p>
+        </w:tc>
+        <w:tc>
+          <w:tcPr>
+            <w:tcW w:w="6327" w:type="dxa"/>
+          </w:tcPr>
+          <w:p>
+            <w:pPr>
+              <w:pStyle w:val="TableParagraph"/>
+              <w:spacing w:line="292" w:lineRule="exact"/>
+              <w:ind w:left="108"/>
+              <w:rPr>
+                <w:sz w:val="24"/>
+              </w:rPr>
+            </w:pPr>
+            <w:r>
+              <w:rPr>
+                <w:spacing w:val="-5"/>
+                <w:sz w:val="24"/>
+              </w:rPr>
+              <w:t>N/A</w:t>
+            </w:r>
+          </w:p>
+        </w:tc>
+      </w:tr>
+    </w:tbl>
+    <w:p/>
+    <w:p/>
+    <w:tbl>
+      <w:tblPr>
+        <w:tblStyle w:val="TableNormal"/>
+        <w:tblW w:w="9276" w:type="dxa"/>
+        <w:tblInd w:w="122" w:type="dxa"/>
+        <w:tblBorders>
+          <w:top w:val="single" w:sz="8" w:space="0" w:color="000000"/>
+          <w:left w:val="single" w:sz="8" w:space="0" w:color="000000"/>
+          <w:bottom w:val="single" w:sz="8" w:space="0" w:color="000000"/>
+          <w:right w:val="single" w:sz="8" w:space="0" w:color="000000"/>
+          <w:insideH w:val="single" w:sz="8" w:space="0" w:color="000000"/>
+          <w:insideV w:val="single" w:sz="8" w:space="0" w:color="000000"/>
+        </w:tblBorders>
+        <w:tblLayout w:type="fixed"/>
+        <w:tblLook w:val="01E0" w:firstRow="1" w:lastRow="1" w:firstColumn="1" w:lastColumn="1" w:noHBand="0" w:noVBand="0"/>
+      </w:tblPr>
+      <w:tblGrid>
+        <w:gridCol w:w="1274"/>
+        <w:gridCol w:w="1675"/>
+        <w:gridCol w:w="6327"/>
+      </w:tblGrid>
+      <w:tr>
+        <w:trPr>
+          <w:trHeight w:val="405"/>
+        </w:trPr>
+        <w:tc>
+          <w:tcPr>
+            <w:tcW w:w="2949" w:type="dxa"/>
+            <w:gridSpan w:val="2"/>
+          </w:tcPr>
+          <w:p>
+            <w:pPr>
+              <w:pStyle w:val="TableParagraph"/>
+              <w:spacing w:before="1"/>
+              <w:rPr>
+                <w:sz w:val="24"/>
+              </w:rPr>
+            </w:pPr>
+            <w:r>
+              <w:rPr>
+                <w:spacing w:val="-2"/>
+                <w:sz w:val="24"/>
+              </w:rPr>
+              <w:t>Referencia</w:t>
+            </w:r>
+          </w:p>
+        </w:tc>
+        <w:tc>
+          <w:tcPr>
+            <w:tcW w:w="6327" w:type="dxa"/>
+          </w:tcPr>
+          <w:p>
+            <w:pPr>
+              <w:pStyle w:val="TableParagraph"/>
+              <w:spacing w:before="1"/>
+              <w:ind w:left="108"/>
+              <w:rPr>
+                <w:sz w:val="24"/>
+              </w:rPr>
+            </w:pPr>
+            <w:r>
+              <w:rPr>
+                <w:sz w:val="24"/>
+              </w:rPr>
+              <w:t>CU</w:t>
+            </w:r>
+            <w:r>
+              <w:rPr>
+                <w:spacing w:val="-1"/>
+                <w:sz w:val="24"/>
+              </w:rPr>
+              <w:t xml:space="preserve"> </w:t>
+            </w:r>
+            <w:r>
+              <w:rPr>
+                <w:spacing w:val="-5"/>
+                <w:sz w:val="24"/>
+              </w:rPr>
+              <w:t>00</w:t>
+            </w:r>
+            <w:r>
+              <w:rPr>
+                <w:spacing w:val="-5"/>
+                <w:sz w:val="24"/>
+              </w:rPr>
+              <w:t>9</w:t>
+            </w:r>
+          </w:p>
+        </w:tc>
+      </w:tr>
+      <w:tr>
+        <w:trPr>
+          <w:trHeight w:val="559"/>
+        </w:trPr>
+        <w:tc>
+          <w:tcPr>
+            <w:tcW w:w="2949" w:type="dxa"/>
+            <w:gridSpan w:val="2"/>
+          </w:tcPr>
+          <w:p>
+            <w:pPr>
+              <w:pStyle w:val="TableParagraph"/>
+              <w:spacing w:before="1"/>
+              <w:rPr>
+                <w:sz w:val="24"/>
+              </w:rPr>
+            </w:pPr>
+            <w:r>
+              <w:rPr>
+                <w:sz w:val="24"/>
+              </w:rPr>
+              <w:t>Caso</w:t>
+            </w:r>
+            <w:r>
+              <w:rPr>
+                <w:spacing w:val="-3"/>
+                <w:sz w:val="24"/>
+              </w:rPr>
+              <w:t xml:space="preserve"> </w:t>
+            </w:r>
+            <w:r>
+              <w:rPr>
+                <w:sz w:val="24"/>
+              </w:rPr>
+              <w:t xml:space="preserve">de </w:t>
+            </w:r>
+            <w:r>
+              <w:rPr>
+                <w:spacing w:val="-4"/>
+                <w:sz w:val="24"/>
+              </w:rPr>
+              <w:t>Uso:</w:t>
+            </w:r>
+          </w:p>
+        </w:tc>
+        <w:tc>
+          <w:tcPr>
+            <w:tcW w:w="6327" w:type="dxa"/>
+          </w:tcPr>
+          <w:p>
+            <w:pPr>
+              <w:pStyle w:val="TableParagraph"/>
+              <w:spacing w:before="1"/>
+              <w:ind w:left="0"/>
+              <w:rPr>
+                <w:sz w:val="24"/>
+              </w:rPr>
+            </w:pPr>
+            <w:r>
+              <w:rPr>
+                <w:sz w:val="24"/>
+              </w:rPr>
+              <w:t xml:space="preserve"> </w:t>
+            </w:r>
+            <w:r>
+              <w:rPr>
+                <w:sz w:val="24"/>
+              </w:rPr>
+              <w:t xml:space="preserve">Cerrar sesión </w:t>
+            </w:r>
+            <w:r>
+              <w:rPr>
+                <w:sz w:val="24"/>
+              </w:rPr>
+              <w:t xml:space="preserve"> </w:t>
+            </w:r>
+          </w:p>
+        </w:tc>
+      </w:tr>
+      <w:tr>
+        <w:trPr>
+          <w:trHeight w:val="569"/>
+        </w:trPr>
+        <w:tc>
+          <w:tcPr>
+            <w:tcW w:w="2949" w:type="dxa"/>
+            <w:gridSpan w:val="2"/>
+          </w:tcPr>
+          <w:p>
+            <w:pPr>
+              <w:pStyle w:val="TableParagraph"/>
+              <w:spacing w:before="1"/>
+              <w:rPr>
+                <w:sz w:val="24"/>
+              </w:rPr>
+            </w:pPr>
+            <w:r>
+              <w:rPr>
+                <w:spacing w:val="-2"/>
+                <w:sz w:val="24"/>
+              </w:rPr>
+              <w:t>Fecha:</w:t>
+            </w:r>
+          </w:p>
+        </w:tc>
+        <w:tc>
+          <w:tcPr>
+            <w:tcW w:w="6327" w:type="dxa"/>
+          </w:tcPr>
+          <w:p>
+            <w:pPr>
+              <w:pStyle w:val="TableParagraph"/>
+              <w:spacing w:before="1"/>
+              <w:ind w:left="108"/>
+              <w:rPr>
+                <w:sz w:val="24"/>
+              </w:rPr>
+            </w:pPr>
+            <w:r>
+              <w:rPr>
+                <w:spacing w:val="-2"/>
+                <w:sz w:val="24"/>
+              </w:rPr>
+              <w:t>31/05/2024</w:t>
+            </w:r>
+          </w:p>
+        </w:tc>
+      </w:tr>
+      <w:tr>
+        <w:trPr>
+          <w:trHeight w:val="370"/>
+        </w:trPr>
+        <w:tc>
+          <w:tcPr>
+            <w:tcW w:w="2949" w:type="dxa"/>
+            <w:gridSpan w:val="2"/>
+          </w:tcPr>
+          <w:p>
+            <w:pPr>
+              <w:pStyle w:val="TableParagraph"/>
+              <w:spacing w:before="1"/>
+              <w:rPr>
+                <w:sz w:val="24"/>
+              </w:rPr>
+            </w:pPr>
+            <w:r>
+              <w:rPr>
+                <w:spacing w:val="-2"/>
+                <w:sz w:val="24"/>
+              </w:rPr>
+              <w:t>Versión:</w:t>
+            </w:r>
+          </w:p>
+        </w:tc>
+        <w:tc>
+          <w:tcPr>
+            <w:tcW w:w="6327" w:type="dxa"/>
+          </w:tcPr>
+          <w:p>
+            <w:pPr>
+              <w:pStyle w:val="TableParagraph"/>
+              <w:spacing w:before="1"/>
+              <w:ind w:left="108"/>
+              <w:rPr>
+                <w:sz w:val="24"/>
+              </w:rPr>
+            </w:pPr>
+            <w:r>
+              <w:rPr>
+                <w:spacing w:val="-5"/>
+                <w:sz w:val="24"/>
+              </w:rPr>
+              <w:t>1.0</w:t>
+            </w:r>
+          </w:p>
+        </w:tc>
+      </w:tr>
+      <w:tr>
+        <w:trPr>
+          <w:trHeight w:val="603"/>
+        </w:trPr>
+        <w:tc>
+          <w:tcPr>
+            <w:tcW w:w="2949" w:type="dxa"/>
+            <w:gridSpan w:val="2"/>
+          </w:tcPr>
+          <w:p>
+            <w:pPr>
+              <w:pStyle w:val="TableParagraph"/>
+              <w:spacing w:line="292" w:lineRule="exact"/>
+              <w:rPr>
+                <w:sz w:val="24"/>
+              </w:rPr>
+            </w:pPr>
+            <w:r>
+              <w:rPr>
+                <w:spacing w:val="-2"/>
+                <w:sz w:val="24"/>
+              </w:rPr>
+              <w:t>Autor:</w:t>
+            </w:r>
+          </w:p>
+        </w:tc>
+        <w:tc>
+          <w:tcPr>
+            <w:tcW w:w="6327" w:type="dxa"/>
+          </w:tcPr>
+          <w:p>
+            <w:pPr>
+              <w:pStyle w:val="TableParagraph"/>
+              <w:ind w:left="0" w:right="4452"/>
+              <w:rPr>
+                <w:sz w:val="24"/>
+              </w:rPr>
+            </w:pPr>
+            <w:r>
+              <w:rPr>
+                <w:sz w:val="24"/>
+              </w:rPr>
+              <w:t>Cristian Rueda</w:t>
+            </w:r>
+          </w:p>
+          <w:p>
+            <w:pPr>
+              <w:pStyle w:val="TableParagraph"/>
+              <w:ind w:left="0" w:right="4452"/>
+              <w:rPr>
+                <w:sz w:val="24"/>
+              </w:rPr>
+            </w:pPr>
+            <w:r>
+              <w:rPr>
+                <w:sz w:val="24"/>
+              </w:rPr>
+              <w:t>Fidel Espitia</w:t>
+            </w:r>
+          </w:p>
+        </w:tc>
+      </w:tr>
+      <w:tr>
+        <w:trPr>
+          <w:trHeight w:val="877"/>
+        </w:trPr>
+        <w:tc>
+          <w:tcPr>
+            <w:tcW w:w="2949" w:type="dxa"/>
+            <w:gridSpan w:val="2"/>
+          </w:tcPr>
+          <w:p>
+            <w:pPr>
+              <w:pStyle w:val="TableParagraph"/>
+              <w:spacing w:line="292" w:lineRule="exact"/>
+              <w:rPr>
+                <w:sz w:val="24"/>
+              </w:rPr>
+            </w:pPr>
+            <w:r>
+              <w:rPr>
+                <w:spacing w:val="-2"/>
+                <w:sz w:val="24"/>
+              </w:rPr>
+              <w:t>Actor:</w:t>
+            </w:r>
+          </w:p>
+        </w:tc>
+        <w:tc>
+          <w:tcPr>
+            <w:tcW w:w="6327" w:type="dxa"/>
+          </w:tcPr>
+          <w:p>
+            <w:pPr>
+              <w:pStyle w:val="TableParagraph"/>
+              <w:spacing w:line="292" w:lineRule="exact"/>
+              <w:ind w:left="108"/>
+              <w:rPr>
+                <w:sz w:val="24"/>
+              </w:rPr>
+            </w:pPr>
+            <w:r>
+              <w:rPr>
+                <w:spacing w:val="-2"/>
+                <w:sz w:val="24"/>
+              </w:rPr>
+              <w:t>Empresa Master Barber</w:t>
+            </w:r>
+          </w:p>
+          <w:p>
+            <w:pPr>
+              <w:pStyle w:val="TableParagraph"/>
+              <w:spacing w:line="290" w:lineRule="atLeast"/>
+              <w:ind w:left="108" w:right="4452"/>
+              <w:rPr>
+                <w:sz w:val="24"/>
+              </w:rPr>
+            </w:pPr>
+            <w:r>
+              <w:rPr>
+                <w:sz w:val="24"/>
+              </w:rPr>
+              <w:t xml:space="preserve">Usuarios </w:t>
+            </w:r>
+          </w:p>
+          <w:p>
+            <w:pPr>
+              <w:pStyle w:val="TableParagraph"/>
+              <w:spacing w:line="290" w:lineRule="atLeast"/>
+              <w:ind w:left="108" w:right="4452"/>
+              <w:rPr>
+                <w:sz w:val="24"/>
+              </w:rPr>
+            </w:pPr>
+            <w:r>
+              <w:rPr>
+                <w:sz w:val="24"/>
+              </w:rPr>
+              <w:t xml:space="preserve">Cliente, Barbero, Administrador </w:t>
+            </w:r>
+          </w:p>
+          <w:p>
+            <w:pPr>
+              <w:pStyle w:val="TableParagraph"/>
+              <w:spacing w:line="290" w:lineRule="atLeast"/>
+              <w:ind w:left="108" w:right="4452"/>
+              <w:rPr>
+                <w:sz w:val="24"/>
+              </w:rPr>
+            </w:pPr>
+          </w:p>
+        </w:tc>
+      </w:tr>
+      <w:tr>
+        <w:trPr>
+          <w:trHeight w:val="445"/>
+        </w:trPr>
+        <w:tc>
+          <w:tcPr>
+            <w:tcW w:w="2949" w:type="dxa"/>
+            <w:gridSpan w:val="2"/>
+          </w:tcPr>
+          <w:p>
+            <w:pPr>
+              <w:pStyle w:val="TableParagraph"/>
+              <w:spacing w:before="1"/>
+              <w:rPr>
+                <w:sz w:val="24"/>
+              </w:rPr>
+            </w:pPr>
+            <w:r>
+              <w:rPr>
+                <w:sz w:val="24"/>
+              </w:rPr>
+              <w:t>Tipo</w:t>
+            </w:r>
+            <w:r>
+              <w:rPr>
+                <w:spacing w:val="-2"/>
+                <w:sz w:val="24"/>
+              </w:rPr>
+              <w:t xml:space="preserve"> </w:t>
+            </w:r>
+            <w:r>
+              <w:rPr>
+                <w:sz w:val="24"/>
+              </w:rPr>
+              <w:t>de</w:t>
+            </w:r>
+            <w:r>
+              <w:rPr>
+                <w:spacing w:val="-2"/>
+                <w:sz w:val="24"/>
+              </w:rPr>
+              <w:t xml:space="preserve"> </w:t>
+            </w:r>
+            <w:r>
+              <w:rPr>
+                <w:spacing w:val="-4"/>
+                <w:sz w:val="24"/>
+              </w:rPr>
+              <w:t>caso:</w:t>
+            </w:r>
+          </w:p>
+        </w:tc>
+        <w:tc>
+          <w:tcPr>
+            <w:tcW w:w="6327" w:type="dxa"/>
+          </w:tcPr>
+          <w:p>
+            <w:pPr>
+              <w:pStyle w:val="TableParagraph"/>
+              <w:spacing w:before="1"/>
+              <w:ind w:left="108"/>
+              <w:rPr>
+                <w:sz w:val="24"/>
+              </w:rPr>
+            </w:pPr>
+            <w:r>
+              <w:rPr>
+                <w:sz w:val="24"/>
+              </w:rPr>
+              <w:t xml:space="preserve">Noveno </w:t>
+            </w:r>
+          </w:p>
+        </w:tc>
+      </w:tr>
+      <w:tr>
+        <w:trPr>
+          <w:trHeight w:val="880"/>
+        </w:trPr>
+        <w:tc>
+          <w:tcPr>
+            <w:tcW w:w="2949" w:type="dxa"/>
+            <w:gridSpan w:val="2"/>
+          </w:tcPr>
+          <w:p>
+            <w:pPr>
+              <w:pStyle w:val="TableParagraph"/>
+              <w:spacing w:line="292" w:lineRule="exact"/>
+              <w:rPr>
+                <w:sz w:val="24"/>
+              </w:rPr>
+            </w:pPr>
+            <w:r>
+              <w:rPr>
+                <w:spacing w:val="-2"/>
+                <w:sz w:val="24"/>
+              </w:rPr>
+              <w:t>Descripción:</w:t>
+            </w:r>
+          </w:p>
+        </w:tc>
+        <w:tc>
+          <w:tcPr>
+            <w:tcW w:w="6327" w:type="dxa"/>
+          </w:tcPr>
+          <w:p>
+            <w:pPr>
+              <w:pStyle w:val="TableParagraph"/>
+              <w:ind w:left="108"/>
+              <w:rPr>
+                <w:sz w:val="24"/>
+              </w:rPr>
+            </w:pPr>
+            <w:r>
+              <w:rPr>
+                <w:sz w:val="24"/>
+              </w:rPr>
+              <w:t xml:space="preserve"> El Cliente</w:t>
+            </w:r>
+          </w:p>
+        </w:tc>
+      </w:tr>
+      <w:tr>
+        <w:trPr>
+          <w:trHeight w:val="551"/>
+        </w:trPr>
+        <w:tc>
+          <w:tcPr>
+            <w:tcW w:w="1274" w:type="dxa"/>
+            <w:vMerge w:val="restart"/>
+          </w:tcPr>
+          <w:p>
+            <w:pPr>
+              <w:pStyle w:val="TableParagraph"/>
+              <w:ind w:right="115"/>
+              <w:rPr>
+                <w:sz w:val="24"/>
+              </w:rPr>
+            </w:pPr>
+            <w:r>
+              <w:rPr>
+                <w:spacing w:val="-4"/>
+                <w:sz w:val="24"/>
+              </w:rPr>
+              <w:t xml:space="preserve">Referencia </w:t>
+            </w:r>
+            <w:r>
+              <w:rPr>
+                <w:sz w:val="24"/>
+              </w:rPr>
+              <w:t xml:space="preserve">s </w:t>
+            </w:r>
+            <w:r>
+              <w:rPr>
+                <w:spacing w:val="-2"/>
+                <w:sz w:val="24"/>
+              </w:rPr>
+              <w:t>cruzadas</w:t>
+            </w:r>
+          </w:p>
+        </w:tc>
+        <w:tc>
+          <w:tcPr>
+            <w:tcW w:w="1675" w:type="dxa"/>
+          </w:tcPr>
+          <w:p>
+            <w:pPr>
+              <w:pStyle w:val="TableParagraph"/>
+              <w:spacing w:line="292" w:lineRule="exact"/>
+              <w:rPr>
+                <w:sz w:val="24"/>
+              </w:rPr>
+            </w:pPr>
+            <w:r>
+              <w:rPr>
+                <w:sz w:val="24"/>
+              </w:rPr>
+              <w:t>Casos</w:t>
+            </w:r>
+            <w:r>
+              <w:rPr>
+                <w:spacing w:val="-2"/>
+                <w:sz w:val="24"/>
+              </w:rPr>
+              <w:t xml:space="preserve"> </w:t>
+            </w:r>
+            <w:r>
+              <w:rPr>
+                <w:sz w:val="24"/>
+              </w:rPr>
+              <w:t>de</w:t>
+            </w:r>
+            <w:r>
+              <w:rPr>
+                <w:spacing w:val="-2"/>
+                <w:sz w:val="24"/>
+              </w:rPr>
+              <w:t xml:space="preserve"> </w:t>
+            </w:r>
+            <w:r>
+              <w:rPr>
+                <w:spacing w:val="-5"/>
+                <w:sz w:val="24"/>
+              </w:rPr>
+              <w:t>uso</w:t>
+            </w:r>
+          </w:p>
+        </w:tc>
+        <w:tc>
+          <w:tcPr>
+            <w:tcW w:w="6327" w:type="dxa"/>
+          </w:tcPr>
+          <w:p>
+            <w:pPr>
+              <w:pStyle w:val="TableParagraph"/>
+              <w:spacing w:line="292" w:lineRule="exact"/>
+              <w:ind w:left="108"/>
+              <w:rPr>
+                <w:sz w:val="24"/>
+              </w:rPr>
+            </w:pPr>
+            <w:r>
+              <w:rPr>
+                <w:spacing w:val="-2"/>
+                <w:sz w:val="24"/>
+              </w:rPr>
+              <w:t>Cu008</w:t>
+            </w:r>
+          </w:p>
+        </w:tc>
+      </w:tr>
+      <w:tr>
+        <w:trPr>
+          <w:trHeight w:val="454"/>
+        </w:trPr>
+        <w:tc>
+          <w:tcPr>
+            <w:tcW w:w="1274" w:type="dxa"/>
+            <w:vMerge/>
+            <w:tcBorders>
+              <w:top w:val="nil"/>
+            </w:tcBorders>
+          </w:tcPr>
+          <w:p>
+            <w:pPr>
+              <w:rPr>
+                <w:sz w:val="2"/>
+                <w:szCs w:val="2"/>
+              </w:rPr>
+            </w:pPr>
+          </w:p>
+        </w:tc>
+        <w:tc>
+          <w:tcPr>
+            <w:tcW w:w="1675" w:type="dxa"/>
+          </w:tcPr>
+          <w:p>
+            <w:pPr>
+              <w:pStyle w:val="TableParagraph"/>
+              <w:ind w:right="40"/>
+              <w:rPr>
+                <w:sz w:val="24"/>
+              </w:rPr>
+            </w:pPr>
+            <w:r>
+              <w:rPr>
+                <w:spacing w:val="-2"/>
+                <w:sz w:val="24"/>
+              </w:rPr>
+              <w:t xml:space="preserve">Requerimiento </w:t>
+            </w:r>
+            <w:r>
+              <w:rPr>
+                <w:sz w:val="24"/>
+              </w:rPr>
+              <w:t>s funcionales</w:t>
+            </w:r>
+          </w:p>
+        </w:tc>
+        <w:tc>
+          <w:tcPr>
+            <w:tcW w:w="6327" w:type="dxa"/>
+          </w:tcPr>
+          <w:p>
+            <w:pPr>
+              <w:pStyle w:val="TableParagraph"/>
+              <w:spacing w:line="292" w:lineRule="exact"/>
+              <w:ind w:left="108"/>
+              <w:rPr>
+                <w:sz w:val="24"/>
+              </w:rPr>
+            </w:pPr>
+            <w:r>
+              <w:rPr>
+                <w:sz w:val="24"/>
+              </w:rPr>
+              <w:t>RF007</w:t>
+            </w:r>
+          </w:p>
+        </w:tc>
+      </w:tr>
+      <w:tr>
+        <w:trPr>
+          <w:trHeight w:val="587"/>
+        </w:trPr>
+        <w:tc>
+          <w:tcPr>
+            <w:tcW w:w="2949" w:type="dxa"/>
+            <w:gridSpan w:val="2"/>
+          </w:tcPr>
+          <w:p>
+            <w:pPr>
+              <w:pStyle w:val="TableParagraph"/>
+              <w:spacing w:before="1"/>
+              <w:rPr>
+                <w:sz w:val="24"/>
+              </w:rPr>
+            </w:pPr>
+            <w:r>
+              <w:rPr>
+                <w:spacing w:val="-2"/>
+                <w:sz w:val="24"/>
+              </w:rPr>
+              <w:t>Precondiciones:</w:t>
+            </w:r>
+          </w:p>
+        </w:tc>
+        <w:tc>
+          <w:tcPr>
+            <w:tcW w:w="6327" w:type="dxa"/>
+          </w:tcPr>
+          <w:p>
+            <w:pPr>
+              <w:pStyle w:val="TableParagraph"/>
+              <w:spacing w:line="290" w:lineRule="atLeast"/>
+              <w:rPr>
+                <w:sz w:val="24"/>
+              </w:rPr>
+            </w:pPr>
+            <w:r>
+              <w:rPr>
+                <w:sz w:val="24"/>
+              </w:rPr>
+              <w:t xml:space="preserve">El Cliente tuvo que haber iniciado su sesión para poder obtener la función de editar su perfil </w:t>
+            </w:r>
+          </w:p>
+        </w:tc>
+      </w:tr>
+      <w:tr>
+        <w:trPr>
+          <w:trHeight w:val="543"/>
+        </w:trPr>
+        <w:tc>
+          <w:tcPr>
+            <w:tcW w:w="2949" w:type="dxa"/>
+            <w:gridSpan w:val="2"/>
+          </w:tcPr>
+          <w:p>
+            <w:pPr>
+              <w:pStyle w:val="TableParagraph"/>
+              <w:tabs>
+                <w:tab w:val="left" w:pos="1832"/>
+              </w:tabs>
+              <w:ind w:right="87"/>
+              <w:jc w:val="both"/>
+              <w:rPr>
+                <w:sz w:val="24"/>
+              </w:rPr>
+            </w:pPr>
+            <w:r>
+              <w:rPr>
+                <w:sz w:val="24"/>
+              </w:rPr>
+              <w:t xml:space="preserve">Flujo Principal, Básico o </w:t>
+            </w:r>
+            <w:r>
+              <w:rPr>
+                <w:spacing w:val="-2"/>
+                <w:sz w:val="24"/>
+              </w:rPr>
+              <w:t>Normal</w:t>
+            </w:r>
+            <w:r>
+              <w:rPr>
+                <w:sz w:val="24"/>
+              </w:rPr>
+              <w:tab/>
+            </w:r>
+            <w:r>
+              <w:rPr>
+                <w:spacing w:val="-2"/>
+                <w:sz w:val="24"/>
+              </w:rPr>
+              <w:t>(Escenario Principal):</w:t>
+            </w:r>
+          </w:p>
+        </w:tc>
+        <w:tc>
+          <w:tcPr>
+            <w:tcW w:w="6327" w:type="dxa"/>
+          </w:tcPr>
+          <w:p>
+            <w:pPr>
+              <w:pStyle w:val="TableParagraph"/>
+              <w:numPr>
+                <w:ilvl w:val="0"/>
+                <w:numId w:val="2"/>
+              </w:numPr>
+              <w:tabs>
+                <w:tab w:val="left" w:pos="334"/>
+              </w:tabs>
+              <w:spacing w:line="292" w:lineRule="exact"/>
+              <w:ind w:left="336" w:hanging="228"/>
+              <w:rPr>
+                <w:sz w:val="24"/>
+              </w:rPr>
+            </w:pPr>
+            <w:r>
+              <w:rPr>
+                <w:sz w:val="24"/>
+              </w:rPr>
+              <w:t xml:space="preserve"> </w:t>
+            </w:r>
+            <w:r>
+              <w:rPr>
+                <w:sz w:val="24"/>
+              </w:rPr>
+              <w:t>El Usuario (Cliente) puede agregar su número, editar su información y adicionar una foto de perfil</w:t>
+            </w:r>
+          </w:p>
+          <w:p>
+            <w:pPr>
+              <w:pStyle w:val="TableParagraph"/>
+              <w:numPr>
+                <w:ilvl w:val="0"/>
+                <w:numId w:val="2"/>
+              </w:numPr>
+              <w:tabs>
+                <w:tab w:val="left" w:pos="334"/>
+              </w:tabs>
+              <w:spacing w:line="292" w:lineRule="exact"/>
+              <w:ind w:left="336" w:hanging="228"/>
+              <w:rPr>
+                <w:sz w:val="24"/>
+              </w:rPr>
+            </w:pPr>
+            <w:r>
+              <w:rPr>
+                <w:sz w:val="24"/>
+              </w:rPr>
+              <w:t xml:space="preserve">El Sistema Actualizara la nueva información </w:t>
+            </w:r>
+          </w:p>
+        </w:tc>
+      </w:tr>
+      <w:tr>
+        <w:trPr>
+          <w:trHeight w:val="390"/>
+        </w:trPr>
+        <w:tc>
+          <w:tcPr>
+            <w:tcW w:w="2949" w:type="dxa"/>
+            <w:gridSpan w:val="2"/>
+          </w:tcPr>
+          <w:p>
+            <w:pPr>
+              <w:pStyle w:val="TableParagraph"/>
+              <w:tabs>
+                <w:tab w:val="left" w:pos="1690"/>
+              </w:tabs>
+              <w:spacing w:line="292" w:lineRule="exact"/>
+              <w:rPr>
+                <w:sz w:val="24"/>
+              </w:rPr>
+            </w:pPr>
+            <w:r>
+              <w:rPr>
+                <w:spacing w:val="-2"/>
+                <w:sz w:val="24"/>
+              </w:rPr>
+              <w:t>Flujos</w:t>
+            </w:r>
+            <w:r>
+              <w:rPr>
+                <w:sz w:val="24"/>
+              </w:rPr>
+              <w:tab/>
+            </w:r>
+            <w:r>
+              <w:rPr>
+                <w:spacing w:val="-2"/>
+                <w:sz w:val="24"/>
+              </w:rPr>
+              <w:t>alternativos</w:t>
+            </w:r>
+          </w:p>
+          <w:p>
+            <w:pPr>
+              <w:pStyle w:val="TableParagraph"/>
+              <w:spacing w:line="273" w:lineRule="exact"/>
+              <w:rPr>
+                <w:sz w:val="24"/>
+              </w:rPr>
+            </w:pPr>
+            <w:r>
+              <w:rPr>
+                <w:spacing w:val="-2"/>
+                <w:sz w:val="24"/>
+              </w:rPr>
+              <w:t>(Excepciones)</w:t>
+            </w:r>
+          </w:p>
+        </w:tc>
+        <w:tc>
+          <w:tcPr>
+            <w:tcW w:w="6327" w:type="dxa"/>
+          </w:tcPr>
+          <w:p>
+            <w:pPr>
+              <w:pStyle w:val="TableParagraph"/>
+              <w:tabs>
+                <w:tab w:val="left" w:pos="517"/>
+              </w:tabs>
+              <w:spacing w:line="292" w:lineRule="exact"/>
+              <w:ind w:left="108"/>
+              <w:rPr>
+                <w:sz w:val="24"/>
+              </w:rPr>
+            </w:pPr>
+            <w:r>
+              <w:rPr>
+                <w:sz w:val="24"/>
+              </w:rPr>
+              <w:t xml:space="preserve">27.b.  Si el Usuario Cliente agrega información que no desea:  </w:t>
+            </w:r>
+          </w:p>
+          <w:p>
+            <w:pPr>
+              <w:pStyle w:val="TableParagraph"/>
+              <w:numPr>
+                <w:ilvl w:val="2"/>
+                <w:numId w:val="1"/>
+              </w:numPr>
+              <w:tabs>
+                <w:tab w:val="left" w:pos="701"/>
+              </w:tabs>
+              <w:spacing w:line="273" w:lineRule="exact"/>
+              <w:ind w:left="701" w:hanging="593"/>
+              <w:rPr>
+                <w:sz w:val="24"/>
+              </w:rPr>
+            </w:pPr>
+            <w:r>
+              <w:rPr>
+                <w:sz w:val="24"/>
+              </w:rPr>
+              <w:t>El Sistema</w:t>
+            </w:r>
+            <w:r>
+              <w:rPr>
+                <w:spacing w:val="-5"/>
+                <w:sz w:val="24"/>
+              </w:rPr>
+              <w:t xml:space="preserve"> </w:t>
+            </w:r>
+            <w:r>
+              <w:rPr>
+                <w:sz w:val="24"/>
+              </w:rPr>
+              <w:t xml:space="preserve">le permitirá editarlo </w:t>
+            </w:r>
+          </w:p>
+        </w:tc>
+      </w:tr>
+      <w:tr>
+        <w:trPr>
+          <w:trHeight w:val="438"/>
+        </w:trPr>
+        <w:tc>
+          <w:tcPr>
+            <w:tcW w:w="2949" w:type="dxa"/>
+            <w:gridSpan w:val="2"/>
+          </w:tcPr>
+          <w:p>
+            <w:pPr>
+              <w:pStyle w:val="TableParagraph"/>
+              <w:spacing w:line="292" w:lineRule="exact"/>
+              <w:rPr>
+                <w:sz w:val="24"/>
+              </w:rPr>
+            </w:pPr>
+            <w:r>
+              <w:rPr>
+                <w:sz w:val="24"/>
+              </w:rPr>
+              <w:t>Frecuencia</w:t>
+            </w:r>
+            <w:r>
+              <w:rPr>
+                <w:spacing w:val="-6"/>
+                <w:sz w:val="24"/>
+              </w:rPr>
+              <w:t xml:space="preserve"> </w:t>
+            </w:r>
+            <w:r>
+              <w:rPr>
+                <w:spacing w:val="-2"/>
+                <w:sz w:val="24"/>
+              </w:rPr>
+              <w:t>esperada</w:t>
+            </w:r>
+          </w:p>
+        </w:tc>
+        <w:tc>
+          <w:tcPr>
+            <w:tcW w:w="6327" w:type="dxa"/>
+          </w:tcPr>
+          <w:p>
+            <w:pPr>
+              <w:pStyle w:val="TableParagraph"/>
+              <w:spacing w:line="292" w:lineRule="exact"/>
+              <w:rPr>
+                <w:sz w:val="24"/>
+              </w:rPr>
+            </w:pPr>
+            <w:r>
+              <w:rPr>
+                <w:sz w:val="24"/>
+              </w:rPr>
+              <w:t>Las veces que desee</w:t>
+            </w:r>
+          </w:p>
+        </w:tc>
+      </w:tr>
+      <w:tr>
+        <w:trPr>
+          <w:trHeight w:val="440"/>
+        </w:trPr>
+        <w:tc>
+          <w:tcPr>
+            <w:tcW w:w="2949" w:type="dxa"/>
+            <w:gridSpan w:val="2"/>
+          </w:tcPr>
+          <w:p>
+            <w:pPr>
+              <w:pStyle w:val="TableParagraph"/>
+              <w:spacing w:before="1"/>
+              <w:rPr>
+                <w:sz w:val="24"/>
+              </w:rPr>
+            </w:pPr>
+            <w:r>
+              <w:rPr>
+                <w:spacing w:val="-2"/>
+                <w:sz w:val="24"/>
+              </w:rPr>
+              <w:t>Prioridad</w:t>
+            </w:r>
+          </w:p>
+        </w:tc>
+        <w:tc>
+          <w:tcPr>
+            <w:tcW w:w="6327" w:type="dxa"/>
+          </w:tcPr>
+          <w:p>
+            <w:pPr>
+              <w:pStyle w:val="TableParagraph"/>
+              <w:spacing w:before="1"/>
+              <w:ind w:left="108"/>
+              <w:rPr>
+                <w:sz w:val="24"/>
+              </w:rPr>
+            </w:pPr>
+            <w:r>
+              <w:rPr>
+                <w:spacing w:val="-4"/>
+                <w:sz w:val="24"/>
+              </w:rPr>
+              <w:t>Alta</w:t>
+            </w:r>
+          </w:p>
+        </w:tc>
+      </w:tr>
+      <w:tr>
+        <w:trPr>
+          <w:trHeight w:val="440"/>
+        </w:trPr>
+        <w:tc>
+          <w:tcPr>
+            <w:tcW w:w="2949" w:type="dxa"/>
+            <w:gridSpan w:val="2"/>
+          </w:tcPr>
+          <w:p>
+            <w:pPr>
+              <w:pStyle w:val="TableParagraph"/>
+              <w:spacing w:line="292" w:lineRule="exact"/>
+              <w:rPr>
+                <w:sz w:val="24"/>
+              </w:rPr>
+            </w:pPr>
+            <w:r>
+              <w:rPr>
+                <w:spacing w:val="-2"/>
+                <w:sz w:val="24"/>
+              </w:rPr>
+              <w:t>Comentarios</w:t>
+            </w:r>
+          </w:p>
+        </w:tc>
+        <w:tc>
+          <w:tcPr>
+            <w:tcW w:w="6327" w:type="dxa"/>
+          </w:tcPr>
+          <w:p>
+            <w:pPr>
+              <w:pStyle w:val="TableParagraph"/>
+              <w:spacing w:line="292" w:lineRule="exact"/>
+              <w:ind w:left="108"/>
+              <w:rPr>
+                <w:sz w:val="24"/>
+              </w:rPr>
+            </w:pPr>
+            <w:r>
+              <w:rPr>
+                <w:spacing w:val="-5"/>
+                <w:sz w:val="24"/>
+              </w:rPr>
+              <w:t>N/A</w:t>
+            </w:r>
+          </w:p>
+        </w:tc>
+      </w:tr>
+    </w:tbl>
     <w:p/>
     <w:sectPr>
       <w:pgSz w:w="12240" w:h="15840"/>
@@ -5860,7 +13425,7 @@
   <w:style w:type="paragraph" w:default="1" w:styleId="Normal">
     <w:name w:val="Normal"/>
     <w:qFormat/>
-    <w:rsid w:val="00542AFF"/>
+    <w:rsid w:val="00D34065"/>
     <w:pPr>
       <w:widowControl w:val="0"/>
       <w:autoSpaceDE w:val="0"/>

--- a/CASOS DE USO/CASOS DE USOS EXTENDIDOS.docx
+++ b/CASOS DE USO/CASOS DE USOS EXTENDIDOS.docx
@@ -1,6 +1,6 @@
 
 <file path=word/document.xml><?xml version="1.0" encoding="utf-8"?>
-<w:document xmlns:wpc="http://schemas.microsoft.com/office/word/2010/wordprocessingCanvas" xmlns:cx="http://schemas.microsoft.com/office/drawing/2014/chartex" xmlns:cx1="http://schemas.microsoft.com/office/drawing/2015/9/8/chartex" xmlns:cx2="http://schemas.microsoft.com/office/drawing/2015/10/21/chartex" xmlns:cx3="http://schemas.microsoft.com/office/drawing/2016/5/9/chartex" xmlns:cx4="http://schemas.microsoft.com/office/drawing/2016/5/10/chartex" xmlns:cx5="http://schemas.microsoft.com/office/drawing/2016/5/11/chartex" xmlns:cx6="http://schemas.microsoft.com/office/drawing/2016/5/12/chartex" xmlns:cx7="http://schemas.microsoft.com/office/drawing/2016/5/13/chartex" xmlns:cx8="http://schemas.microsoft.com/office/drawing/2016/5/14/chartex" xmlns:mc="http://schemas.openxmlformats.org/markup-compatibility/2006" xmlns:aink="http://schemas.microsoft.com/office/drawing/2016/ink" xmlns:am3d="http://schemas.microsoft.com/office/drawing/2017/model3d" xmlns:o="urn:schemas-microsoft-com:office:office" xmlns:oel="http://schemas.microsoft.com/office/2019/extlst" xmlns:r="http://schemas.openxmlformats.org/officeDocument/2006/relationships" xmlns:m="http://schemas.openxmlformats.org/officeDocument/2006/math" xmlns:v="urn:schemas-microsoft-com:vml" xmlns:wp14="http://schemas.microsoft.com/office/word/2010/wordprocessingDrawing" xmlns:wp="http://schemas.openxmlformats.org/drawingml/2006/wordprocessingDrawing" xmlns:w10="urn:schemas-microsoft-com:office:word" xmlns:w="http://schemas.openxmlformats.org/wordprocessingml/2006/main" xmlns:w14="http://schemas.microsoft.com/office/word/2010/wordml" xmlns:w15="http://schemas.microsoft.com/office/word/2012/wordml" xmlns:w16cex="http://schemas.microsoft.com/office/word/2018/wordml/cex" xmlns:w16cid="http://schemas.microsoft.com/office/word/2016/wordml/cid" xmlns:w16="http://schemas.microsoft.com/office/word/2018/wordml" xmlns:w16sdtdh="http://schemas.microsoft.com/office/word/2020/wordml/sdtdatahash" xmlns:w16se="http://schemas.microsoft.com/office/word/2015/wordml/symex" xmlns:wpg="http://schemas.microsoft.com/office/word/2010/wordprocessingGroup" xmlns:wpi="http://schemas.microsoft.com/office/word/2010/wordprocessingInk" xmlns:wne="http://schemas.microsoft.com/office/word/2006/wordml" xmlns:wps="http://schemas.microsoft.com/office/word/2010/wordprocessingShape" mc:Ignorable="w14 w15 w16se w16cid w16 w16cex w16sdtdh wp14">
+<w:document xmlns:wpc="http://schemas.microsoft.com/office/word/2010/wordprocessingCanvas" xmlns:cx="http://schemas.microsoft.com/office/drawing/2014/chartex" xmlns:cx1="http://schemas.microsoft.com/office/drawing/2015/9/8/chartex" xmlns:cx2="http://schemas.microsoft.com/office/drawing/2015/10/21/chartex" xmlns:cx3="http://schemas.microsoft.com/office/drawing/2016/5/9/chartex" xmlns:cx4="http://schemas.microsoft.com/office/drawing/2016/5/10/chartex" xmlns:cx5="http://schemas.microsoft.com/office/drawing/2016/5/11/chartex" xmlns:cx6="http://schemas.microsoft.com/office/drawing/2016/5/12/chartex" xmlns:cx7="http://schemas.microsoft.com/office/drawing/2016/5/13/chartex" xmlns:cx8="http://schemas.microsoft.com/office/drawing/2016/5/14/chartex" xmlns:mc="http://schemas.openxmlformats.org/markup-compatibility/2006" xmlns:aink="http://schemas.microsoft.com/office/drawing/2016/ink" xmlns:am3d="http://schemas.microsoft.com/office/drawing/2017/model3d" xmlns:o="urn:schemas-microsoft-com:office:office" xmlns:oel="http://schemas.microsoft.com/office/2019/extlst" xmlns:r="http://schemas.openxmlformats.org/officeDocument/2006/relationships" xmlns:m="http://schemas.openxmlformats.org/officeDocument/2006/math" xmlns:v="urn:schemas-microsoft-com:vml" xmlns:wp14="http://schemas.microsoft.com/office/word/2010/wordprocessingDrawing" xmlns:wp="http://schemas.openxmlformats.org/drawingml/2006/wordprocessingDrawing" xmlns:w10="urn:schemas-microsoft-com:office:word" xmlns:w="http://schemas.openxmlformats.org/wordprocessingml/2006/main" xmlns:w14="http://schemas.microsoft.com/office/word/2010/wordml" xmlns:w15="http://schemas.microsoft.com/office/word/2012/wordml" xmlns:w16cex="http://schemas.microsoft.com/office/word/2018/wordml/cex" xmlns:w16cid="http://schemas.microsoft.com/office/word/2016/wordml/cid" xmlns:w16="http://schemas.microsoft.com/office/word/2018/wordml" xmlns:w16du="http://schemas.microsoft.com/office/word/2023/wordml/word16du" xmlns:w16sdtdh="http://schemas.microsoft.com/office/word/2020/wordml/sdtdatahash" xmlns:w16se="http://schemas.microsoft.com/office/word/2015/wordml/symex" xmlns:wpg="http://schemas.microsoft.com/office/word/2010/wordprocessingGroup" xmlns:wpi="http://schemas.microsoft.com/office/word/2010/wordprocessingInk" xmlns:wne="http://schemas.microsoft.com/office/word/2006/wordml" xmlns:wps="http://schemas.microsoft.com/office/word/2010/wordprocessingShape" mc:Ignorable="w14 w15 w16se w16cid w16 w16cex w16sdtdh w16du wp14">
   <w:body>
     <w:tbl>
       <w:tblPr>
@@ -870,7 +870,21 @@
               <w:rPr>
                 <w:sz w:val="24"/>
               </w:rPr>
-              <w:t xml:space="preserve">debió de leer muy bien los datos que tenia que ingresar para no tener errores a la </w:t>
+              <w:t xml:space="preserve">debió de leer muy bien los datos que </w:t>
+            </w:r>
+            <w:proofErr w:type="spellStart"/>
+            <w:r>
+              <w:rPr>
+                <w:sz w:val="24"/>
+              </w:rPr>
+              <w:t>tenia</w:t>
+            </w:r>
+            <w:proofErr w:type="spellEnd"/>
+            <w:r>
+              <w:rPr>
+                <w:sz w:val="24"/>
+              </w:rPr>
+              <w:t xml:space="preserve"> que ingresar para no tener errores a la </w:t>
             </w:r>
             <w:r>
               <w:rPr>
@@ -5194,14 +5208,7 @@
                 <w:spacing w:val="-5"/>
                 <w:sz w:val="24"/>
               </w:rPr>
-              <w:t>00</w:t>
-            </w:r>
-            <w:r>
-              <w:rPr>
-                <w:spacing w:val="-5"/>
-                <w:sz w:val="24"/>
-              </w:rPr>
-              <w:t>4</w:t>
+              <w:t>004</w:t>
             </w:r>
           </w:p>
         </w:tc>
@@ -5317,21 +5324,7 @@
                 <w:spacing w:val="-2"/>
                 <w:sz w:val="24"/>
               </w:rPr>
-              <w:t>3</w:t>
-            </w:r>
-            <w:r>
-              <w:rPr>
-                <w:spacing w:val="-2"/>
-                <w:sz w:val="24"/>
-              </w:rPr>
-              <w:t>1</w:t>
-            </w:r>
-            <w:r>
-              <w:rPr>
-                <w:spacing w:val="-2"/>
-                <w:sz w:val="24"/>
-              </w:rPr>
-              <w:t>/05/2024</w:t>
+              <w:t>31/05/2024</w:t>
             </w:r>
           </w:p>
         </w:tc>
@@ -5986,13 +5979,7 @@
               <w:rPr>
                 <w:sz w:val="24"/>
               </w:rPr>
-              <w:t xml:space="preserve"> </w:t>
-            </w:r>
-            <w:r>
-              <w:rPr>
-                <w:sz w:val="24"/>
-              </w:rPr>
-              <w:t>El</w:t>
+              <w:t xml:space="preserve"> El</w:t>
             </w:r>
             <w:r>
               <w:rPr>
@@ -6709,14 +6696,7 @@
                 <w:spacing w:val="-5"/>
                 <w:sz w:val="24"/>
               </w:rPr>
-              <w:t>00</w:t>
-            </w:r>
-            <w:r>
-              <w:rPr>
-                <w:spacing w:val="-5"/>
-                <w:sz w:val="24"/>
-              </w:rPr>
-              <w:t>5</w:t>
+              <w:t>005</w:t>
             </w:r>
           </w:p>
         </w:tc>
@@ -7155,13 +7135,7 @@
               <w:rPr>
                 <w:sz w:val="24"/>
               </w:rPr>
-              <w:t xml:space="preserve"> </w:t>
-            </w:r>
-            <w:r>
-              <w:rPr>
-                <w:sz w:val="24"/>
-              </w:rPr>
-              <w:t xml:space="preserve">El </w:t>
+              <w:t xml:space="preserve"> El </w:t>
             </w:r>
             <w:r>
               <w:rPr>
@@ -7288,14 +7262,7 @@
                 <w:spacing w:val="-2"/>
                 <w:sz w:val="24"/>
               </w:rPr>
-              <w:t>Cu00</w:t>
-            </w:r>
-            <w:r>
-              <w:rPr>
-                <w:spacing w:val="-2"/>
-                <w:sz w:val="24"/>
-              </w:rPr>
-              <w:t>5</w:t>
+              <w:t>Cu005</w:t>
             </w:r>
           </w:p>
         </w:tc>
@@ -10905,7 +10872,21 @@
               <w:rPr>
                 <w:sz w:val="24"/>
               </w:rPr>
-              <w:t xml:space="preserve">, El sistema le actualizara su nueva información </w:t>
+              <w:t xml:space="preserve">, El sistema le </w:t>
+            </w:r>
+            <w:proofErr w:type="gramStart"/>
+            <w:r>
+              <w:rPr>
+                <w:sz w:val="24"/>
+              </w:rPr>
+              <w:t>actualizara</w:t>
+            </w:r>
+            <w:proofErr w:type="gramEnd"/>
+            <w:r>
+              <w:rPr>
+                <w:sz w:val="24"/>
+              </w:rPr>
+              <w:t xml:space="preserve"> su nueva información </w:t>
             </w:r>
           </w:p>
         </w:tc>
@@ -11138,13 +11119,7 @@
               <w:rPr>
                 <w:sz w:val="24"/>
               </w:rPr>
-              <w:t>El Cliente tuvo que haber iniciado su sesión para poder</w:t>
-            </w:r>
-            <w:r>
-              <w:rPr>
-                <w:sz w:val="24"/>
-              </w:rPr>
-              <w:t xml:space="preserve"> obtener la función de editar su perfil </w:t>
+              <w:t xml:space="preserve">El Cliente tuvo que haber iniciado su sesión para poder obtener la función de editar su perfil </w:t>
             </w:r>
           </w:p>
         </w:tc>
@@ -11561,1158 +11536,6 @@
     </w:tbl>
     <w:p/>
     <w:p/>
-    <w:tbl>
-      <w:tblPr>
-        <w:tblStyle w:val="TableNormal"/>
-        <w:tblW w:w="9276" w:type="dxa"/>
-        <w:tblInd w:w="122" w:type="dxa"/>
-        <w:tblBorders>
-          <w:top w:val="single" w:sz="8" w:space="0" w:color="000000"/>
-          <w:left w:val="single" w:sz="8" w:space="0" w:color="000000"/>
-          <w:bottom w:val="single" w:sz="8" w:space="0" w:color="000000"/>
-          <w:right w:val="single" w:sz="8" w:space="0" w:color="000000"/>
-          <w:insideH w:val="single" w:sz="8" w:space="0" w:color="000000"/>
-          <w:insideV w:val="single" w:sz="8" w:space="0" w:color="000000"/>
-        </w:tblBorders>
-        <w:tblLayout w:type="fixed"/>
-        <w:tblLook w:val="01E0" w:firstRow="1" w:lastRow="1" w:firstColumn="1" w:lastColumn="1" w:noHBand="0" w:noVBand="0"/>
-      </w:tblPr>
-      <w:tblGrid>
-        <w:gridCol w:w="1274"/>
-        <w:gridCol w:w="1675"/>
-        <w:gridCol w:w="6327"/>
-      </w:tblGrid>
-      <w:tr>
-        <w:trPr>
-          <w:trHeight w:val="405"/>
-        </w:trPr>
-        <w:tc>
-          <w:tcPr>
-            <w:tcW w:w="2949" w:type="dxa"/>
-            <w:gridSpan w:val="2"/>
-          </w:tcPr>
-          <w:p>
-            <w:pPr>
-              <w:pStyle w:val="TableParagraph"/>
-              <w:spacing w:before="1"/>
-              <w:rPr>
-                <w:sz w:val="24"/>
-              </w:rPr>
-            </w:pPr>
-            <w:r>
-              <w:rPr>
-                <w:spacing w:val="-2"/>
-                <w:sz w:val="24"/>
-              </w:rPr>
-              <w:t>Referencia</w:t>
-            </w:r>
-          </w:p>
-        </w:tc>
-        <w:tc>
-          <w:tcPr>
-            <w:tcW w:w="6327" w:type="dxa"/>
-          </w:tcPr>
-          <w:p>
-            <w:pPr>
-              <w:pStyle w:val="TableParagraph"/>
-              <w:spacing w:before="1"/>
-              <w:ind w:left="108"/>
-              <w:rPr>
-                <w:sz w:val="24"/>
-              </w:rPr>
-            </w:pPr>
-            <w:r>
-              <w:rPr>
-                <w:sz w:val="24"/>
-              </w:rPr>
-              <w:t>CU</w:t>
-            </w:r>
-            <w:r>
-              <w:rPr>
-                <w:spacing w:val="-1"/>
-                <w:sz w:val="24"/>
-              </w:rPr>
-              <w:t xml:space="preserve"> </w:t>
-            </w:r>
-            <w:r>
-              <w:rPr>
-                <w:spacing w:val="-5"/>
-                <w:sz w:val="24"/>
-              </w:rPr>
-              <w:t>00</w:t>
-            </w:r>
-            <w:r>
-              <w:rPr>
-                <w:spacing w:val="-5"/>
-                <w:sz w:val="24"/>
-              </w:rPr>
-              <w:t>9</w:t>
-            </w:r>
-          </w:p>
-        </w:tc>
-      </w:tr>
-      <w:tr>
-        <w:trPr>
-          <w:trHeight w:val="559"/>
-        </w:trPr>
-        <w:tc>
-          <w:tcPr>
-            <w:tcW w:w="2949" w:type="dxa"/>
-            <w:gridSpan w:val="2"/>
-          </w:tcPr>
-          <w:p>
-            <w:pPr>
-              <w:pStyle w:val="TableParagraph"/>
-              <w:spacing w:before="1"/>
-              <w:rPr>
-                <w:sz w:val="24"/>
-              </w:rPr>
-            </w:pPr>
-            <w:r>
-              <w:rPr>
-                <w:sz w:val="24"/>
-              </w:rPr>
-              <w:t>Caso</w:t>
-            </w:r>
-            <w:r>
-              <w:rPr>
-                <w:spacing w:val="-3"/>
-                <w:sz w:val="24"/>
-              </w:rPr>
-              <w:t xml:space="preserve"> </w:t>
-            </w:r>
-            <w:r>
-              <w:rPr>
-                <w:sz w:val="24"/>
-              </w:rPr>
-              <w:t xml:space="preserve">de </w:t>
-            </w:r>
-            <w:r>
-              <w:rPr>
-                <w:spacing w:val="-4"/>
-                <w:sz w:val="24"/>
-              </w:rPr>
-              <w:t>Uso:</w:t>
-            </w:r>
-          </w:p>
-        </w:tc>
-        <w:tc>
-          <w:tcPr>
-            <w:tcW w:w="6327" w:type="dxa"/>
-          </w:tcPr>
-          <w:p>
-            <w:pPr>
-              <w:pStyle w:val="TableParagraph"/>
-              <w:spacing w:before="1"/>
-              <w:ind w:left="0"/>
-              <w:rPr>
-                <w:sz w:val="24"/>
-              </w:rPr>
-            </w:pPr>
-            <w:r>
-              <w:rPr>
-                <w:sz w:val="24"/>
-              </w:rPr>
-              <w:t xml:space="preserve"> </w:t>
-            </w:r>
-            <w:r>
-              <w:rPr>
-                <w:sz w:val="24"/>
-              </w:rPr>
-              <w:t xml:space="preserve">Cerrar sesión </w:t>
-            </w:r>
-            <w:r>
-              <w:rPr>
-                <w:sz w:val="24"/>
-              </w:rPr>
-              <w:t xml:space="preserve"> </w:t>
-            </w:r>
-          </w:p>
-        </w:tc>
-      </w:tr>
-      <w:tr>
-        <w:trPr>
-          <w:trHeight w:val="569"/>
-        </w:trPr>
-        <w:tc>
-          <w:tcPr>
-            <w:tcW w:w="2949" w:type="dxa"/>
-            <w:gridSpan w:val="2"/>
-          </w:tcPr>
-          <w:p>
-            <w:pPr>
-              <w:pStyle w:val="TableParagraph"/>
-              <w:spacing w:before="1"/>
-              <w:rPr>
-                <w:sz w:val="24"/>
-              </w:rPr>
-            </w:pPr>
-            <w:r>
-              <w:rPr>
-                <w:spacing w:val="-2"/>
-                <w:sz w:val="24"/>
-              </w:rPr>
-              <w:t>Fecha:</w:t>
-            </w:r>
-          </w:p>
-        </w:tc>
-        <w:tc>
-          <w:tcPr>
-            <w:tcW w:w="6327" w:type="dxa"/>
-          </w:tcPr>
-          <w:p>
-            <w:pPr>
-              <w:pStyle w:val="TableParagraph"/>
-              <w:spacing w:before="1"/>
-              <w:ind w:left="108"/>
-              <w:rPr>
-                <w:sz w:val="24"/>
-              </w:rPr>
-            </w:pPr>
-            <w:r>
-              <w:rPr>
-                <w:spacing w:val="-2"/>
-                <w:sz w:val="24"/>
-              </w:rPr>
-              <w:t>31/05/2024</w:t>
-            </w:r>
-          </w:p>
-        </w:tc>
-      </w:tr>
-      <w:tr>
-        <w:trPr>
-          <w:trHeight w:val="370"/>
-        </w:trPr>
-        <w:tc>
-          <w:tcPr>
-            <w:tcW w:w="2949" w:type="dxa"/>
-            <w:gridSpan w:val="2"/>
-          </w:tcPr>
-          <w:p>
-            <w:pPr>
-              <w:pStyle w:val="TableParagraph"/>
-              <w:spacing w:before="1"/>
-              <w:rPr>
-                <w:sz w:val="24"/>
-              </w:rPr>
-            </w:pPr>
-            <w:r>
-              <w:rPr>
-                <w:spacing w:val="-2"/>
-                <w:sz w:val="24"/>
-              </w:rPr>
-              <w:t>Versión:</w:t>
-            </w:r>
-          </w:p>
-        </w:tc>
-        <w:tc>
-          <w:tcPr>
-            <w:tcW w:w="6327" w:type="dxa"/>
-          </w:tcPr>
-          <w:p>
-            <w:pPr>
-              <w:pStyle w:val="TableParagraph"/>
-              <w:spacing w:before="1"/>
-              <w:ind w:left="108"/>
-              <w:rPr>
-                <w:sz w:val="24"/>
-              </w:rPr>
-            </w:pPr>
-            <w:r>
-              <w:rPr>
-                <w:spacing w:val="-5"/>
-                <w:sz w:val="24"/>
-              </w:rPr>
-              <w:t>1.0</w:t>
-            </w:r>
-          </w:p>
-        </w:tc>
-      </w:tr>
-      <w:tr>
-        <w:trPr>
-          <w:trHeight w:val="603"/>
-        </w:trPr>
-        <w:tc>
-          <w:tcPr>
-            <w:tcW w:w="2949" w:type="dxa"/>
-            <w:gridSpan w:val="2"/>
-          </w:tcPr>
-          <w:p>
-            <w:pPr>
-              <w:pStyle w:val="TableParagraph"/>
-              <w:spacing w:line="292" w:lineRule="exact"/>
-              <w:rPr>
-                <w:sz w:val="24"/>
-              </w:rPr>
-            </w:pPr>
-            <w:r>
-              <w:rPr>
-                <w:spacing w:val="-2"/>
-                <w:sz w:val="24"/>
-              </w:rPr>
-              <w:t>Autor:</w:t>
-            </w:r>
-          </w:p>
-        </w:tc>
-        <w:tc>
-          <w:tcPr>
-            <w:tcW w:w="6327" w:type="dxa"/>
-          </w:tcPr>
-          <w:p>
-            <w:pPr>
-              <w:pStyle w:val="TableParagraph"/>
-              <w:ind w:left="0" w:right="4452"/>
-              <w:rPr>
-                <w:sz w:val="24"/>
-              </w:rPr>
-            </w:pPr>
-            <w:r>
-              <w:rPr>
-                <w:sz w:val="24"/>
-              </w:rPr>
-              <w:t>Cristian Rueda</w:t>
-            </w:r>
-          </w:p>
-          <w:p>
-            <w:pPr>
-              <w:pStyle w:val="TableParagraph"/>
-              <w:ind w:left="0" w:right="4452"/>
-              <w:rPr>
-                <w:sz w:val="24"/>
-              </w:rPr>
-            </w:pPr>
-            <w:r>
-              <w:rPr>
-                <w:sz w:val="24"/>
-              </w:rPr>
-              <w:t>Fidel Espitia</w:t>
-            </w:r>
-          </w:p>
-        </w:tc>
-      </w:tr>
-      <w:tr>
-        <w:trPr>
-          <w:trHeight w:val="877"/>
-        </w:trPr>
-        <w:tc>
-          <w:tcPr>
-            <w:tcW w:w="2949" w:type="dxa"/>
-            <w:gridSpan w:val="2"/>
-          </w:tcPr>
-          <w:p>
-            <w:pPr>
-              <w:pStyle w:val="TableParagraph"/>
-              <w:spacing w:line="292" w:lineRule="exact"/>
-              <w:rPr>
-                <w:sz w:val="24"/>
-              </w:rPr>
-            </w:pPr>
-            <w:r>
-              <w:rPr>
-                <w:spacing w:val="-2"/>
-                <w:sz w:val="24"/>
-              </w:rPr>
-              <w:t>Actor:</w:t>
-            </w:r>
-          </w:p>
-        </w:tc>
-        <w:tc>
-          <w:tcPr>
-            <w:tcW w:w="6327" w:type="dxa"/>
-          </w:tcPr>
-          <w:p>
-            <w:pPr>
-              <w:pStyle w:val="TableParagraph"/>
-              <w:spacing w:line="292" w:lineRule="exact"/>
-              <w:ind w:left="108"/>
-              <w:rPr>
-                <w:sz w:val="24"/>
-              </w:rPr>
-            </w:pPr>
-            <w:r>
-              <w:rPr>
-                <w:spacing w:val="-2"/>
-                <w:sz w:val="24"/>
-              </w:rPr>
-              <w:t>Empresa Master Barber</w:t>
-            </w:r>
-          </w:p>
-          <w:p>
-            <w:pPr>
-              <w:pStyle w:val="TableParagraph"/>
-              <w:spacing w:line="290" w:lineRule="atLeast"/>
-              <w:ind w:left="108" w:right="4452"/>
-              <w:rPr>
-                <w:sz w:val="24"/>
-              </w:rPr>
-            </w:pPr>
-            <w:r>
-              <w:rPr>
-                <w:sz w:val="24"/>
-              </w:rPr>
-              <w:t xml:space="preserve">Usuarios </w:t>
-            </w:r>
-          </w:p>
-          <w:p>
-            <w:pPr>
-              <w:pStyle w:val="TableParagraph"/>
-              <w:spacing w:line="290" w:lineRule="atLeast"/>
-              <w:ind w:left="108" w:right="4452"/>
-              <w:rPr>
-                <w:sz w:val="24"/>
-              </w:rPr>
-            </w:pPr>
-            <w:r>
-              <w:rPr>
-                <w:sz w:val="24"/>
-              </w:rPr>
-              <w:t xml:space="preserve">Cliente, Barbero, Administrador </w:t>
-            </w:r>
-          </w:p>
-          <w:p>
-            <w:pPr>
-              <w:pStyle w:val="TableParagraph"/>
-              <w:spacing w:line="290" w:lineRule="atLeast"/>
-              <w:ind w:left="108" w:right="4452"/>
-              <w:rPr>
-                <w:sz w:val="24"/>
-              </w:rPr>
-            </w:pPr>
-          </w:p>
-        </w:tc>
-      </w:tr>
-      <w:tr>
-        <w:trPr>
-          <w:trHeight w:val="445"/>
-        </w:trPr>
-        <w:tc>
-          <w:tcPr>
-            <w:tcW w:w="2949" w:type="dxa"/>
-            <w:gridSpan w:val="2"/>
-          </w:tcPr>
-          <w:p>
-            <w:pPr>
-              <w:pStyle w:val="TableParagraph"/>
-              <w:spacing w:before="1"/>
-              <w:rPr>
-                <w:sz w:val="24"/>
-              </w:rPr>
-            </w:pPr>
-            <w:r>
-              <w:rPr>
-                <w:sz w:val="24"/>
-              </w:rPr>
-              <w:t>Tipo</w:t>
-            </w:r>
-            <w:r>
-              <w:rPr>
-                <w:spacing w:val="-2"/>
-                <w:sz w:val="24"/>
-              </w:rPr>
-              <w:t xml:space="preserve"> </w:t>
-            </w:r>
-            <w:r>
-              <w:rPr>
-                <w:sz w:val="24"/>
-              </w:rPr>
-              <w:t>de</w:t>
-            </w:r>
-            <w:r>
-              <w:rPr>
-                <w:spacing w:val="-2"/>
-                <w:sz w:val="24"/>
-              </w:rPr>
-              <w:t xml:space="preserve"> </w:t>
-            </w:r>
-            <w:r>
-              <w:rPr>
-                <w:spacing w:val="-4"/>
-                <w:sz w:val="24"/>
-              </w:rPr>
-              <w:t>caso:</w:t>
-            </w:r>
-          </w:p>
-        </w:tc>
-        <w:tc>
-          <w:tcPr>
-            <w:tcW w:w="6327" w:type="dxa"/>
-          </w:tcPr>
-          <w:p>
-            <w:pPr>
-              <w:pStyle w:val="TableParagraph"/>
-              <w:spacing w:before="1"/>
-              <w:ind w:left="108"/>
-              <w:rPr>
-                <w:sz w:val="24"/>
-              </w:rPr>
-            </w:pPr>
-            <w:r>
-              <w:rPr>
-                <w:sz w:val="24"/>
-              </w:rPr>
-              <w:t xml:space="preserve">Noveno </w:t>
-            </w:r>
-          </w:p>
-        </w:tc>
-      </w:tr>
-      <w:tr>
-        <w:trPr>
-          <w:trHeight w:val="880"/>
-        </w:trPr>
-        <w:tc>
-          <w:tcPr>
-            <w:tcW w:w="2949" w:type="dxa"/>
-            <w:gridSpan w:val="2"/>
-          </w:tcPr>
-          <w:p>
-            <w:pPr>
-              <w:pStyle w:val="TableParagraph"/>
-              <w:spacing w:line="292" w:lineRule="exact"/>
-              <w:rPr>
-                <w:sz w:val="24"/>
-              </w:rPr>
-            </w:pPr>
-            <w:r>
-              <w:rPr>
-                <w:spacing w:val="-2"/>
-                <w:sz w:val="24"/>
-              </w:rPr>
-              <w:t>Descripción:</w:t>
-            </w:r>
-          </w:p>
-        </w:tc>
-        <w:tc>
-          <w:tcPr>
-            <w:tcW w:w="6327" w:type="dxa"/>
-          </w:tcPr>
-          <w:p>
-            <w:pPr>
-              <w:pStyle w:val="TableParagraph"/>
-              <w:ind w:left="108"/>
-              <w:rPr>
-                <w:sz w:val="24"/>
-              </w:rPr>
-            </w:pPr>
-            <w:r>
-              <w:rPr>
-                <w:sz w:val="24"/>
-              </w:rPr>
-              <w:t xml:space="preserve"> El Cliente</w:t>
-            </w:r>
-          </w:p>
-        </w:tc>
-      </w:tr>
-      <w:tr>
-        <w:trPr>
-          <w:trHeight w:val="551"/>
-        </w:trPr>
-        <w:tc>
-          <w:tcPr>
-            <w:tcW w:w="1274" w:type="dxa"/>
-            <w:vMerge w:val="restart"/>
-          </w:tcPr>
-          <w:p>
-            <w:pPr>
-              <w:pStyle w:val="TableParagraph"/>
-              <w:ind w:right="115"/>
-              <w:rPr>
-                <w:sz w:val="24"/>
-              </w:rPr>
-            </w:pPr>
-            <w:r>
-              <w:rPr>
-                <w:spacing w:val="-4"/>
-                <w:sz w:val="24"/>
-              </w:rPr>
-              <w:t xml:space="preserve">Referencia </w:t>
-            </w:r>
-            <w:r>
-              <w:rPr>
-                <w:sz w:val="24"/>
-              </w:rPr>
-              <w:t xml:space="preserve">s </w:t>
-            </w:r>
-            <w:r>
-              <w:rPr>
-                <w:spacing w:val="-2"/>
-                <w:sz w:val="24"/>
-              </w:rPr>
-              <w:t>cruzadas</w:t>
-            </w:r>
-          </w:p>
-        </w:tc>
-        <w:tc>
-          <w:tcPr>
-            <w:tcW w:w="1675" w:type="dxa"/>
-          </w:tcPr>
-          <w:p>
-            <w:pPr>
-              <w:pStyle w:val="TableParagraph"/>
-              <w:spacing w:line="292" w:lineRule="exact"/>
-              <w:rPr>
-                <w:sz w:val="24"/>
-              </w:rPr>
-            </w:pPr>
-            <w:r>
-              <w:rPr>
-                <w:sz w:val="24"/>
-              </w:rPr>
-              <w:t>Casos</w:t>
-            </w:r>
-            <w:r>
-              <w:rPr>
-                <w:spacing w:val="-2"/>
-                <w:sz w:val="24"/>
-              </w:rPr>
-              <w:t xml:space="preserve"> </w:t>
-            </w:r>
-            <w:r>
-              <w:rPr>
-                <w:sz w:val="24"/>
-              </w:rPr>
-              <w:t>de</w:t>
-            </w:r>
-            <w:r>
-              <w:rPr>
-                <w:spacing w:val="-2"/>
-                <w:sz w:val="24"/>
-              </w:rPr>
-              <w:t xml:space="preserve"> </w:t>
-            </w:r>
-            <w:r>
-              <w:rPr>
-                <w:spacing w:val="-5"/>
-                <w:sz w:val="24"/>
-              </w:rPr>
-              <w:t>uso</w:t>
-            </w:r>
-          </w:p>
-        </w:tc>
-        <w:tc>
-          <w:tcPr>
-            <w:tcW w:w="6327" w:type="dxa"/>
-          </w:tcPr>
-          <w:p>
-            <w:pPr>
-              <w:pStyle w:val="TableParagraph"/>
-              <w:spacing w:line="292" w:lineRule="exact"/>
-              <w:ind w:left="108"/>
-              <w:rPr>
-                <w:sz w:val="24"/>
-              </w:rPr>
-            </w:pPr>
-            <w:r>
-              <w:rPr>
-                <w:spacing w:val="-2"/>
-                <w:sz w:val="24"/>
-              </w:rPr>
-              <w:t>Cu008</w:t>
-            </w:r>
-          </w:p>
-        </w:tc>
-      </w:tr>
-      <w:tr>
-        <w:trPr>
-          <w:trHeight w:val="454"/>
-        </w:trPr>
-        <w:tc>
-          <w:tcPr>
-            <w:tcW w:w="1274" w:type="dxa"/>
-            <w:vMerge/>
-            <w:tcBorders>
-              <w:top w:val="nil"/>
-            </w:tcBorders>
-          </w:tcPr>
-          <w:p>
-            <w:pPr>
-              <w:rPr>
-                <w:sz w:val="2"/>
-                <w:szCs w:val="2"/>
-              </w:rPr>
-            </w:pPr>
-          </w:p>
-        </w:tc>
-        <w:tc>
-          <w:tcPr>
-            <w:tcW w:w="1675" w:type="dxa"/>
-          </w:tcPr>
-          <w:p>
-            <w:pPr>
-              <w:pStyle w:val="TableParagraph"/>
-              <w:ind w:right="40"/>
-              <w:rPr>
-                <w:sz w:val="24"/>
-              </w:rPr>
-            </w:pPr>
-            <w:r>
-              <w:rPr>
-                <w:spacing w:val="-2"/>
-                <w:sz w:val="24"/>
-              </w:rPr>
-              <w:t xml:space="preserve">Requerimiento </w:t>
-            </w:r>
-            <w:r>
-              <w:rPr>
-                <w:sz w:val="24"/>
-              </w:rPr>
-              <w:t>s funcionales</w:t>
-            </w:r>
-          </w:p>
-        </w:tc>
-        <w:tc>
-          <w:tcPr>
-            <w:tcW w:w="6327" w:type="dxa"/>
-          </w:tcPr>
-          <w:p>
-            <w:pPr>
-              <w:pStyle w:val="TableParagraph"/>
-              <w:spacing w:line="292" w:lineRule="exact"/>
-              <w:ind w:left="108"/>
-              <w:rPr>
-                <w:sz w:val="24"/>
-              </w:rPr>
-            </w:pPr>
-            <w:r>
-              <w:rPr>
-                <w:sz w:val="24"/>
-              </w:rPr>
-              <w:t>RF007</w:t>
-            </w:r>
-          </w:p>
-        </w:tc>
-      </w:tr>
-      <w:tr>
-        <w:trPr>
-          <w:trHeight w:val="587"/>
-        </w:trPr>
-        <w:tc>
-          <w:tcPr>
-            <w:tcW w:w="2949" w:type="dxa"/>
-            <w:gridSpan w:val="2"/>
-          </w:tcPr>
-          <w:p>
-            <w:pPr>
-              <w:pStyle w:val="TableParagraph"/>
-              <w:spacing w:before="1"/>
-              <w:rPr>
-                <w:sz w:val="24"/>
-              </w:rPr>
-            </w:pPr>
-            <w:r>
-              <w:rPr>
-                <w:spacing w:val="-2"/>
-                <w:sz w:val="24"/>
-              </w:rPr>
-              <w:t>Precondiciones:</w:t>
-            </w:r>
-          </w:p>
-        </w:tc>
-        <w:tc>
-          <w:tcPr>
-            <w:tcW w:w="6327" w:type="dxa"/>
-          </w:tcPr>
-          <w:p>
-            <w:pPr>
-              <w:pStyle w:val="TableParagraph"/>
-              <w:spacing w:line="290" w:lineRule="atLeast"/>
-              <w:rPr>
-                <w:sz w:val="24"/>
-              </w:rPr>
-            </w:pPr>
-            <w:r>
-              <w:rPr>
-                <w:sz w:val="24"/>
-              </w:rPr>
-              <w:t xml:space="preserve">El Cliente tuvo que haber iniciado su sesión para poder obtener la función de editar su perfil </w:t>
-            </w:r>
-          </w:p>
-        </w:tc>
-      </w:tr>
-      <w:tr>
-        <w:trPr>
-          <w:trHeight w:val="543"/>
-        </w:trPr>
-        <w:tc>
-          <w:tcPr>
-            <w:tcW w:w="2949" w:type="dxa"/>
-            <w:gridSpan w:val="2"/>
-          </w:tcPr>
-          <w:p>
-            <w:pPr>
-              <w:pStyle w:val="TableParagraph"/>
-              <w:tabs>
-                <w:tab w:val="left" w:pos="1832"/>
-              </w:tabs>
-              <w:ind w:right="87"/>
-              <w:jc w:val="both"/>
-              <w:rPr>
-                <w:sz w:val="24"/>
-              </w:rPr>
-            </w:pPr>
-            <w:r>
-              <w:rPr>
-                <w:sz w:val="24"/>
-              </w:rPr>
-              <w:t xml:space="preserve">Flujo Principal, Básico o </w:t>
-            </w:r>
-            <w:r>
-              <w:rPr>
-                <w:spacing w:val="-2"/>
-                <w:sz w:val="24"/>
-              </w:rPr>
-              <w:t>Normal</w:t>
-            </w:r>
-            <w:r>
-              <w:rPr>
-                <w:sz w:val="24"/>
-              </w:rPr>
-              <w:tab/>
-            </w:r>
-            <w:r>
-              <w:rPr>
-                <w:spacing w:val="-2"/>
-                <w:sz w:val="24"/>
-              </w:rPr>
-              <w:t>(Escenario Principal):</w:t>
-            </w:r>
-          </w:p>
-        </w:tc>
-        <w:tc>
-          <w:tcPr>
-            <w:tcW w:w="6327" w:type="dxa"/>
-          </w:tcPr>
-          <w:p>
-            <w:pPr>
-              <w:pStyle w:val="TableParagraph"/>
-              <w:numPr>
-                <w:ilvl w:val="0"/>
-                <w:numId w:val="2"/>
-              </w:numPr>
-              <w:tabs>
-                <w:tab w:val="left" w:pos="334"/>
-              </w:tabs>
-              <w:spacing w:line="292" w:lineRule="exact"/>
-              <w:ind w:left="336" w:hanging="228"/>
-              <w:rPr>
-                <w:sz w:val="24"/>
-              </w:rPr>
-            </w:pPr>
-            <w:r>
-              <w:rPr>
-                <w:sz w:val="24"/>
-              </w:rPr>
-              <w:t xml:space="preserve"> </w:t>
-            </w:r>
-            <w:r>
-              <w:rPr>
-                <w:sz w:val="24"/>
-              </w:rPr>
-              <w:t>El Usuario (Cliente) puede agregar su número, editar su información y adicionar una foto de perfil</w:t>
-            </w:r>
-          </w:p>
-          <w:p>
-            <w:pPr>
-              <w:pStyle w:val="TableParagraph"/>
-              <w:numPr>
-                <w:ilvl w:val="0"/>
-                <w:numId w:val="2"/>
-              </w:numPr>
-              <w:tabs>
-                <w:tab w:val="left" w:pos="334"/>
-              </w:tabs>
-              <w:spacing w:line="292" w:lineRule="exact"/>
-              <w:ind w:left="336" w:hanging="228"/>
-              <w:rPr>
-                <w:sz w:val="24"/>
-              </w:rPr>
-            </w:pPr>
-            <w:r>
-              <w:rPr>
-                <w:sz w:val="24"/>
-              </w:rPr>
-              <w:t xml:space="preserve">El Sistema Actualizara la nueva información </w:t>
-            </w:r>
-          </w:p>
-        </w:tc>
-      </w:tr>
-      <w:tr>
-        <w:trPr>
-          <w:trHeight w:val="390"/>
-        </w:trPr>
-        <w:tc>
-          <w:tcPr>
-            <w:tcW w:w="2949" w:type="dxa"/>
-            <w:gridSpan w:val="2"/>
-          </w:tcPr>
-          <w:p>
-            <w:pPr>
-              <w:pStyle w:val="TableParagraph"/>
-              <w:tabs>
-                <w:tab w:val="left" w:pos="1690"/>
-              </w:tabs>
-              <w:spacing w:line="292" w:lineRule="exact"/>
-              <w:rPr>
-                <w:sz w:val="24"/>
-              </w:rPr>
-            </w:pPr>
-            <w:r>
-              <w:rPr>
-                <w:spacing w:val="-2"/>
-                <w:sz w:val="24"/>
-              </w:rPr>
-              <w:t>Flujos</w:t>
-            </w:r>
-            <w:r>
-              <w:rPr>
-                <w:sz w:val="24"/>
-              </w:rPr>
-              <w:tab/>
-            </w:r>
-            <w:r>
-              <w:rPr>
-                <w:spacing w:val="-2"/>
-                <w:sz w:val="24"/>
-              </w:rPr>
-              <w:t>alternativos</w:t>
-            </w:r>
-          </w:p>
-          <w:p>
-            <w:pPr>
-              <w:pStyle w:val="TableParagraph"/>
-              <w:spacing w:line="273" w:lineRule="exact"/>
-              <w:rPr>
-                <w:sz w:val="24"/>
-              </w:rPr>
-            </w:pPr>
-            <w:r>
-              <w:rPr>
-                <w:spacing w:val="-2"/>
-                <w:sz w:val="24"/>
-              </w:rPr>
-              <w:t>(Excepciones)</w:t>
-            </w:r>
-          </w:p>
-        </w:tc>
-        <w:tc>
-          <w:tcPr>
-            <w:tcW w:w="6327" w:type="dxa"/>
-          </w:tcPr>
-          <w:p>
-            <w:pPr>
-              <w:pStyle w:val="TableParagraph"/>
-              <w:tabs>
-                <w:tab w:val="left" w:pos="517"/>
-              </w:tabs>
-              <w:spacing w:line="292" w:lineRule="exact"/>
-              <w:ind w:left="108"/>
-              <w:rPr>
-                <w:sz w:val="24"/>
-              </w:rPr>
-            </w:pPr>
-            <w:r>
-              <w:rPr>
-                <w:sz w:val="24"/>
-              </w:rPr>
-              <w:t xml:space="preserve">27.b.  Si el Usuario Cliente agrega información que no desea:  </w:t>
-            </w:r>
-          </w:p>
-          <w:p>
-            <w:pPr>
-              <w:pStyle w:val="TableParagraph"/>
-              <w:numPr>
-                <w:ilvl w:val="2"/>
-                <w:numId w:val="1"/>
-              </w:numPr>
-              <w:tabs>
-                <w:tab w:val="left" w:pos="701"/>
-              </w:tabs>
-              <w:spacing w:line="273" w:lineRule="exact"/>
-              <w:ind w:left="701" w:hanging="593"/>
-              <w:rPr>
-                <w:sz w:val="24"/>
-              </w:rPr>
-            </w:pPr>
-            <w:r>
-              <w:rPr>
-                <w:sz w:val="24"/>
-              </w:rPr>
-              <w:t>El Sistema</w:t>
-            </w:r>
-            <w:r>
-              <w:rPr>
-                <w:spacing w:val="-5"/>
-                <w:sz w:val="24"/>
-              </w:rPr>
-              <w:t xml:space="preserve"> </w:t>
-            </w:r>
-            <w:r>
-              <w:rPr>
-                <w:sz w:val="24"/>
-              </w:rPr>
-              <w:t xml:space="preserve">le permitirá editarlo </w:t>
-            </w:r>
-          </w:p>
-        </w:tc>
-      </w:tr>
-      <w:tr>
-        <w:trPr>
-          <w:trHeight w:val="438"/>
-        </w:trPr>
-        <w:tc>
-          <w:tcPr>
-            <w:tcW w:w="2949" w:type="dxa"/>
-            <w:gridSpan w:val="2"/>
-          </w:tcPr>
-          <w:p>
-            <w:pPr>
-              <w:pStyle w:val="TableParagraph"/>
-              <w:spacing w:line="292" w:lineRule="exact"/>
-              <w:rPr>
-                <w:sz w:val="24"/>
-              </w:rPr>
-            </w:pPr>
-            <w:r>
-              <w:rPr>
-                <w:sz w:val="24"/>
-              </w:rPr>
-              <w:t>Frecuencia</w:t>
-            </w:r>
-            <w:r>
-              <w:rPr>
-                <w:spacing w:val="-6"/>
-                <w:sz w:val="24"/>
-              </w:rPr>
-              <w:t xml:space="preserve"> </w:t>
-            </w:r>
-            <w:r>
-              <w:rPr>
-                <w:spacing w:val="-2"/>
-                <w:sz w:val="24"/>
-              </w:rPr>
-              <w:t>esperada</w:t>
-            </w:r>
-          </w:p>
-        </w:tc>
-        <w:tc>
-          <w:tcPr>
-            <w:tcW w:w="6327" w:type="dxa"/>
-          </w:tcPr>
-          <w:p>
-            <w:pPr>
-              <w:pStyle w:val="TableParagraph"/>
-              <w:spacing w:line="292" w:lineRule="exact"/>
-              <w:rPr>
-                <w:sz w:val="24"/>
-              </w:rPr>
-            </w:pPr>
-            <w:r>
-              <w:rPr>
-                <w:sz w:val="24"/>
-              </w:rPr>
-              <w:t>Las veces que desee</w:t>
-            </w:r>
-          </w:p>
-        </w:tc>
-      </w:tr>
-      <w:tr>
-        <w:trPr>
-          <w:trHeight w:val="440"/>
-        </w:trPr>
-        <w:tc>
-          <w:tcPr>
-            <w:tcW w:w="2949" w:type="dxa"/>
-            <w:gridSpan w:val="2"/>
-          </w:tcPr>
-          <w:p>
-            <w:pPr>
-              <w:pStyle w:val="TableParagraph"/>
-              <w:spacing w:before="1"/>
-              <w:rPr>
-                <w:sz w:val="24"/>
-              </w:rPr>
-            </w:pPr>
-            <w:r>
-              <w:rPr>
-                <w:spacing w:val="-2"/>
-                <w:sz w:val="24"/>
-              </w:rPr>
-              <w:t>Prioridad</w:t>
-            </w:r>
-          </w:p>
-        </w:tc>
-        <w:tc>
-          <w:tcPr>
-            <w:tcW w:w="6327" w:type="dxa"/>
-          </w:tcPr>
-          <w:p>
-            <w:pPr>
-              <w:pStyle w:val="TableParagraph"/>
-              <w:spacing w:before="1"/>
-              <w:ind w:left="108"/>
-              <w:rPr>
-                <w:sz w:val="24"/>
-              </w:rPr>
-            </w:pPr>
-            <w:r>
-              <w:rPr>
-                <w:spacing w:val="-4"/>
-                <w:sz w:val="24"/>
-              </w:rPr>
-              <w:t>Alta</w:t>
-            </w:r>
-          </w:p>
-        </w:tc>
-      </w:tr>
-      <w:tr>
-        <w:trPr>
-          <w:trHeight w:val="440"/>
-        </w:trPr>
-        <w:tc>
-          <w:tcPr>
-            <w:tcW w:w="2949" w:type="dxa"/>
-            <w:gridSpan w:val="2"/>
-          </w:tcPr>
-          <w:p>
-            <w:pPr>
-              <w:pStyle w:val="TableParagraph"/>
-              <w:spacing w:line="292" w:lineRule="exact"/>
-              <w:rPr>
-                <w:sz w:val="24"/>
-              </w:rPr>
-            </w:pPr>
-            <w:r>
-              <w:rPr>
-                <w:spacing w:val="-2"/>
-                <w:sz w:val="24"/>
-              </w:rPr>
-              <w:t>Comentarios</w:t>
-            </w:r>
-          </w:p>
-        </w:tc>
-        <w:tc>
-          <w:tcPr>
-            <w:tcW w:w="6327" w:type="dxa"/>
-          </w:tcPr>
-          <w:p>
-            <w:pPr>
-              <w:pStyle w:val="TableParagraph"/>
-              <w:spacing w:line="292" w:lineRule="exact"/>
-              <w:ind w:left="108"/>
-              <w:rPr>
-                <w:sz w:val="24"/>
-              </w:rPr>
-            </w:pPr>
-            <w:r>
-              <w:rPr>
-                <w:spacing w:val="-5"/>
-                <w:sz w:val="24"/>
-              </w:rPr>
-              <w:t>N/A</w:t>
-            </w:r>
-          </w:p>
-        </w:tc>
-      </w:tr>
-    </w:tbl>
     <w:p/>
     <w:sectPr>
       <w:pgSz w:w="12240" w:h="15840"/>
@@ -12725,7 +11548,7 @@
 </file>
 
 <file path=word/endnotes.xml><?xml version="1.0" encoding="utf-8"?>
-<w:endnotes xmlns:wpc="http://schemas.microsoft.com/office/word/2010/wordprocessingCanvas" xmlns:cx="http://schemas.microsoft.com/office/drawing/2014/chartex" xmlns:cx1="http://schemas.microsoft.com/office/drawing/2015/9/8/chartex" xmlns:cx2="http://schemas.microsoft.com/office/drawing/2015/10/21/chartex" xmlns:cx3="http://schemas.microsoft.com/office/drawing/2016/5/9/chartex" xmlns:cx4="http://schemas.microsoft.com/office/drawing/2016/5/10/chartex" xmlns:cx5="http://schemas.microsoft.com/office/drawing/2016/5/11/chartex" xmlns:cx6="http://schemas.microsoft.com/office/drawing/2016/5/12/chartex" xmlns:cx7="http://schemas.microsoft.com/office/drawing/2016/5/13/chartex" xmlns:cx8="http://schemas.microsoft.com/office/drawing/2016/5/14/chartex" xmlns:mc="http://schemas.openxmlformats.org/markup-compatibility/2006" xmlns:aink="http://schemas.microsoft.com/office/drawing/2016/ink" xmlns:am3d="http://schemas.microsoft.com/office/drawing/2017/model3d" xmlns:o="urn:schemas-microsoft-com:office:office" xmlns:oel="http://schemas.microsoft.com/office/2019/extlst" xmlns:r="http://schemas.openxmlformats.org/officeDocument/2006/relationships" xmlns:m="http://schemas.openxmlformats.org/officeDocument/2006/math" xmlns:v="urn:schemas-microsoft-com:vml" xmlns:wp14="http://schemas.microsoft.com/office/word/2010/wordprocessingDrawing" xmlns:wp="http://schemas.openxmlformats.org/drawingml/2006/wordprocessingDrawing" xmlns:w10="urn:schemas-microsoft-com:office:word" xmlns:w="http://schemas.openxmlformats.org/wordprocessingml/2006/main" xmlns:w14="http://schemas.microsoft.com/office/word/2010/wordml" xmlns:w15="http://schemas.microsoft.com/office/word/2012/wordml" xmlns:w16cex="http://schemas.microsoft.com/office/word/2018/wordml/cex" xmlns:w16cid="http://schemas.microsoft.com/office/word/2016/wordml/cid" xmlns:w16="http://schemas.microsoft.com/office/word/2018/wordml" xmlns:w16sdtdh="http://schemas.microsoft.com/office/word/2020/wordml/sdtdatahash" xmlns:w16se="http://schemas.microsoft.com/office/word/2015/wordml/symex" xmlns:wpg="http://schemas.microsoft.com/office/word/2010/wordprocessingGroup" xmlns:wpi="http://schemas.microsoft.com/office/word/2010/wordprocessingInk" xmlns:wne="http://schemas.microsoft.com/office/word/2006/wordml" xmlns:wps="http://schemas.microsoft.com/office/word/2010/wordprocessingShape" mc:Ignorable="w14 w15 w16se w16cid w16 w16cex w16sdtdh wp14">
+<w:endnotes xmlns:wpc="http://schemas.microsoft.com/office/word/2010/wordprocessingCanvas" xmlns:cx="http://schemas.microsoft.com/office/drawing/2014/chartex" xmlns:cx1="http://schemas.microsoft.com/office/drawing/2015/9/8/chartex" xmlns:cx2="http://schemas.microsoft.com/office/drawing/2015/10/21/chartex" xmlns:cx3="http://schemas.microsoft.com/office/drawing/2016/5/9/chartex" xmlns:cx4="http://schemas.microsoft.com/office/drawing/2016/5/10/chartex" xmlns:cx5="http://schemas.microsoft.com/office/drawing/2016/5/11/chartex" xmlns:cx6="http://schemas.microsoft.com/office/drawing/2016/5/12/chartex" xmlns:cx7="http://schemas.microsoft.com/office/drawing/2016/5/13/chartex" xmlns:cx8="http://schemas.microsoft.com/office/drawing/2016/5/14/chartex" xmlns:mc="http://schemas.openxmlformats.org/markup-compatibility/2006" xmlns:aink="http://schemas.microsoft.com/office/drawing/2016/ink" xmlns:am3d="http://schemas.microsoft.com/office/drawing/2017/model3d" xmlns:o="urn:schemas-microsoft-com:office:office" xmlns:oel="http://schemas.microsoft.com/office/2019/extlst" xmlns:r="http://schemas.openxmlformats.org/officeDocument/2006/relationships" xmlns:m="http://schemas.openxmlformats.org/officeDocument/2006/math" xmlns:v="urn:schemas-microsoft-com:vml" xmlns:wp14="http://schemas.microsoft.com/office/word/2010/wordprocessingDrawing" xmlns:wp="http://schemas.openxmlformats.org/drawingml/2006/wordprocessingDrawing" xmlns:w10="urn:schemas-microsoft-com:office:word" xmlns:w="http://schemas.openxmlformats.org/wordprocessingml/2006/main" xmlns:w14="http://schemas.microsoft.com/office/word/2010/wordml" xmlns:w15="http://schemas.microsoft.com/office/word/2012/wordml" xmlns:w16cex="http://schemas.microsoft.com/office/word/2018/wordml/cex" xmlns:w16cid="http://schemas.microsoft.com/office/word/2016/wordml/cid" xmlns:w16="http://schemas.microsoft.com/office/word/2018/wordml" xmlns:w16du="http://schemas.microsoft.com/office/word/2023/wordml/word16du" xmlns:w16sdtdh="http://schemas.microsoft.com/office/word/2020/wordml/sdtdatahash" xmlns:w16se="http://schemas.microsoft.com/office/word/2015/wordml/symex" xmlns:wpg="http://schemas.microsoft.com/office/word/2010/wordprocessingGroup" xmlns:wpi="http://schemas.microsoft.com/office/word/2010/wordprocessingInk" xmlns:wne="http://schemas.microsoft.com/office/word/2006/wordml" xmlns:wps="http://schemas.microsoft.com/office/word/2010/wordprocessingShape" mc:Ignorable="w14 w15 w16se w16cid w16 w16cex w16sdtdh w16du wp14">
   <w:endnote w:type="separator" w:id="-1">
     <w:p>
       <w:r>
@@ -12744,7 +11567,7 @@
 </file>
 
 <file path=word/footnotes.xml><?xml version="1.0" encoding="utf-8"?>
-<w:footnotes xmlns:wpc="http://schemas.microsoft.com/office/word/2010/wordprocessingCanvas" xmlns:cx="http://schemas.microsoft.com/office/drawing/2014/chartex" xmlns:cx1="http://schemas.microsoft.com/office/drawing/2015/9/8/chartex" xmlns:cx2="http://schemas.microsoft.com/office/drawing/2015/10/21/chartex" xmlns:cx3="http://schemas.microsoft.com/office/drawing/2016/5/9/chartex" xmlns:cx4="http://schemas.microsoft.com/office/drawing/2016/5/10/chartex" xmlns:cx5="http://schemas.microsoft.com/office/drawing/2016/5/11/chartex" xmlns:cx6="http://schemas.microsoft.com/office/drawing/2016/5/12/chartex" xmlns:cx7="http://schemas.microsoft.com/office/drawing/2016/5/13/chartex" xmlns:cx8="http://schemas.microsoft.com/office/drawing/2016/5/14/chartex" xmlns:mc="http://schemas.openxmlformats.org/markup-compatibility/2006" xmlns:aink="http://schemas.microsoft.com/office/drawing/2016/ink" xmlns:am3d="http://schemas.microsoft.com/office/drawing/2017/model3d" xmlns:o="urn:schemas-microsoft-com:office:office" xmlns:oel="http://schemas.microsoft.com/office/2019/extlst" xmlns:r="http://schemas.openxmlformats.org/officeDocument/2006/relationships" xmlns:m="http://schemas.openxmlformats.org/officeDocument/2006/math" xmlns:v="urn:schemas-microsoft-com:vml" xmlns:wp14="http://schemas.microsoft.com/office/word/2010/wordprocessingDrawing" xmlns:wp="http://schemas.openxmlformats.org/drawingml/2006/wordprocessingDrawing" xmlns:w10="urn:schemas-microsoft-com:office:word" xmlns:w="http://schemas.openxmlformats.org/wordprocessingml/2006/main" xmlns:w14="http://schemas.microsoft.com/office/word/2010/wordml" xmlns:w15="http://schemas.microsoft.com/office/word/2012/wordml" xmlns:w16cex="http://schemas.microsoft.com/office/word/2018/wordml/cex" xmlns:w16cid="http://schemas.microsoft.com/office/word/2016/wordml/cid" xmlns:w16="http://schemas.microsoft.com/office/word/2018/wordml" xmlns:w16sdtdh="http://schemas.microsoft.com/office/word/2020/wordml/sdtdatahash" xmlns:w16se="http://schemas.microsoft.com/office/word/2015/wordml/symex" xmlns:wpg="http://schemas.microsoft.com/office/word/2010/wordprocessingGroup" xmlns:wpi="http://schemas.microsoft.com/office/word/2010/wordprocessingInk" xmlns:wne="http://schemas.microsoft.com/office/word/2006/wordml" xmlns:wps="http://schemas.microsoft.com/office/word/2010/wordprocessingShape" mc:Ignorable="w14 w15 w16se w16cid w16 w16cex w16sdtdh wp14">
+<w:footnotes xmlns:wpc="http://schemas.microsoft.com/office/word/2010/wordprocessingCanvas" xmlns:cx="http://schemas.microsoft.com/office/drawing/2014/chartex" xmlns:cx1="http://schemas.microsoft.com/office/drawing/2015/9/8/chartex" xmlns:cx2="http://schemas.microsoft.com/office/drawing/2015/10/21/chartex" xmlns:cx3="http://schemas.microsoft.com/office/drawing/2016/5/9/chartex" xmlns:cx4="http://schemas.microsoft.com/office/drawing/2016/5/10/chartex" xmlns:cx5="http://schemas.microsoft.com/office/drawing/2016/5/11/chartex" xmlns:cx6="http://schemas.microsoft.com/office/drawing/2016/5/12/chartex" xmlns:cx7="http://schemas.microsoft.com/office/drawing/2016/5/13/chartex" xmlns:cx8="http://schemas.microsoft.com/office/drawing/2016/5/14/chartex" xmlns:mc="http://schemas.openxmlformats.org/markup-compatibility/2006" xmlns:aink="http://schemas.microsoft.com/office/drawing/2016/ink" xmlns:am3d="http://schemas.microsoft.com/office/drawing/2017/model3d" xmlns:o="urn:schemas-microsoft-com:office:office" xmlns:oel="http://schemas.microsoft.com/office/2019/extlst" xmlns:r="http://schemas.openxmlformats.org/officeDocument/2006/relationships" xmlns:m="http://schemas.openxmlformats.org/officeDocument/2006/math" xmlns:v="urn:schemas-microsoft-com:vml" xmlns:wp14="http://schemas.microsoft.com/office/word/2010/wordprocessingDrawing" xmlns:wp="http://schemas.openxmlformats.org/drawingml/2006/wordprocessingDrawing" xmlns:w10="urn:schemas-microsoft-com:office:word" xmlns:w="http://schemas.openxmlformats.org/wordprocessingml/2006/main" xmlns:w14="http://schemas.microsoft.com/office/word/2010/wordml" xmlns:w15="http://schemas.microsoft.com/office/word/2012/wordml" xmlns:w16cex="http://schemas.microsoft.com/office/word/2018/wordml/cex" xmlns:w16cid="http://schemas.microsoft.com/office/word/2016/wordml/cid" xmlns:w16="http://schemas.microsoft.com/office/word/2018/wordml" xmlns:w16du="http://schemas.microsoft.com/office/word/2023/wordml/word16du" xmlns:w16sdtdh="http://schemas.microsoft.com/office/word/2020/wordml/sdtdatahash" xmlns:w16se="http://schemas.microsoft.com/office/word/2015/wordml/symex" xmlns:wpg="http://schemas.microsoft.com/office/word/2010/wordprocessingGroup" xmlns:wpi="http://schemas.microsoft.com/office/word/2010/wordprocessingInk" xmlns:wne="http://schemas.microsoft.com/office/word/2006/wordml" xmlns:wps="http://schemas.microsoft.com/office/word/2010/wordprocessingShape" mc:Ignorable="w14 w15 w16se w16cid w16 w16cex w16sdtdh w16du wp14">
   <w:footnote w:type="separator" w:id="-1">
     <w:p>
       <w:r>
@@ -12763,7 +11586,7 @@
 </file>
 
 <file path=word/numbering.xml><?xml version="1.0" encoding="utf-8"?>
-<w:numbering xmlns:wpc="http://schemas.microsoft.com/office/word/2010/wordprocessingCanvas" xmlns:cx="http://schemas.microsoft.com/office/drawing/2014/chartex" xmlns:cx1="http://schemas.microsoft.com/office/drawing/2015/9/8/chartex" xmlns:cx2="http://schemas.microsoft.com/office/drawing/2015/10/21/chartex" xmlns:cx3="http://schemas.microsoft.com/office/drawing/2016/5/9/chartex" xmlns:cx4="http://schemas.microsoft.com/office/drawing/2016/5/10/chartex" xmlns:cx5="http://schemas.microsoft.com/office/drawing/2016/5/11/chartex" xmlns:cx6="http://schemas.microsoft.com/office/drawing/2016/5/12/chartex" xmlns:cx7="http://schemas.microsoft.com/office/drawing/2016/5/13/chartex" xmlns:cx8="http://schemas.microsoft.com/office/drawing/2016/5/14/chartex" xmlns:mc="http://schemas.openxmlformats.org/markup-compatibility/2006" xmlns:aink="http://schemas.microsoft.com/office/drawing/2016/ink" xmlns:am3d="http://schemas.microsoft.com/office/drawing/2017/model3d" xmlns:o="urn:schemas-microsoft-com:office:office" xmlns:oel="http://schemas.microsoft.com/office/2019/extlst" xmlns:r="http://schemas.openxmlformats.org/officeDocument/2006/relationships" xmlns:m="http://schemas.openxmlformats.org/officeDocument/2006/math" xmlns:v="urn:schemas-microsoft-com:vml" xmlns:wp14="http://schemas.microsoft.com/office/word/2010/wordprocessingDrawing" xmlns:wp="http://schemas.openxmlformats.org/drawingml/2006/wordprocessingDrawing" xmlns:w10="urn:schemas-microsoft-com:office:word" xmlns:w="http://schemas.openxmlformats.org/wordprocessingml/2006/main" xmlns:w14="http://schemas.microsoft.com/office/word/2010/wordml" xmlns:w15="http://schemas.microsoft.com/office/word/2012/wordml" xmlns:w16cex="http://schemas.microsoft.com/office/word/2018/wordml/cex" xmlns:w16cid="http://schemas.microsoft.com/office/word/2016/wordml/cid" xmlns:w16="http://schemas.microsoft.com/office/word/2018/wordml" xmlns:w16sdtdh="http://schemas.microsoft.com/office/word/2020/wordml/sdtdatahash" xmlns:w16se="http://schemas.microsoft.com/office/word/2015/wordml/symex" xmlns:wpg="http://schemas.microsoft.com/office/word/2010/wordprocessingGroup" xmlns:wpi="http://schemas.microsoft.com/office/word/2010/wordprocessingInk" xmlns:wne="http://schemas.microsoft.com/office/word/2006/wordml" xmlns:wps="http://schemas.microsoft.com/office/word/2010/wordprocessingShape" mc:Ignorable="w14 w15 w16se w16cid w16 w16cex w16sdtdh wp14">
+<w:numbering xmlns:wpc="http://schemas.microsoft.com/office/word/2010/wordprocessingCanvas" xmlns:cx="http://schemas.microsoft.com/office/drawing/2014/chartex" xmlns:cx1="http://schemas.microsoft.com/office/drawing/2015/9/8/chartex" xmlns:cx2="http://schemas.microsoft.com/office/drawing/2015/10/21/chartex" xmlns:cx3="http://schemas.microsoft.com/office/drawing/2016/5/9/chartex" xmlns:cx4="http://schemas.microsoft.com/office/drawing/2016/5/10/chartex" xmlns:cx5="http://schemas.microsoft.com/office/drawing/2016/5/11/chartex" xmlns:cx6="http://schemas.microsoft.com/office/drawing/2016/5/12/chartex" xmlns:cx7="http://schemas.microsoft.com/office/drawing/2016/5/13/chartex" xmlns:cx8="http://schemas.microsoft.com/office/drawing/2016/5/14/chartex" xmlns:mc="http://schemas.openxmlformats.org/markup-compatibility/2006" xmlns:aink="http://schemas.microsoft.com/office/drawing/2016/ink" xmlns:am3d="http://schemas.microsoft.com/office/drawing/2017/model3d" xmlns:o="urn:schemas-microsoft-com:office:office" xmlns:oel="http://schemas.microsoft.com/office/2019/extlst" xmlns:r="http://schemas.openxmlformats.org/officeDocument/2006/relationships" xmlns:m="http://schemas.openxmlformats.org/officeDocument/2006/math" xmlns:v="urn:schemas-microsoft-com:vml" xmlns:wp14="http://schemas.microsoft.com/office/word/2010/wordprocessingDrawing" xmlns:wp="http://schemas.openxmlformats.org/drawingml/2006/wordprocessingDrawing" xmlns:w10="urn:schemas-microsoft-com:office:word" xmlns:w="http://schemas.openxmlformats.org/wordprocessingml/2006/main" xmlns:w14="http://schemas.microsoft.com/office/word/2010/wordml" xmlns:w15="http://schemas.microsoft.com/office/word/2012/wordml" xmlns:w16cex="http://schemas.microsoft.com/office/word/2018/wordml/cex" xmlns:w16cid="http://schemas.microsoft.com/office/word/2016/wordml/cid" xmlns:w16="http://schemas.microsoft.com/office/word/2018/wordml" xmlns:w16du="http://schemas.microsoft.com/office/word/2023/wordml/word16du" xmlns:w16sdtdh="http://schemas.microsoft.com/office/word/2020/wordml/sdtdatahash" xmlns:w16se="http://schemas.microsoft.com/office/word/2015/wordml/symex" xmlns:wpg="http://schemas.microsoft.com/office/word/2010/wordprocessingGroup" xmlns:wpi="http://schemas.microsoft.com/office/word/2010/wordprocessingInk" xmlns:wne="http://schemas.microsoft.com/office/word/2006/wordml" xmlns:wps="http://schemas.microsoft.com/office/word/2010/wordprocessingShape" mc:Ignorable="w14 w15 w16se w16cid w16 w16cex w16sdtdh w16du wp14">
   <w:abstractNum w:abstractNumId="0" w15:restartNumberingAfterBreak="0">
     <w:nsid w:val="4E747A6B"/>
     <w:multiLevelType w:val="hybridMultilevel"/>
@@ -13028,7 +11851,7 @@
 </file>
 
 <file path=word/styles.xml><?xml version="1.0" encoding="utf-8"?>
-<w:styles xmlns:mc="http://schemas.openxmlformats.org/markup-compatibility/2006" xmlns:r="http://schemas.openxmlformats.org/officeDocument/2006/relationships" xmlns:w="http://schemas.openxmlformats.org/wordprocessingml/2006/main" xmlns:w14="http://schemas.microsoft.com/office/word/2010/wordml" xmlns:w15="http://schemas.microsoft.com/office/word/2012/wordml" xmlns:w16cex="http://schemas.microsoft.com/office/word/2018/wordml/cex" xmlns:w16cid="http://schemas.microsoft.com/office/word/2016/wordml/cid" xmlns:w16="http://schemas.microsoft.com/office/word/2018/wordml" xmlns:w16sdtdh="http://schemas.microsoft.com/office/word/2020/wordml/sdtdatahash" xmlns:w16se="http://schemas.microsoft.com/office/word/2015/wordml/symex" mc:Ignorable="w14 w15 w16se w16cid w16 w16cex w16sdtdh">
+<w:styles xmlns:mc="http://schemas.openxmlformats.org/markup-compatibility/2006" xmlns:r="http://schemas.openxmlformats.org/officeDocument/2006/relationships" xmlns:w="http://schemas.openxmlformats.org/wordprocessingml/2006/main" xmlns:w14="http://schemas.microsoft.com/office/word/2010/wordml" xmlns:w15="http://schemas.microsoft.com/office/word/2012/wordml" xmlns:w16cex="http://schemas.microsoft.com/office/word/2018/wordml/cex" xmlns:w16cid="http://schemas.microsoft.com/office/word/2016/wordml/cid" xmlns:w16="http://schemas.microsoft.com/office/word/2018/wordml" xmlns:w16du="http://schemas.microsoft.com/office/word/2023/wordml/word16du" xmlns:w16sdtdh="http://schemas.microsoft.com/office/word/2020/wordml/sdtdatahash" xmlns:w16se="http://schemas.microsoft.com/office/word/2015/wordml/symex" mc:Ignorable="w14 w15 w16se w16cid w16 w16cex w16sdtdh w16du">
   <w:docDefaults>
     <w:rPrDefault>
       <w:rPr>

--- a/CASOS DE USO/CASOS DE USOS EXTENDIDOS.docx
+++ b/CASOS DE USO/CASOS DE USOS EXTENDIDOS.docx
@@ -10410,7 +10410,7 @@
       </w:tr>
       <w:tr>
         <w:trPr>
-          <w:trHeight w:val="559"/>
+          <w:trHeight w:val="451"/>
         </w:trPr>
         <w:tc>
           <w:tcPr>
@@ -10483,7 +10483,7 @@
       </w:tr>
       <w:tr>
         <w:trPr>
-          <w:trHeight w:val="569"/>
+          <w:trHeight w:val="431"/>
         </w:trPr>
         <w:tc>
           <w:tcPr>
@@ -10643,7 +10643,7 @@
       </w:tr>
       <w:tr>
         <w:trPr>
-          <w:trHeight w:val="877"/>
+          <w:trHeight w:val="1376"/>
         </w:trPr>
         <w:tc>
           <w:tcPr>
@@ -10808,7 +10808,7 @@
       </w:tr>
       <w:tr>
         <w:trPr>
-          <w:trHeight w:val="880"/>
+          <w:trHeight w:val="710"/>
         </w:trPr>
         <w:tc>
           <w:tcPr>
@@ -10872,21 +10872,7 @@
               <w:rPr>
                 <w:sz w:val="24"/>
               </w:rPr>
-              <w:t xml:space="preserve">, El sistema le </w:t>
-            </w:r>
-            <w:proofErr w:type="gramStart"/>
-            <w:r>
-              <w:rPr>
-                <w:sz w:val="24"/>
-              </w:rPr>
-              <w:t>actualizara</w:t>
-            </w:r>
-            <w:proofErr w:type="gramEnd"/>
-            <w:r>
-              <w:rPr>
-                <w:sz w:val="24"/>
-              </w:rPr>
-              <w:t xml:space="preserve"> su nueva información </w:t>
+              <w:t xml:space="preserve">, El sistema le actualizara su nueva información </w:t>
             </w:r>
           </w:p>
         </w:tc>
@@ -11009,7 +10995,7 @@
       </w:tr>
       <w:tr>
         <w:trPr>
-          <w:trHeight w:val="454"/>
+          <w:trHeight w:val="375"/>
         </w:trPr>
         <w:tc>
           <w:tcPr>
@@ -11505,7 +11491,6 @@
                 <w:spacing w:val="-2"/>
                 <w:sz w:val="24"/>
               </w:rPr>
-              <w:lastRenderedPageBreak/>
               <w:t>Comentarios</w:t>
             </w:r>
           </w:p>
@@ -11536,6 +11521,1253 @@
     </w:tbl>
     <w:p/>
     <w:p/>
+    <w:tbl>
+      <w:tblPr>
+        <w:tblStyle w:val="TableNormal"/>
+        <w:tblW w:w="9276" w:type="dxa"/>
+        <w:tblInd w:w="122" w:type="dxa"/>
+        <w:tblBorders>
+          <w:top w:val="single" w:sz="8" w:space="0" w:color="000000"/>
+          <w:left w:val="single" w:sz="8" w:space="0" w:color="000000"/>
+          <w:bottom w:val="single" w:sz="8" w:space="0" w:color="000000"/>
+          <w:right w:val="single" w:sz="8" w:space="0" w:color="000000"/>
+          <w:insideH w:val="single" w:sz="8" w:space="0" w:color="000000"/>
+          <w:insideV w:val="single" w:sz="8" w:space="0" w:color="000000"/>
+        </w:tblBorders>
+        <w:tblLayout w:type="fixed"/>
+        <w:tblLook w:val="01E0" w:firstRow="1" w:lastRow="1" w:firstColumn="1" w:lastColumn="1" w:noHBand="0" w:noVBand="0"/>
+      </w:tblPr>
+      <w:tblGrid>
+        <w:gridCol w:w="1274"/>
+        <w:gridCol w:w="1675"/>
+        <w:gridCol w:w="6327"/>
+      </w:tblGrid>
+      <w:tr>
+        <w:trPr>
+          <w:trHeight w:val="405"/>
+        </w:trPr>
+        <w:tc>
+          <w:tcPr>
+            <w:tcW w:w="2949" w:type="dxa"/>
+            <w:gridSpan w:val="2"/>
+          </w:tcPr>
+          <w:p>
+            <w:pPr>
+              <w:pStyle w:val="TableParagraph"/>
+              <w:spacing w:before="1"/>
+              <w:rPr>
+                <w:sz w:val="24"/>
+              </w:rPr>
+            </w:pPr>
+            <w:r>
+              <w:rPr>
+                <w:spacing w:val="-2"/>
+                <w:sz w:val="24"/>
+              </w:rPr>
+              <w:t>Referencia</w:t>
+            </w:r>
+          </w:p>
+        </w:tc>
+        <w:tc>
+          <w:tcPr>
+            <w:tcW w:w="6327" w:type="dxa"/>
+          </w:tcPr>
+          <w:p>
+            <w:pPr>
+              <w:pStyle w:val="TableParagraph"/>
+              <w:spacing w:before="1"/>
+              <w:ind w:left="108"/>
+              <w:rPr>
+                <w:sz w:val="24"/>
+              </w:rPr>
+            </w:pPr>
+            <w:r>
+              <w:rPr>
+                <w:sz w:val="24"/>
+              </w:rPr>
+              <w:t>CU</w:t>
+            </w:r>
+            <w:r>
+              <w:rPr>
+                <w:spacing w:val="-1"/>
+                <w:sz w:val="24"/>
+              </w:rPr>
+              <w:t xml:space="preserve"> </w:t>
+            </w:r>
+            <w:r>
+              <w:rPr>
+                <w:spacing w:val="-5"/>
+                <w:sz w:val="24"/>
+              </w:rPr>
+              <w:t>00</w:t>
+            </w:r>
+            <w:r>
+              <w:rPr>
+                <w:spacing w:val="-5"/>
+                <w:sz w:val="24"/>
+              </w:rPr>
+              <w:t>9</w:t>
+            </w:r>
+          </w:p>
+        </w:tc>
+      </w:tr>
+      <w:tr>
+        <w:trPr>
+          <w:trHeight w:val="559"/>
+        </w:trPr>
+        <w:tc>
+          <w:tcPr>
+            <w:tcW w:w="2949" w:type="dxa"/>
+            <w:gridSpan w:val="2"/>
+          </w:tcPr>
+          <w:p>
+            <w:pPr>
+              <w:pStyle w:val="TableParagraph"/>
+              <w:spacing w:before="1"/>
+              <w:rPr>
+                <w:sz w:val="24"/>
+              </w:rPr>
+            </w:pPr>
+            <w:r>
+              <w:rPr>
+                <w:sz w:val="24"/>
+              </w:rPr>
+              <w:t>Caso</w:t>
+            </w:r>
+            <w:r>
+              <w:rPr>
+                <w:spacing w:val="-3"/>
+                <w:sz w:val="24"/>
+              </w:rPr>
+              <w:t xml:space="preserve"> </w:t>
+            </w:r>
+            <w:r>
+              <w:rPr>
+                <w:sz w:val="24"/>
+              </w:rPr>
+              <w:t xml:space="preserve">de </w:t>
+            </w:r>
+            <w:r>
+              <w:rPr>
+                <w:spacing w:val="-4"/>
+                <w:sz w:val="24"/>
+              </w:rPr>
+              <w:t>Uso:</w:t>
+            </w:r>
+          </w:p>
+        </w:tc>
+        <w:tc>
+          <w:tcPr>
+            <w:tcW w:w="6327" w:type="dxa"/>
+          </w:tcPr>
+          <w:p>
+            <w:pPr>
+              <w:pStyle w:val="TableParagraph"/>
+              <w:spacing w:before="1"/>
+              <w:ind w:left="0"/>
+              <w:rPr>
+                <w:sz w:val="24"/>
+              </w:rPr>
+            </w:pPr>
+            <w:r>
+              <w:rPr>
+                <w:sz w:val="24"/>
+              </w:rPr>
+              <w:t xml:space="preserve"> </w:t>
+            </w:r>
+            <w:r>
+              <w:rPr>
+                <w:sz w:val="24"/>
+              </w:rPr>
+              <w:t xml:space="preserve">Cerrar sesión </w:t>
+            </w:r>
+          </w:p>
+        </w:tc>
+      </w:tr>
+      <w:tr>
+        <w:trPr>
+          <w:trHeight w:val="569"/>
+        </w:trPr>
+        <w:tc>
+          <w:tcPr>
+            <w:tcW w:w="2949" w:type="dxa"/>
+            <w:gridSpan w:val="2"/>
+          </w:tcPr>
+          <w:p>
+            <w:pPr>
+              <w:pStyle w:val="TableParagraph"/>
+              <w:spacing w:before="1"/>
+              <w:rPr>
+                <w:sz w:val="24"/>
+              </w:rPr>
+            </w:pPr>
+            <w:r>
+              <w:rPr>
+                <w:spacing w:val="-2"/>
+                <w:sz w:val="24"/>
+              </w:rPr>
+              <w:t>Fecha:</w:t>
+            </w:r>
+          </w:p>
+        </w:tc>
+        <w:tc>
+          <w:tcPr>
+            <w:tcW w:w="6327" w:type="dxa"/>
+          </w:tcPr>
+          <w:p>
+            <w:pPr>
+              <w:pStyle w:val="TableParagraph"/>
+              <w:spacing w:before="1"/>
+              <w:ind w:left="108"/>
+              <w:rPr>
+                <w:sz w:val="24"/>
+              </w:rPr>
+            </w:pPr>
+            <w:r>
+              <w:rPr>
+                <w:spacing w:val="-2"/>
+                <w:sz w:val="24"/>
+              </w:rPr>
+              <w:t>01</w:t>
+            </w:r>
+            <w:r>
+              <w:rPr>
+                <w:spacing w:val="-2"/>
+                <w:sz w:val="24"/>
+              </w:rPr>
+              <w:t>/0</w:t>
+            </w:r>
+            <w:r>
+              <w:rPr>
+                <w:spacing w:val="-2"/>
+                <w:sz w:val="24"/>
+              </w:rPr>
+              <w:t>6</w:t>
+            </w:r>
+            <w:r>
+              <w:rPr>
+                <w:spacing w:val="-2"/>
+                <w:sz w:val="24"/>
+              </w:rPr>
+              <w:t>/2024</w:t>
+            </w:r>
+          </w:p>
+        </w:tc>
+      </w:tr>
+      <w:tr>
+        <w:trPr>
+          <w:trHeight w:val="370"/>
+        </w:trPr>
+        <w:tc>
+          <w:tcPr>
+            <w:tcW w:w="2949" w:type="dxa"/>
+            <w:gridSpan w:val="2"/>
+          </w:tcPr>
+          <w:p>
+            <w:pPr>
+              <w:pStyle w:val="TableParagraph"/>
+              <w:spacing w:before="1"/>
+              <w:rPr>
+                <w:sz w:val="24"/>
+              </w:rPr>
+            </w:pPr>
+            <w:r>
+              <w:rPr>
+                <w:spacing w:val="-2"/>
+                <w:sz w:val="24"/>
+              </w:rPr>
+              <w:t>Versión:</w:t>
+            </w:r>
+          </w:p>
+        </w:tc>
+        <w:tc>
+          <w:tcPr>
+            <w:tcW w:w="6327" w:type="dxa"/>
+          </w:tcPr>
+          <w:p>
+            <w:pPr>
+              <w:pStyle w:val="TableParagraph"/>
+              <w:spacing w:before="1"/>
+              <w:ind w:left="108"/>
+              <w:rPr>
+                <w:sz w:val="24"/>
+              </w:rPr>
+            </w:pPr>
+            <w:r>
+              <w:rPr>
+                <w:spacing w:val="-5"/>
+                <w:sz w:val="24"/>
+              </w:rPr>
+              <w:t>1.0</w:t>
+            </w:r>
+          </w:p>
+        </w:tc>
+      </w:tr>
+      <w:tr>
+        <w:trPr>
+          <w:trHeight w:val="603"/>
+        </w:trPr>
+        <w:tc>
+          <w:tcPr>
+            <w:tcW w:w="2949" w:type="dxa"/>
+            <w:gridSpan w:val="2"/>
+          </w:tcPr>
+          <w:p>
+            <w:pPr>
+              <w:pStyle w:val="TableParagraph"/>
+              <w:spacing w:line="292" w:lineRule="exact"/>
+              <w:rPr>
+                <w:sz w:val="24"/>
+              </w:rPr>
+            </w:pPr>
+            <w:r>
+              <w:rPr>
+                <w:spacing w:val="-2"/>
+                <w:sz w:val="24"/>
+              </w:rPr>
+              <w:t>Autor:</w:t>
+            </w:r>
+          </w:p>
+        </w:tc>
+        <w:tc>
+          <w:tcPr>
+            <w:tcW w:w="6327" w:type="dxa"/>
+          </w:tcPr>
+          <w:p>
+            <w:pPr>
+              <w:pStyle w:val="TableParagraph"/>
+              <w:ind w:left="0" w:right="4452"/>
+              <w:rPr>
+                <w:sz w:val="24"/>
+              </w:rPr>
+            </w:pPr>
+            <w:r>
+              <w:rPr>
+                <w:sz w:val="24"/>
+              </w:rPr>
+              <w:t>Cristian Rueda</w:t>
+            </w:r>
+          </w:p>
+          <w:p>
+            <w:pPr>
+              <w:pStyle w:val="TableParagraph"/>
+              <w:ind w:left="0" w:right="4452"/>
+              <w:rPr>
+                <w:sz w:val="24"/>
+              </w:rPr>
+            </w:pPr>
+            <w:r>
+              <w:rPr>
+                <w:sz w:val="24"/>
+              </w:rPr>
+              <w:t>Fidel Espitia</w:t>
+            </w:r>
+          </w:p>
+        </w:tc>
+      </w:tr>
+      <w:tr>
+        <w:trPr>
+          <w:trHeight w:val="1316"/>
+        </w:trPr>
+        <w:tc>
+          <w:tcPr>
+            <w:tcW w:w="2949" w:type="dxa"/>
+            <w:gridSpan w:val="2"/>
+          </w:tcPr>
+          <w:p>
+            <w:pPr>
+              <w:pStyle w:val="TableParagraph"/>
+              <w:spacing w:line="292" w:lineRule="exact"/>
+              <w:rPr>
+                <w:sz w:val="24"/>
+              </w:rPr>
+            </w:pPr>
+            <w:r>
+              <w:rPr>
+                <w:spacing w:val="-2"/>
+                <w:sz w:val="24"/>
+              </w:rPr>
+              <w:t>Actor:</w:t>
+            </w:r>
+          </w:p>
+        </w:tc>
+        <w:tc>
+          <w:tcPr>
+            <w:tcW w:w="6327" w:type="dxa"/>
+          </w:tcPr>
+          <w:p>
+            <w:pPr>
+              <w:pStyle w:val="TableParagraph"/>
+              <w:spacing w:line="292" w:lineRule="exact"/>
+              <w:ind w:left="108"/>
+              <w:rPr>
+                <w:sz w:val="24"/>
+              </w:rPr>
+            </w:pPr>
+            <w:r>
+              <w:rPr>
+                <w:spacing w:val="-2"/>
+                <w:sz w:val="24"/>
+              </w:rPr>
+              <w:t>Empresa Master Barber</w:t>
+            </w:r>
+          </w:p>
+          <w:p>
+            <w:pPr>
+              <w:pStyle w:val="TableParagraph"/>
+              <w:spacing w:line="290" w:lineRule="atLeast"/>
+              <w:ind w:left="108" w:right="4452"/>
+              <w:rPr>
+                <w:sz w:val="24"/>
+              </w:rPr>
+            </w:pPr>
+            <w:r>
+              <w:rPr>
+                <w:sz w:val="24"/>
+              </w:rPr>
+              <w:t xml:space="preserve">Usuarios </w:t>
+            </w:r>
+          </w:p>
+          <w:p>
+            <w:pPr>
+              <w:pStyle w:val="TableParagraph"/>
+              <w:spacing w:line="290" w:lineRule="atLeast"/>
+              <w:ind w:left="108" w:right="4452"/>
+              <w:rPr>
+                <w:sz w:val="24"/>
+              </w:rPr>
+            </w:pPr>
+            <w:r>
+              <w:rPr>
+                <w:sz w:val="24"/>
+              </w:rPr>
+              <w:t xml:space="preserve">Cliente, Barbero, Administrador </w:t>
+            </w:r>
+          </w:p>
+          <w:p>
+            <w:pPr>
+              <w:pStyle w:val="TableParagraph"/>
+              <w:spacing w:line="290" w:lineRule="atLeast"/>
+              <w:ind w:left="108" w:right="4452"/>
+              <w:rPr>
+                <w:sz w:val="24"/>
+              </w:rPr>
+            </w:pPr>
+          </w:p>
+        </w:tc>
+      </w:tr>
+      <w:tr>
+        <w:trPr>
+          <w:trHeight w:val="445"/>
+        </w:trPr>
+        <w:tc>
+          <w:tcPr>
+            <w:tcW w:w="2949" w:type="dxa"/>
+            <w:gridSpan w:val="2"/>
+          </w:tcPr>
+          <w:p>
+            <w:pPr>
+              <w:pStyle w:val="TableParagraph"/>
+              <w:spacing w:before="1"/>
+              <w:rPr>
+                <w:sz w:val="24"/>
+              </w:rPr>
+            </w:pPr>
+            <w:r>
+              <w:rPr>
+                <w:sz w:val="24"/>
+              </w:rPr>
+              <w:t>Tipo</w:t>
+            </w:r>
+            <w:r>
+              <w:rPr>
+                <w:spacing w:val="-2"/>
+                <w:sz w:val="24"/>
+              </w:rPr>
+              <w:t xml:space="preserve"> </w:t>
+            </w:r>
+            <w:r>
+              <w:rPr>
+                <w:sz w:val="24"/>
+              </w:rPr>
+              <w:t>de</w:t>
+            </w:r>
+            <w:r>
+              <w:rPr>
+                <w:spacing w:val="-2"/>
+                <w:sz w:val="24"/>
+              </w:rPr>
+              <w:t xml:space="preserve"> </w:t>
+            </w:r>
+            <w:r>
+              <w:rPr>
+                <w:spacing w:val="-4"/>
+                <w:sz w:val="24"/>
+              </w:rPr>
+              <w:t>caso:</w:t>
+            </w:r>
+          </w:p>
+        </w:tc>
+        <w:tc>
+          <w:tcPr>
+            <w:tcW w:w="6327" w:type="dxa"/>
+          </w:tcPr>
+          <w:p>
+            <w:pPr>
+              <w:pStyle w:val="TableParagraph"/>
+              <w:spacing w:before="1"/>
+              <w:ind w:left="108"/>
+              <w:rPr>
+                <w:sz w:val="24"/>
+              </w:rPr>
+            </w:pPr>
+            <w:r>
+              <w:rPr>
+                <w:sz w:val="24"/>
+              </w:rPr>
+              <w:t>Noveno</w:t>
+            </w:r>
+          </w:p>
+        </w:tc>
+      </w:tr>
+      <w:tr>
+        <w:trPr>
+          <w:trHeight w:val="791"/>
+        </w:trPr>
+        <w:tc>
+          <w:tcPr>
+            <w:tcW w:w="2949" w:type="dxa"/>
+            <w:gridSpan w:val="2"/>
+          </w:tcPr>
+          <w:p>
+            <w:pPr>
+              <w:pStyle w:val="TableParagraph"/>
+              <w:spacing w:line="292" w:lineRule="exact"/>
+              <w:rPr>
+                <w:sz w:val="24"/>
+              </w:rPr>
+            </w:pPr>
+            <w:r>
+              <w:rPr>
+                <w:spacing w:val="-2"/>
+                <w:sz w:val="24"/>
+              </w:rPr>
+              <w:t>Descripción:</w:t>
+            </w:r>
+          </w:p>
+        </w:tc>
+        <w:tc>
+          <w:tcPr>
+            <w:tcW w:w="6327" w:type="dxa"/>
+          </w:tcPr>
+          <w:p>
+            <w:pPr>
+              <w:pStyle w:val="TableParagraph"/>
+              <w:ind w:left="108"/>
+              <w:rPr>
+                <w:sz w:val="24"/>
+              </w:rPr>
+            </w:pPr>
+            <w:r>
+              <w:rPr>
+                <w:sz w:val="24"/>
+              </w:rPr>
+              <w:t xml:space="preserve"> </w:t>
+            </w:r>
+            <w:r>
+              <w:rPr>
+                <w:sz w:val="24"/>
+              </w:rPr>
+              <w:t xml:space="preserve">Los Usuarios (Administrador, Barbero, Cliente) podrán hacer el respectivo cierre de la sesión  </w:t>
+            </w:r>
+          </w:p>
+        </w:tc>
+      </w:tr>
+      <w:tr>
+        <w:trPr>
+          <w:trHeight w:val="551"/>
+        </w:trPr>
+        <w:tc>
+          <w:tcPr>
+            <w:tcW w:w="1274" w:type="dxa"/>
+            <w:vMerge w:val="restart"/>
+          </w:tcPr>
+          <w:p>
+            <w:pPr>
+              <w:pStyle w:val="TableParagraph"/>
+              <w:ind w:right="115"/>
+              <w:rPr>
+                <w:sz w:val="24"/>
+              </w:rPr>
+            </w:pPr>
+            <w:r>
+              <w:rPr>
+                <w:spacing w:val="-4"/>
+                <w:sz w:val="24"/>
+              </w:rPr>
+              <w:t xml:space="preserve">Referencia </w:t>
+            </w:r>
+            <w:r>
+              <w:rPr>
+                <w:sz w:val="24"/>
+              </w:rPr>
+              <w:t xml:space="preserve">s </w:t>
+            </w:r>
+            <w:r>
+              <w:rPr>
+                <w:spacing w:val="-2"/>
+                <w:sz w:val="24"/>
+              </w:rPr>
+              <w:t>cruzadas</w:t>
+            </w:r>
+          </w:p>
+        </w:tc>
+        <w:tc>
+          <w:tcPr>
+            <w:tcW w:w="1675" w:type="dxa"/>
+          </w:tcPr>
+          <w:p>
+            <w:pPr>
+              <w:pStyle w:val="TableParagraph"/>
+              <w:spacing w:line="292" w:lineRule="exact"/>
+              <w:rPr>
+                <w:sz w:val="24"/>
+              </w:rPr>
+            </w:pPr>
+            <w:r>
+              <w:rPr>
+                <w:sz w:val="24"/>
+              </w:rPr>
+              <w:t>Casos</w:t>
+            </w:r>
+            <w:r>
+              <w:rPr>
+                <w:spacing w:val="-2"/>
+                <w:sz w:val="24"/>
+              </w:rPr>
+              <w:t xml:space="preserve"> </w:t>
+            </w:r>
+            <w:r>
+              <w:rPr>
+                <w:sz w:val="24"/>
+              </w:rPr>
+              <w:t>de</w:t>
+            </w:r>
+            <w:r>
+              <w:rPr>
+                <w:spacing w:val="-2"/>
+                <w:sz w:val="24"/>
+              </w:rPr>
+              <w:t xml:space="preserve"> </w:t>
+            </w:r>
+            <w:r>
+              <w:rPr>
+                <w:spacing w:val="-5"/>
+                <w:sz w:val="24"/>
+              </w:rPr>
+              <w:t>uso</w:t>
+            </w:r>
+          </w:p>
+        </w:tc>
+        <w:tc>
+          <w:tcPr>
+            <w:tcW w:w="6327" w:type="dxa"/>
+          </w:tcPr>
+          <w:p>
+            <w:pPr>
+              <w:pStyle w:val="TableParagraph"/>
+              <w:spacing w:line="292" w:lineRule="exact"/>
+              <w:ind w:left="108"/>
+              <w:rPr>
+                <w:sz w:val="24"/>
+              </w:rPr>
+            </w:pPr>
+            <w:r>
+              <w:rPr>
+                <w:spacing w:val="-2"/>
+                <w:sz w:val="24"/>
+              </w:rPr>
+              <w:t>Cu00</w:t>
+            </w:r>
+            <w:r>
+              <w:rPr>
+                <w:spacing w:val="-2"/>
+                <w:sz w:val="24"/>
+              </w:rPr>
+              <w:t>9</w:t>
+            </w:r>
+          </w:p>
+        </w:tc>
+      </w:tr>
+      <w:tr>
+        <w:trPr>
+          <w:trHeight w:val="454"/>
+        </w:trPr>
+        <w:tc>
+          <w:tcPr>
+            <w:tcW w:w="1274" w:type="dxa"/>
+            <w:vMerge/>
+            <w:tcBorders>
+              <w:top w:val="nil"/>
+            </w:tcBorders>
+          </w:tcPr>
+          <w:p>
+            <w:pPr>
+              <w:rPr>
+                <w:sz w:val="2"/>
+                <w:szCs w:val="2"/>
+              </w:rPr>
+            </w:pPr>
+          </w:p>
+        </w:tc>
+        <w:tc>
+          <w:tcPr>
+            <w:tcW w:w="1675" w:type="dxa"/>
+          </w:tcPr>
+          <w:p>
+            <w:pPr>
+              <w:pStyle w:val="TableParagraph"/>
+              <w:ind w:right="40"/>
+              <w:rPr>
+                <w:sz w:val="24"/>
+              </w:rPr>
+            </w:pPr>
+            <w:r>
+              <w:rPr>
+                <w:spacing w:val="-2"/>
+                <w:sz w:val="24"/>
+              </w:rPr>
+              <w:t xml:space="preserve">Requerimiento </w:t>
+            </w:r>
+            <w:r>
+              <w:rPr>
+                <w:sz w:val="24"/>
+              </w:rPr>
+              <w:t>s funcionales</w:t>
+            </w:r>
+          </w:p>
+        </w:tc>
+        <w:tc>
+          <w:tcPr>
+            <w:tcW w:w="6327" w:type="dxa"/>
+          </w:tcPr>
+          <w:p>
+            <w:pPr>
+              <w:pStyle w:val="TableParagraph"/>
+              <w:spacing w:line="292" w:lineRule="exact"/>
+              <w:ind w:left="108"/>
+              <w:rPr>
+                <w:sz w:val="24"/>
+              </w:rPr>
+            </w:pPr>
+            <w:r>
+              <w:rPr>
+                <w:sz w:val="24"/>
+              </w:rPr>
+              <w:t>RF0</w:t>
+            </w:r>
+            <w:r>
+              <w:rPr>
+                <w:sz w:val="24"/>
+              </w:rPr>
+              <w:t>12</w:t>
+            </w:r>
+          </w:p>
+        </w:tc>
+      </w:tr>
+      <w:tr>
+        <w:trPr>
+          <w:trHeight w:val="587"/>
+        </w:trPr>
+        <w:tc>
+          <w:tcPr>
+            <w:tcW w:w="2949" w:type="dxa"/>
+            <w:gridSpan w:val="2"/>
+          </w:tcPr>
+          <w:p>
+            <w:pPr>
+              <w:pStyle w:val="TableParagraph"/>
+              <w:spacing w:before="1"/>
+              <w:rPr>
+                <w:sz w:val="24"/>
+              </w:rPr>
+            </w:pPr>
+            <w:r>
+              <w:rPr>
+                <w:spacing w:val="-2"/>
+                <w:sz w:val="24"/>
+              </w:rPr>
+              <w:t>Precondiciones:</w:t>
+            </w:r>
+          </w:p>
+        </w:tc>
+        <w:tc>
+          <w:tcPr>
+            <w:tcW w:w="6327" w:type="dxa"/>
+          </w:tcPr>
+          <w:p>
+            <w:pPr>
+              <w:pStyle w:val="TableParagraph"/>
+              <w:spacing w:line="290" w:lineRule="atLeast"/>
+              <w:rPr>
+                <w:sz w:val="24"/>
+              </w:rPr>
+            </w:pPr>
+            <w:r>
+              <w:rPr>
+                <w:sz w:val="24"/>
+              </w:rPr>
+              <w:t>El Cliente tuvo que haber iniciado su sesión para pode</w:t>
+            </w:r>
+            <w:r>
+              <w:rPr>
+                <w:sz w:val="24"/>
+              </w:rPr>
+              <w:t xml:space="preserve">r cerrar su sesión </w:t>
+            </w:r>
+          </w:p>
+        </w:tc>
+      </w:tr>
+      <w:tr>
+        <w:trPr>
+          <w:trHeight w:val="543"/>
+        </w:trPr>
+        <w:tc>
+          <w:tcPr>
+            <w:tcW w:w="2949" w:type="dxa"/>
+            <w:gridSpan w:val="2"/>
+          </w:tcPr>
+          <w:p>
+            <w:pPr>
+              <w:pStyle w:val="TableParagraph"/>
+              <w:tabs>
+                <w:tab w:val="left" w:pos="1832"/>
+              </w:tabs>
+              <w:ind w:right="87"/>
+              <w:jc w:val="both"/>
+              <w:rPr>
+                <w:sz w:val="24"/>
+              </w:rPr>
+            </w:pPr>
+            <w:r>
+              <w:rPr>
+                <w:sz w:val="24"/>
+              </w:rPr>
+              <w:t xml:space="preserve">Flujo Principal, Básico o </w:t>
+            </w:r>
+            <w:r>
+              <w:rPr>
+                <w:spacing w:val="-2"/>
+                <w:sz w:val="24"/>
+              </w:rPr>
+              <w:t>Normal</w:t>
+            </w:r>
+            <w:r>
+              <w:rPr>
+                <w:sz w:val="24"/>
+              </w:rPr>
+              <w:tab/>
+            </w:r>
+            <w:r>
+              <w:rPr>
+                <w:spacing w:val="-2"/>
+                <w:sz w:val="24"/>
+              </w:rPr>
+              <w:t>(Escenario Principal):</w:t>
+            </w:r>
+          </w:p>
+        </w:tc>
+        <w:tc>
+          <w:tcPr>
+            <w:tcW w:w="6327" w:type="dxa"/>
+          </w:tcPr>
+          <w:p>
+            <w:pPr>
+              <w:pStyle w:val="TableParagraph"/>
+              <w:numPr>
+                <w:ilvl w:val="0"/>
+                <w:numId w:val="2"/>
+              </w:numPr>
+              <w:tabs>
+                <w:tab w:val="left" w:pos="334"/>
+              </w:tabs>
+              <w:spacing w:line="292" w:lineRule="exact"/>
+              <w:ind w:left="336" w:hanging="228"/>
+              <w:rPr>
+                <w:sz w:val="24"/>
+              </w:rPr>
+            </w:pPr>
+            <w:r>
+              <w:rPr>
+                <w:sz w:val="24"/>
+              </w:rPr>
+              <w:t xml:space="preserve"> </w:t>
+            </w:r>
+            <w:r>
+              <w:rPr>
+                <w:sz w:val="24"/>
+              </w:rPr>
+              <w:t>El Usuario (</w:t>
+            </w:r>
+            <w:r>
+              <w:rPr>
+                <w:sz w:val="24"/>
+              </w:rPr>
+              <w:t xml:space="preserve">Administrador, Barbero, Cliente) Cierra su sesión </w:t>
+            </w:r>
+          </w:p>
+          <w:p>
+            <w:pPr>
+              <w:pStyle w:val="TableParagraph"/>
+              <w:numPr>
+                <w:ilvl w:val="0"/>
+                <w:numId w:val="2"/>
+              </w:numPr>
+              <w:tabs>
+                <w:tab w:val="left" w:pos="334"/>
+              </w:tabs>
+              <w:spacing w:line="292" w:lineRule="exact"/>
+              <w:ind w:left="336" w:hanging="228"/>
+              <w:rPr>
+                <w:sz w:val="24"/>
+              </w:rPr>
+            </w:pPr>
+            <w:r>
+              <w:rPr>
+                <w:sz w:val="24"/>
+              </w:rPr>
+              <w:t xml:space="preserve">El Sistema </w:t>
+            </w:r>
+            <w:r>
+              <w:rPr>
+                <w:sz w:val="24"/>
+              </w:rPr>
+              <w:t xml:space="preserve">finaliza todos los procesos </w:t>
+            </w:r>
+            <w:r>
+              <w:rPr>
+                <w:sz w:val="24"/>
+              </w:rPr>
+              <w:t xml:space="preserve">iniciados por el usuario </w:t>
+            </w:r>
+          </w:p>
+        </w:tc>
+      </w:tr>
+      <w:tr>
+        <w:trPr>
+          <w:trHeight w:val="390"/>
+        </w:trPr>
+        <w:tc>
+          <w:tcPr>
+            <w:tcW w:w="2949" w:type="dxa"/>
+            <w:gridSpan w:val="2"/>
+          </w:tcPr>
+          <w:p>
+            <w:pPr>
+              <w:pStyle w:val="TableParagraph"/>
+              <w:tabs>
+                <w:tab w:val="left" w:pos="1690"/>
+              </w:tabs>
+              <w:spacing w:line="292" w:lineRule="exact"/>
+              <w:rPr>
+                <w:sz w:val="24"/>
+              </w:rPr>
+            </w:pPr>
+            <w:r>
+              <w:rPr>
+                <w:spacing w:val="-2"/>
+                <w:sz w:val="24"/>
+              </w:rPr>
+              <w:t>Flujos</w:t>
+            </w:r>
+            <w:r>
+              <w:rPr>
+                <w:sz w:val="24"/>
+              </w:rPr>
+              <w:tab/>
+            </w:r>
+            <w:r>
+              <w:rPr>
+                <w:spacing w:val="-2"/>
+                <w:sz w:val="24"/>
+              </w:rPr>
+              <w:t>alternativos</w:t>
+            </w:r>
+          </w:p>
+          <w:p>
+            <w:pPr>
+              <w:pStyle w:val="TableParagraph"/>
+              <w:spacing w:line="273" w:lineRule="exact"/>
+              <w:rPr>
+                <w:sz w:val="24"/>
+              </w:rPr>
+            </w:pPr>
+            <w:r>
+              <w:rPr>
+                <w:spacing w:val="-2"/>
+                <w:sz w:val="24"/>
+              </w:rPr>
+              <w:t>(Excepciones)</w:t>
+            </w:r>
+          </w:p>
+        </w:tc>
+        <w:tc>
+          <w:tcPr>
+            <w:tcW w:w="6327" w:type="dxa"/>
+          </w:tcPr>
+          <w:p>
+            <w:pPr>
+              <w:pStyle w:val="TableParagraph"/>
+              <w:tabs>
+                <w:tab w:val="left" w:pos="517"/>
+              </w:tabs>
+              <w:spacing w:line="292" w:lineRule="exact"/>
+              <w:ind w:left="108"/>
+              <w:rPr>
+                <w:sz w:val="24"/>
+              </w:rPr>
+            </w:pPr>
+            <w:r>
+              <w:rPr>
+                <w:sz w:val="24"/>
+              </w:rPr>
+              <w:t>2</w:t>
+            </w:r>
+            <w:r>
+              <w:rPr>
+                <w:sz w:val="24"/>
+              </w:rPr>
+              <w:t>9</w:t>
+            </w:r>
+            <w:r>
+              <w:rPr>
+                <w:sz w:val="24"/>
+              </w:rPr>
+              <w:t>.b.  Si el Usuario</w:t>
+            </w:r>
+            <w:r>
+              <w:rPr>
+                <w:sz w:val="24"/>
+              </w:rPr>
+              <w:t xml:space="preserve"> </w:t>
+            </w:r>
+            <w:r>
+              <w:rPr>
+                <w:sz w:val="24"/>
+              </w:rPr>
+              <w:t>(Administrador, Barbero, Cliente)</w:t>
+            </w:r>
+            <w:r>
+              <w:rPr>
+                <w:sz w:val="24"/>
+              </w:rPr>
+              <w:t xml:space="preserve"> </w:t>
+            </w:r>
+            <w:r>
+              <w:rPr>
+                <w:sz w:val="24"/>
+              </w:rPr>
+              <w:t xml:space="preserve">no ha iniciado sesión </w:t>
+            </w:r>
+            <w:r>
+              <w:rPr>
+                <w:sz w:val="24"/>
+              </w:rPr>
+              <w:t xml:space="preserve"> </w:t>
+            </w:r>
+          </w:p>
+          <w:p>
+            <w:pPr>
+              <w:pStyle w:val="TableParagraph"/>
+              <w:tabs>
+                <w:tab w:val="left" w:pos="701"/>
+              </w:tabs>
+              <w:spacing w:line="273" w:lineRule="exact"/>
+              <w:ind w:left="108"/>
+              <w:rPr>
+                <w:sz w:val="24"/>
+              </w:rPr>
+            </w:pPr>
+            <w:r>
+              <w:rPr>
+                <w:sz w:val="24"/>
+              </w:rPr>
+              <w:t xml:space="preserve">29.b.29. El sistema no le dará el acceso a poder cerrar sesión </w:t>
+            </w:r>
+            <w:r>
+              <w:rPr>
+                <w:sz w:val="24"/>
+              </w:rPr>
+              <w:t xml:space="preserve"> </w:t>
+            </w:r>
+          </w:p>
+        </w:tc>
+      </w:tr>
+      <w:tr>
+        <w:trPr>
+          <w:trHeight w:val="438"/>
+        </w:trPr>
+        <w:tc>
+          <w:tcPr>
+            <w:tcW w:w="2949" w:type="dxa"/>
+            <w:gridSpan w:val="2"/>
+          </w:tcPr>
+          <w:p>
+            <w:pPr>
+              <w:pStyle w:val="TableParagraph"/>
+              <w:spacing w:line="292" w:lineRule="exact"/>
+              <w:rPr>
+                <w:sz w:val="24"/>
+              </w:rPr>
+            </w:pPr>
+            <w:r>
+              <w:rPr>
+                <w:sz w:val="24"/>
+              </w:rPr>
+              <w:t>Frecuencia</w:t>
+            </w:r>
+            <w:r>
+              <w:rPr>
+                <w:spacing w:val="-6"/>
+                <w:sz w:val="24"/>
+              </w:rPr>
+              <w:t xml:space="preserve"> </w:t>
+            </w:r>
+            <w:r>
+              <w:rPr>
+                <w:spacing w:val="-2"/>
+                <w:sz w:val="24"/>
+              </w:rPr>
+              <w:t>esperada</w:t>
+            </w:r>
+          </w:p>
+        </w:tc>
+        <w:tc>
+          <w:tcPr>
+            <w:tcW w:w="6327" w:type="dxa"/>
+          </w:tcPr>
+          <w:p>
+            <w:pPr>
+              <w:pStyle w:val="TableParagraph"/>
+              <w:spacing w:line="292" w:lineRule="exact"/>
+              <w:rPr>
+                <w:sz w:val="24"/>
+              </w:rPr>
+            </w:pPr>
+            <w:r>
+              <w:rPr>
+                <w:sz w:val="24"/>
+              </w:rPr>
+              <w:t>Las veces qu</w:t>
+            </w:r>
+            <w:r>
+              <w:rPr>
+                <w:sz w:val="24"/>
+              </w:rPr>
+              <w:t xml:space="preserve">e le sea necesario al Usuario </w:t>
+            </w:r>
+          </w:p>
+        </w:tc>
+      </w:tr>
+      <w:tr>
+        <w:trPr>
+          <w:trHeight w:val="440"/>
+        </w:trPr>
+        <w:tc>
+          <w:tcPr>
+            <w:tcW w:w="2949" w:type="dxa"/>
+            <w:gridSpan w:val="2"/>
+          </w:tcPr>
+          <w:p>
+            <w:pPr>
+              <w:pStyle w:val="TableParagraph"/>
+              <w:spacing w:before="1"/>
+              <w:rPr>
+                <w:sz w:val="24"/>
+              </w:rPr>
+            </w:pPr>
+            <w:r>
+              <w:rPr>
+                <w:spacing w:val="-2"/>
+                <w:sz w:val="24"/>
+              </w:rPr>
+              <w:t>Prioridad</w:t>
+            </w:r>
+          </w:p>
+        </w:tc>
+        <w:tc>
+          <w:tcPr>
+            <w:tcW w:w="6327" w:type="dxa"/>
+          </w:tcPr>
+          <w:p>
+            <w:pPr>
+              <w:pStyle w:val="TableParagraph"/>
+              <w:spacing w:before="1"/>
+              <w:ind w:left="108"/>
+              <w:rPr>
+                <w:sz w:val="24"/>
+              </w:rPr>
+            </w:pPr>
+            <w:r>
+              <w:rPr>
+                <w:spacing w:val="-4"/>
+                <w:sz w:val="24"/>
+              </w:rPr>
+              <w:t>Alta</w:t>
+            </w:r>
+          </w:p>
+        </w:tc>
+      </w:tr>
+      <w:tr>
+        <w:trPr>
+          <w:trHeight w:val="440"/>
+        </w:trPr>
+        <w:tc>
+          <w:tcPr>
+            <w:tcW w:w="2949" w:type="dxa"/>
+            <w:gridSpan w:val="2"/>
+          </w:tcPr>
+          <w:p>
+            <w:pPr>
+              <w:pStyle w:val="TableParagraph"/>
+              <w:spacing w:line="292" w:lineRule="exact"/>
+              <w:rPr>
+                <w:sz w:val="24"/>
+              </w:rPr>
+            </w:pPr>
+            <w:r>
+              <w:rPr>
+                <w:spacing w:val="-2"/>
+                <w:sz w:val="24"/>
+              </w:rPr>
+              <w:t>Comentarios</w:t>
+            </w:r>
+          </w:p>
+        </w:tc>
+        <w:tc>
+          <w:tcPr>
+            <w:tcW w:w="6327" w:type="dxa"/>
+          </w:tcPr>
+          <w:p>
+            <w:pPr>
+              <w:pStyle w:val="TableParagraph"/>
+              <w:spacing w:line="292" w:lineRule="exact"/>
+              <w:ind w:left="108"/>
+              <w:rPr>
+                <w:sz w:val="24"/>
+              </w:rPr>
+            </w:pPr>
+            <w:r>
+              <w:rPr>
+                <w:spacing w:val="-5"/>
+                <w:sz w:val="24"/>
+              </w:rPr>
+              <w:t>N/A</w:t>
+            </w:r>
+          </w:p>
+        </w:tc>
+      </w:tr>
+    </w:tbl>
     <w:p/>
     <w:sectPr>
       <w:pgSz w:w="12240" w:h="15840"/>
@@ -12248,7 +13480,7 @@
   <w:style w:type="paragraph" w:default="1" w:styleId="Normal">
     <w:name w:val="Normal"/>
     <w:qFormat/>
-    <w:rsid w:val="00D34065"/>
+    <w:rsid w:val="003D70EB"/>
     <w:pPr>
       <w:widowControl w:val="0"/>
       <w:autoSpaceDE w:val="0"/>

--- a/CASOS DE USO/CASOS DE USOS EXTENDIDOS.docx
+++ b/CASOS DE USO/CASOS DE USOS EXTENDIDOS.docx
@@ -1,6 +1,6 @@
 
 <file path=word/document.xml><?xml version="1.0" encoding="utf-8"?>
-<w:document xmlns:wpc="http://schemas.microsoft.com/office/word/2010/wordprocessingCanvas" xmlns:cx="http://schemas.microsoft.com/office/drawing/2014/chartex" xmlns:cx1="http://schemas.microsoft.com/office/drawing/2015/9/8/chartex" xmlns:cx2="http://schemas.microsoft.com/office/drawing/2015/10/21/chartex" xmlns:cx3="http://schemas.microsoft.com/office/drawing/2016/5/9/chartex" xmlns:cx4="http://schemas.microsoft.com/office/drawing/2016/5/10/chartex" xmlns:cx5="http://schemas.microsoft.com/office/drawing/2016/5/11/chartex" xmlns:cx6="http://schemas.microsoft.com/office/drawing/2016/5/12/chartex" xmlns:cx7="http://schemas.microsoft.com/office/drawing/2016/5/13/chartex" xmlns:cx8="http://schemas.microsoft.com/office/drawing/2016/5/14/chartex" xmlns:mc="http://schemas.openxmlformats.org/markup-compatibility/2006" xmlns:aink="http://schemas.microsoft.com/office/drawing/2016/ink" xmlns:am3d="http://schemas.microsoft.com/office/drawing/2017/model3d" xmlns:o="urn:schemas-microsoft-com:office:office" xmlns:oel="http://schemas.microsoft.com/office/2019/extlst" xmlns:r="http://schemas.openxmlformats.org/officeDocument/2006/relationships" xmlns:m="http://schemas.openxmlformats.org/officeDocument/2006/math" xmlns:v="urn:schemas-microsoft-com:vml" xmlns:wp14="http://schemas.microsoft.com/office/word/2010/wordprocessingDrawing" xmlns:wp="http://schemas.openxmlformats.org/drawingml/2006/wordprocessingDrawing" xmlns:w10="urn:schemas-microsoft-com:office:word" xmlns:w="http://schemas.openxmlformats.org/wordprocessingml/2006/main" xmlns:w14="http://schemas.microsoft.com/office/word/2010/wordml" xmlns:w15="http://schemas.microsoft.com/office/word/2012/wordml" xmlns:w16cex="http://schemas.microsoft.com/office/word/2018/wordml/cex" xmlns:w16cid="http://schemas.microsoft.com/office/word/2016/wordml/cid" xmlns:w16="http://schemas.microsoft.com/office/word/2018/wordml" xmlns:w16du="http://schemas.microsoft.com/office/word/2023/wordml/word16du" xmlns:w16sdtdh="http://schemas.microsoft.com/office/word/2020/wordml/sdtdatahash" xmlns:w16se="http://schemas.microsoft.com/office/word/2015/wordml/symex" xmlns:wpg="http://schemas.microsoft.com/office/word/2010/wordprocessingGroup" xmlns:wpi="http://schemas.microsoft.com/office/word/2010/wordprocessingInk" xmlns:wne="http://schemas.microsoft.com/office/word/2006/wordml" xmlns:wps="http://schemas.microsoft.com/office/word/2010/wordprocessingShape" mc:Ignorable="w14 w15 w16se w16cid w16 w16cex w16sdtdh w16du wp14">
+<w:document xmlns:wpc="http://schemas.microsoft.com/office/word/2010/wordprocessingCanvas" xmlns:cx="http://schemas.microsoft.com/office/drawing/2014/chartex" xmlns:cx1="http://schemas.microsoft.com/office/drawing/2015/9/8/chartex" xmlns:cx2="http://schemas.microsoft.com/office/drawing/2015/10/21/chartex" xmlns:cx3="http://schemas.microsoft.com/office/drawing/2016/5/9/chartex" xmlns:cx4="http://schemas.microsoft.com/office/drawing/2016/5/10/chartex" xmlns:cx5="http://schemas.microsoft.com/office/drawing/2016/5/11/chartex" xmlns:cx6="http://schemas.microsoft.com/office/drawing/2016/5/12/chartex" xmlns:cx7="http://schemas.microsoft.com/office/drawing/2016/5/13/chartex" xmlns:cx8="http://schemas.microsoft.com/office/drawing/2016/5/14/chartex" xmlns:mc="http://schemas.openxmlformats.org/markup-compatibility/2006" xmlns:aink="http://schemas.microsoft.com/office/drawing/2016/ink" xmlns:am3d="http://schemas.microsoft.com/office/drawing/2017/model3d" xmlns:o="urn:schemas-microsoft-com:office:office" xmlns:oel="http://schemas.microsoft.com/office/2019/extlst" xmlns:r="http://schemas.openxmlformats.org/officeDocument/2006/relationships" xmlns:m="http://schemas.openxmlformats.org/officeDocument/2006/math" xmlns:v="urn:schemas-microsoft-com:vml" xmlns:wp14="http://schemas.microsoft.com/office/word/2010/wordprocessingDrawing" xmlns:wp="http://schemas.openxmlformats.org/drawingml/2006/wordprocessingDrawing" xmlns:w10="urn:schemas-microsoft-com:office:word" xmlns:w="http://schemas.openxmlformats.org/wordprocessingml/2006/main" xmlns:w14="http://schemas.microsoft.com/office/word/2010/wordml" xmlns:w15="http://schemas.microsoft.com/office/word/2012/wordml" xmlns:w16cex="http://schemas.microsoft.com/office/word/2018/wordml/cex" xmlns:w16cid="http://schemas.microsoft.com/office/word/2016/wordml/cid" xmlns:w16="http://schemas.microsoft.com/office/word/2018/wordml" xmlns:w16sdtdh="http://schemas.microsoft.com/office/word/2020/wordml/sdtdatahash" xmlns:w16se="http://schemas.microsoft.com/office/word/2015/wordml/symex" xmlns:wpg="http://schemas.microsoft.com/office/word/2010/wordprocessingGroup" xmlns:wpi="http://schemas.microsoft.com/office/word/2010/wordprocessingInk" xmlns:wne="http://schemas.microsoft.com/office/word/2006/wordml" xmlns:wps="http://schemas.microsoft.com/office/word/2010/wordprocessingShape" mc:Ignorable="w14 w15 w16se w16cid w16 w16cex w16sdtdh wp14">
   <w:body>
     <w:tbl>
       <w:tblPr>
@@ -508,14 +508,7 @@
                 <w:spacing w:val="-2"/>
                 <w:sz w:val="24"/>
               </w:rPr>
-              <w:t>Primer</w:t>
-            </w:r>
-            <w:r>
-              <w:rPr>
-                <w:spacing w:val="-2"/>
-                <w:sz w:val="24"/>
-              </w:rPr>
-              <w:t>o</w:t>
+              <w:t xml:space="preserve">Primero </w:t>
             </w:r>
           </w:p>
         </w:tc>
@@ -10872,7 +10865,21 @@
               <w:rPr>
                 <w:sz w:val="24"/>
               </w:rPr>
-              <w:t xml:space="preserve">, El sistema le actualizara su nueva información </w:t>
+              <w:t xml:space="preserve">, El sistema le </w:t>
+            </w:r>
+            <w:proofErr w:type="gramStart"/>
+            <w:r>
+              <w:rPr>
+                <w:sz w:val="24"/>
+              </w:rPr>
+              <w:t>actualizara</w:t>
+            </w:r>
+            <w:proofErr w:type="gramEnd"/>
+            <w:r>
+              <w:rPr>
+                <w:sz w:val="24"/>
+              </w:rPr>
+              <w:t xml:space="preserve"> su nueva información </w:t>
             </w:r>
           </w:p>
         </w:tc>
@@ -11599,14 +11606,7 @@
                 <w:spacing w:val="-5"/>
                 <w:sz w:val="24"/>
               </w:rPr>
-              <w:t>00</w:t>
-            </w:r>
-            <w:r>
-              <w:rPr>
-                <w:spacing w:val="-5"/>
-                <w:sz w:val="24"/>
-              </w:rPr>
-              <w:t>9</w:t>
+              <w:t>009</w:t>
             </w:r>
           </w:p>
         </w:tc>
@@ -11673,13 +11673,7 @@
               <w:rPr>
                 <w:sz w:val="24"/>
               </w:rPr>
-              <w:t xml:space="preserve"> </w:t>
-            </w:r>
-            <w:r>
-              <w:rPr>
-                <w:sz w:val="24"/>
-              </w:rPr>
-              <w:t xml:space="preserve">Cerrar sesión </w:t>
+              <w:t xml:space="preserve"> Cerrar sesión </w:t>
             </w:r>
           </w:p>
         </w:tc>
@@ -11728,28 +11722,7 @@
                 <w:spacing w:val="-2"/>
                 <w:sz w:val="24"/>
               </w:rPr>
-              <w:t>01</w:t>
-            </w:r>
-            <w:r>
-              <w:rPr>
-                <w:spacing w:val="-2"/>
-                <w:sz w:val="24"/>
-              </w:rPr>
-              <w:t>/0</w:t>
-            </w:r>
-            <w:r>
-              <w:rPr>
-                <w:spacing w:val="-2"/>
-                <w:sz w:val="24"/>
-              </w:rPr>
-              <w:t>6</w:t>
-            </w:r>
-            <w:r>
-              <w:rPr>
-                <w:spacing w:val="-2"/>
-                <w:sz w:val="24"/>
-              </w:rPr>
-              <w:t>/2024</w:t>
+              <w:t>01/06/2024</w:t>
             </w:r>
           </w:p>
         </w:tc>
@@ -12072,13 +12045,7 @@
               <w:rPr>
                 <w:sz w:val="24"/>
               </w:rPr>
-              <w:t xml:space="preserve"> </w:t>
-            </w:r>
-            <w:r>
-              <w:rPr>
-                <w:sz w:val="24"/>
-              </w:rPr>
-              <w:t xml:space="preserve">Los Usuarios (Administrador, Barbero, Cliente) podrán hacer el respectivo cierre de la sesión  </w:t>
+              <w:t xml:space="preserve"> Los Usuarios (Administrador, Barbero, Cliente) podrán hacer el respectivo cierre de la sesión  </w:t>
             </w:r>
           </w:p>
         </w:tc>
@@ -12264,13 +12231,7 @@
               <w:rPr>
                 <w:sz w:val="24"/>
               </w:rPr>
-              <w:t>RF0</w:t>
-            </w:r>
-            <w:r>
-              <w:rPr>
-                <w:sz w:val="24"/>
-              </w:rPr>
-              <w:t>12</w:t>
+              <w:t>RF012</w:t>
             </w:r>
           </w:p>
         </w:tc>
@@ -12317,13 +12278,7 @@
               <w:rPr>
                 <w:sz w:val="24"/>
               </w:rPr>
-              <w:t>El Cliente tuvo que haber iniciado su sesión para pode</w:t>
-            </w:r>
-            <w:r>
-              <w:rPr>
-                <w:sz w:val="24"/>
-              </w:rPr>
-              <w:t xml:space="preserve">r cerrar su sesión </w:t>
+              <w:t xml:space="preserve">El Cliente tuvo que haber iniciado su sesión para poder cerrar su sesión </w:t>
             </w:r>
           </w:p>
         </w:tc>
@@ -12407,13 +12362,7 @@
               <w:rPr>
                 <w:sz w:val="24"/>
               </w:rPr>
-              <w:t>El Usuario (</w:t>
-            </w:r>
-            <w:r>
-              <w:rPr>
-                <w:sz w:val="24"/>
-              </w:rPr>
-              <w:t xml:space="preserve">Administrador, Barbero, Cliente) Cierra su sesión </w:t>
+              <w:t xml:space="preserve">El Usuario (Administrador, Barbero, Cliente) Cierra su sesión </w:t>
             </w:r>
           </w:p>
           <w:p>
@@ -12436,13 +12385,7 @@
               <w:rPr>
                 <w:sz w:val="24"/>
               </w:rPr>
-              <w:t xml:space="preserve">El Sistema </w:t>
-            </w:r>
-            <w:r>
-              <w:rPr>
-                <w:sz w:val="24"/>
-              </w:rPr>
-              <w:t xml:space="preserve">finaliza todos los procesos </w:t>
+              <w:t xml:space="preserve">El Sistema finaliza todos los procesos </w:t>
             </w:r>
             <w:r>
               <w:rPr>
@@ -12549,13 +12492,7 @@
               <w:rPr>
                 <w:sz w:val="24"/>
               </w:rPr>
-              <w:t xml:space="preserve"> </w:t>
-            </w:r>
-            <w:r>
-              <w:rPr>
-                <w:sz w:val="24"/>
-              </w:rPr>
-              <w:t>(Administrador, Barbero, Cliente)</w:t>
+              <w:t xml:space="preserve"> (Administrador, Barbero, Cliente)</w:t>
             </w:r>
             <w:r>
               <w:rPr>
@@ -12780,7 +12717,7 @@
 </file>
 
 <file path=word/endnotes.xml><?xml version="1.0" encoding="utf-8"?>
-<w:endnotes xmlns:wpc="http://schemas.microsoft.com/office/word/2010/wordprocessingCanvas" xmlns:cx="http://schemas.microsoft.com/office/drawing/2014/chartex" xmlns:cx1="http://schemas.microsoft.com/office/drawing/2015/9/8/chartex" xmlns:cx2="http://schemas.microsoft.com/office/drawing/2015/10/21/chartex" xmlns:cx3="http://schemas.microsoft.com/office/drawing/2016/5/9/chartex" xmlns:cx4="http://schemas.microsoft.com/office/drawing/2016/5/10/chartex" xmlns:cx5="http://schemas.microsoft.com/office/drawing/2016/5/11/chartex" xmlns:cx6="http://schemas.microsoft.com/office/drawing/2016/5/12/chartex" xmlns:cx7="http://schemas.microsoft.com/office/drawing/2016/5/13/chartex" xmlns:cx8="http://schemas.microsoft.com/office/drawing/2016/5/14/chartex" xmlns:mc="http://schemas.openxmlformats.org/markup-compatibility/2006" xmlns:aink="http://schemas.microsoft.com/office/drawing/2016/ink" xmlns:am3d="http://schemas.microsoft.com/office/drawing/2017/model3d" xmlns:o="urn:schemas-microsoft-com:office:office" xmlns:oel="http://schemas.microsoft.com/office/2019/extlst" xmlns:r="http://schemas.openxmlformats.org/officeDocument/2006/relationships" xmlns:m="http://schemas.openxmlformats.org/officeDocument/2006/math" xmlns:v="urn:schemas-microsoft-com:vml" xmlns:wp14="http://schemas.microsoft.com/office/word/2010/wordprocessingDrawing" xmlns:wp="http://schemas.openxmlformats.org/drawingml/2006/wordprocessingDrawing" xmlns:w10="urn:schemas-microsoft-com:office:word" xmlns:w="http://schemas.openxmlformats.org/wordprocessingml/2006/main" xmlns:w14="http://schemas.microsoft.com/office/word/2010/wordml" xmlns:w15="http://schemas.microsoft.com/office/word/2012/wordml" xmlns:w16cex="http://schemas.microsoft.com/office/word/2018/wordml/cex" xmlns:w16cid="http://schemas.microsoft.com/office/word/2016/wordml/cid" xmlns:w16="http://schemas.microsoft.com/office/word/2018/wordml" xmlns:w16du="http://schemas.microsoft.com/office/word/2023/wordml/word16du" xmlns:w16sdtdh="http://schemas.microsoft.com/office/word/2020/wordml/sdtdatahash" xmlns:w16se="http://schemas.microsoft.com/office/word/2015/wordml/symex" xmlns:wpg="http://schemas.microsoft.com/office/word/2010/wordprocessingGroup" xmlns:wpi="http://schemas.microsoft.com/office/word/2010/wordprocessingInk" xmlns:wne="http://schemas.microsoft.com/office/word/2006/wordml" xmlns:wps="http://schemas.microsoft.com/office/word/2010/wordprocessingShape" mc:Ignorable="w14 w15 w16se w16cid w16 w16cex w16sdtdh w16du wp14">
+<w:endnotes xmlns:wpc="http://schemas.microsoft.com/office/word/2010/wordprocessingCanvas" xmlns:cx="http://schemas.microsoft.com/office/drawing/2014/chartex" xmlns:cx1="http://schemas.microsoft.com/office/drawing/2015/9/8/chartex" xmlns:cx2="http://schemas.microsoft.com/office/drawing/2015/10/21/chartex" xmlns:cx3="http://schemas.microsoft.com/office/drawing/2016/5/9/chartex" xmlns:cx4="http://schemas.microsoft.com/office/drawing/2016/5/10/chartex" xmlns:cx5="http://schemas.microsoft.com/office/drawing/2016/5/11/chartex" xmlns:cx6="http://schemas.microsoft.com/office/drawing/2016/5/12/chartex" xmlns:cx7="http://schemas.microsoft.com/office/drawing/2016/5/13/chartex" xmlns:cx8="http://schemas.microsoft.com/office/drawing/2016/5/14/chartex" xmlns:mc="http://schemas.openxmlformats.org/markup-compatibility/2006" xmlns:aink="http://schemas.microsoft.com/office/drawing/2016/ink" xmlns:am3d="http://schemas.microsoft.com/office/drawing/2017/model3d" xmlns:o="urn:schemas-microsoft-com:office:office" xmlns:oel="http://schemas.microsoft.com/office/2019/extlst" xmlns:r="http://schemas.openxmlformats.org/officeDocument/2006/relationships" xmlns:m="http://schemas.openxmlformats.org/officeDocument/2006/math" xmlns:v="urn:schemas-microsoft-com:vml" xmlns:wp14="http://schemas.microsoft.com/office/word/2010/wordprocessingDrawing" xmlns:wp="http://schemas.openxmlformats.org/drawingml/2006/wordprocessingDrawing" xmlns:w10="urn:schemas-microsoft-com:office:word" xmlns:w="http://schemas.openxmlformats.org/wordprocessingml/2006/main" xmlns:w14="http://schemas.microsoft.com/office/word/2010/wordml" xmlns:w15="http://schemas.microsoft.com/office/word/2012/wordml" xmlns:w16cex="http://schemas.microsoft.com/office/word/2018/wordml/cex" xmlns:w16cid="http://schemas.microsoft.com/office/word/2016/wordml/cid" xmlns:w16="http://schemas.microsoft.com/office/word/2018/wordml" xmlns:w16sdtdh="http://schemas.microsoft.com/office/word/2020/wordml/sdtdatahash" xmlns:w16se="http://schemas.microsoft.com/office/word/2015/wordml/symex" xmlns:wpg="http://schemas.microsoft.com/office/word/2010/wordprocessingGroup" xmlns:wpi="http://schemas.microsoft.com/office/word/2010/wordprocessingInk" xmlns:wne="http://schemas.microsoft.com/office/word/2006/wordml" xmlns:wps="http://schemas.microsoft.com/office/word/2010/wordprocessingShape" mc:Ignorable="w14 w15 w16se w16cid w16 w16cex w16sdtdh wp14">
   <w:endnote w:type="separator" w:id="-1">
     <w:p>
       <w:r>
@@ -12799,7 +12736,7 @@
 </file>
 
 <file path=word/footnotes.xml><?xml version="1.0" encoding="utf-8"?>
-<w:footnotes xmlns:wpc="http://schemas.microsoft.com/office/word/2010/wordprocessingCanvas" xmlns:cx="http://schemas.microsoft.com/office/drawing/2014/chartex" xmlns:cx1="http://schemas.microsoft.com/office/drawing/2015/9/8/chartex" xmlns:cx2="http://schemas.microsoft.com/office/drawing/2015/10/21/chartex" xmlns:cx3="http://schemas.microsoft.com/office/drawing/2016/5/9/chartex" xmlns:cx4="http://schemas.microsoft.com/office/drawing/2016/5/10/chartex" xmlns:cx5="http://schemas.microsoft.com/office/drawing/2016/5/11/chartex" xmlns:cx6="http://schemas.microsoft.com/office/drawing/2016/5/12/chartex" xmlns:cx7="http://schemas.microsoft.com/office/drawing/2016/5/13/chartex" xmlns:cx8="http://schemas.microsoft.com/office/drawing/2016/5/14/chartex" xmlns:mc="http://schemas.openxmlformats.org/markup-compatibility/2006" xmlns:aink="http://schemas.microsoft.com/office/drawing/2016/ink" xmlns:am3d="http://schemas.microsoft.com/office/drawing/2017/model3d" xmlns:o="urn:schemas-microsoft-com:office:office" xmlns:oel="http://schemas.microsoft.com/office/2019/extlst" xmlns:r="http://schemas.openxmlformats.org/officeDocument/2006/relationships" xmlns:m="http://schemas.openxmlformats.org/officeDocument/2006/math" xmlns:v="urn:schemas-microsoft-com:vml" xmlns:wp14="http://schemas.microsoft.com/office/word/2010/wordprocessingDrawing" xmlns:wp="http://schemas.openxmlformats.org/drawingml/2006/wordprocessingDrawing" xmlns:w10="urn:schemas-microsoft-com:office:word" xmlns:w="http://schemas.openxmlformats.org/wordprocessingml/2006/main" xmlns:w14="http://schemas.microsoft.com/office/word/2010/wordml" xmlns:w15="http://schemas.microsoft.com/office/word/2012/wordml" xmlns:w16cex="http://schemas.microsoft.com/office/word/2018/wordml/cex" xmlns:w16cid="http://schemas.microsoft.com/office/word/2016/wordml/cid" xmlns:w16="http://schemas.microsoft.com/office/word/2018/wordml" xmlns:w16du="http://schemas.microsoft.com/office/word/2023/wordml/word16du" xmlns:w16sdtdh="http://schemas.microsoft.com/office/word/2020/wordml/sdtdatahash" xmlns:w16se="http://schemas.microsoft.com/office/word/2015/wordml/symex" xmlns:wpg="http://schemas.microsoft.com/office/word/2010/wordprocessingGroup" xmlns:wpi="http://schemas.microsoft.com/office/word/2010/wordprocessingInk" xmlns:wne="http://schemas.microsoft.com/office/word/2006/wordml" xmlns:wps="http://schemas.microsoft.com/office/word/2010/wordprocessingShape" mc:Ignorable="w14 w15 w16se w16cid w16 w16cex w16sdtdh w16du wp14">
+<w:footnotes xmlns:wpc="http://schemas.microsoft.com/office/word/2010/wordprocessingCanvas" xmlns:cx="http://schemas.microsoft.com/office/drawing/2014/chartex" xmlns:cx1="http://schemas.microsoft.com/office/drawing/2015/9/8/chartex" xmlns:cx2="http://schemas.microsoft.com/office/drawing/2015/10/21/chartex" xmlns:cx3="http://schemas.microsoft.com/office/drawing/2016/5/9/chartex" xmlns:cx4="http://schemas.microsoft.com/office/drawing/2016/5/10/chartex" xmlns:cx5="http://schemas.microsoft.com/office/drawing/2016/5/11/chartex" xmlns:cx6="http://schemas.microsoft.com/office/drawing/2016/5/12/chartex" xmlns:cx7="http://schemas.microsoft.com/office/drawing/2016/5/13/chartex" xmlns:cx8="http://schemas.microsoft.com/office/drawing/2016/5/14/chartex" xmlns:mc="http://schemas.openxmlformats.org/markup-compatibility/2006" xmlns:aink="http://schemas.microsoft.com/office/drawing/2016/ink" xmlns:am3d="http://schemas.microsoft.com/office/drawing/2017/model3d" xmlns:o="urn:schemas-microsoft-com:office:office" xmlns:oel="http://schemas.microsoft.com/office/2019/extlst" xmlns:r="http://schemas.openxmlformats.org/officeDocument/2006/relationships" xmlns:m="http://schemas.openxmlformats.org/officeDocument/2006/math" xmlns:v="urn:schemas-microsoft-com:vml" xmlns:wp14="http://schemas.microsoft.com/office/word/2010/wordprocessingDrawing" xmlns:wp="http://schemas.openxmlformats.org/drawingml/2006/wordprocessingDrawing" xmlns:w10="urn:schemas-microsoft-com:office:word" xmlns:w="http://schemas.openxmlformats.org/wordprocessingml/2006/main" xmlns:w14="http://schemas.microsoft.com/office/word/2010/wordml" xmlns:w15="http://schemas.microsoft.com/office/word/2012/wordml" xmlns:w16cex="http://schemas.microsoft.com/office/word/2018/wordml/cex" xmlns:w16cid="http://schemas.microsoft.com/office/word/2016/wordml/cid" xmlns:w16="http://schemas.microsoft.com/office/word/2018/wordml" xmlns:w16sdtdh="http://schemas.microsoft.com/office/word/2020/wordml/sdtdatahash" xmlns:w16se="http://schemas.microsoft.com/office/word/2015/wordml/symex" xmlns:wpg="http://schemas.microsoft.com/office/word/2010/wordprocessingGroup" xmlns:wpi="http://schemas.microsoft.com/office/word/2010/wordprocessingInk" xmlns:wne="http://schemas.microsoft.com/office/word/2006/wordml" xmlns:wps="http://schemas.microsoft.com/office/word/2010/wordprocessingShape" mc:Ignorable="w14 w15 w16se w16cid w16 w16cex w16sdtdh wp14">
   <w:footnote w:type="separator" w:id="-1">
     <w:p>
       <w:r>
@@ -12818,7 +12755,7 @@
 </file>
 
 <file path=word/numbering.xml><?xml version="1.0" encoding="utf-8"?>
-<w:numbering xmlns:wpc="http://schemas.microsoft.com/office/word/2010/wordprocessingCanvas" xmlns:cx="http://schemas.microsoft.com/office/drawing/2014/chartex" xmlns:cx1="http://schemas.microsoft.com/office/drawing/2015/9/8/chartex" xmlns:cx2="http://schemas.microsoft.com/office/drawing/2015/10/21/chartex" xmlns:cx3="http://schemas.microsoft.com/office/drawing/2016/5/9/chartex" xmlns:cx4="http://schemas.microsoft.com/office/drawing/2016/5/10/chartex" xmlns:cx5="http://schemas.microsoft.com/office/drawing/2016/5/11/chartex" xmlns:cx6="http://schemas.microsoft.com/office/drawing/2016/5/12/chartex" xmlns:cx7="http://schemas.microsoft.com/office/drawing/2016/5/13/chartex" xmlns:cx8="http://schemas.microsoft.com/office/drawing/2016/5/14/chartex" xmlns:mc="http://schemas.openxmlformats.org/markup-compatibility/2006" xmlns:aink="http://schemas.microsoft.com/office/drawing/2016/ink" xmlns:am3d="http://schemas.microsoft.com/office/drawing/2017/model3d" xmlns:o="urn:schemas-microsoft-com:office:office" xmlns:oel="http://schemas.microsoft.com/office/2019/extlst" xmlns:r="http://schemas.openxmlformats.org/officeDocument/2006/relationships" xmlns:m="http://schemas.openxmlformats.org/officeDocument/2006/math" xmlns:v="urn:schemas-microsoft-com:vml" xmlns:wp14="http://schemas.microsoft.com/office/word/2010/wordprocessingDrawing" xmlns:wp="http://schemas.openxmlformats.org/drawingml/2006/wordprocessingDrawing" xmlns:w10="urn:schemas-microsoft-com:office:word" xmlns:w="http://schemas.openxmlformats.org/wordprocessingml/2006/main" xmlns:w14="http://schemas.microsoft.com/office/word/2010/wordml" xmlns:w15="http://schemas.microsoft.com/office/word/2012/wordml" xmlns:w16cex="http://schemas.microsoft.com/office/word/2018/wordml/cex" xmlns:w16cid="http://schemas.microsoft.com/office/word/2016/wordml/cid" xmlns:w16="http://schemas.microsoft.com/office/word/2018/wordml" xmlns:w16du="http://schemas.microsoft.com/office/word/2023/wordml/word16du" xmlns:w16sdtdh="http://schemas.microsoft.com/office/word/2020/wordml/sdtdatahash" xmlns:w16se="http://schemas.microsoft.com/office/word/2015/wordml/symex" xmlns:wpg="http://schemas.microsoft.com/office/word/2010/wordprocessingGroup" xmlns:wpi="http://schemas.microsoft.com/office/word/2010/wordprocessingInk" xmlns:wne="http://schemas.microsoft.com/office/word/2006/wordml" xmlns:wps="http://schemas.microsoft.com/office/word/2010/wordprocessingShape" mc:Ignorable="w14 w15 w16se w16cid w16 w16cex w16sdtdh w16du wp14">
+<w:numbering xmlns:wpc="http://schemas.microsoft.com/office/word/2010/wordprocessingCanvas" xmlns:cx="http://schemas.microsoft.com/office/drawing/2014/chartex" xmlns:cx1="http://schemas.microsoft.com/office/drawing/2015/9/8/chartex" xmlns:cx2="http://schemas.microsoft.com/office/drawing/2015/10/21/chartex" xmlns:cx3="http://schemas.microsoft.com/office/drawing/2016/5/9/chartex" xmlns:cx4="http://schemas.microsoft.com/office/drawing/2016/5/10/chartex" xmlns:cx5="http://schemas.microsoft.com/office/drawing/2016/5/11/chartex" xmlns:cx6="http://schemas.microsoft.com/office/drawing/2016/5/12/chartex" xmlns:cx7="http://schemas.microsoft.com/office/drawing/2016/5/13/chartex" xmlns:cx8="http://schemas.microsoft.com/office/drawing/2016/5/14/chartex" xmlns:mc="http://schemas.openxmlformats.org/markup-compatibility/2006" xmlns:aink="http://schemas.microsoft.com/office/drawing/2016/ink" xmlns:am3d="http://schemas.microsoft.com/office/drawing/2017/model3d" xmlns:o="urn:schemas-microsoft-com:office:office" xmlns:oel="http://schemas.microsoft.com/office/2019/extlst" xmlns:r="http://schemas.openxmlformats.org/officeDocument/2006/relationships" xmlns:m="http://schemas.openxmlformats.org/officeDocument/2006/math" xmlns:v="urn:schemas-microsoft-com:vml" xmlns:wp14="http://schemas.microsoft.com/office/word/2010/wordprocessingDrawing" xmlns:wp="http://schemas.openxmlformats.org/drawingml/2006/wordprocessingDrawing" xmlns:w10="urn:schemas-microsoft-com:office:word" xmlns:w="http://schemas.openxmlformats.org/wordprocessingml/2006/main" xmlns:w14="http://schemas.microsoft.com/office/word/2010/wordml" xmlns:w15="http://schemas.microsoft.com/office/word/2012/wordml" xmlns:w16cex="http://schemas.microsoft.com/office/word/2018/wordml/cex" xmlns:w16cid="http://schemas.microsoft.com/office/word/2016/wordml/cid" xmlns:w16="http://schemas.microsoft.com/office/word/2018/wordml" xmlns:w16sdtdh="http://schemas.microsoft.com/office/word/2020/wordml/sdtdatahash" xmlns:w16se="http://schemas.microsoft.com/office/word/2015/wordml/symex" xmlns:wpg="http://schemas.microsoft.com/office/word/2010/wordprocessingGroup" xmlns:wpi="http://schemas.microsoft.com/office/word/2010/wordprocessingInk" xmlns:wne="http://schemas.microsoft.com/office/word/2006/wordml" xmlns:wps="http://schemas.microsoft.com/office/word/2010/wordprocessingShape" mc:Ignorable="w14 w15 w16se w16cid w16 w16cex w16sdtdh wp14">
   <w:abstractNum w:abstractNumId="0" w15:restartNumberingAfterBreak="0">
     <w:nsid w:val="4E747A6B"/>
     <w:multiLevelType w:val="hybridMultilevel"/>
@@ -13083,7 +13020,7 @@
 </file>
 
 <file path=word/styles.xml><?xml version="1.0" encoding="utf-8"?>
-<w:styles xmlns:mc="http://schemas.openxmlformats.org/markup-compatibility/2006" xmlns:r="http://schemas.openxmlformats.org/officeDocument/2006/relationships" xmlns:w="http://schemas.openxmlformats.org/wordprocessingml/2006/main" xmlns:w14="http://schemas.microsoft.com/office/word/2010/wordml" xmlns:w15="http://schemas.microsoft.com/office/word/2012/wordml" xmlns:w16cex="http://schemas.microsoft.com/office/word/2018/wordml/cex" xmlns:w16cid="http://schemas.microsoft.com/office/word/2016/wordml/cid" xmlns:w16="http://schemas.microsoft.com/office/word/2018/wordml" xmlns:w16du="http://schemas.microsoft.com/office/word/2023/wordml/word16du" xmlns:w16sdtdh="http://schemas.microsoft.com/office/word/2020/wordml/sdtdatahash" xmlns:w16se="http://schemas.microsoft.com/office/word/2015/wordml/symex" mc:Ignorable="w14 w15 w16se w16cid w16 w16cex w16sdtdh w16du">
+<w:styles xmlns:mc="http://schemas.openxmlformats.org/markup-compatibility/2006" xmlns:r="http://schemas.openxmlformats.org/officeDocument/2006/relationships" xmlns:w="http://schemas.openxmlformats.org/wordprocessingml/2006/main" xmlns:w14="http://schemas.microsoft.com/office/word/2010/wordml" xmlns:w15="http://schemas.microsoft.com/office/word/2012/wordml" xmlns:w16cex="http://schemas.microsoft.com/office/word/2018/wordml/cex" xmlns:w16cid="http://schemas.microsoft.com/office/word/2016/wordml/cid" xmlns:w16="http://schemas.microsoft.com/office/word/2018/wordml" xmlns:w16sdtdh="http://schemas.microsoft.com/office/word/2020/wordml/sdtdatahash" xmlns:w16se="http://schemas.microsoft.com/office/word/2015/wordml/symex" mc:Ignorable="w14 w15 w16se w16cid w16 w16cex w16sdtdh">
   <w:docDefaults>
     <w:rPrDefault>
       <w:rPr>
